--- a/lab2-591352/itmo-java-lab2-591352.docx
+++ b/lab2-591352/itmo-java-lab2-591352.docx
@@ -69,7 +69,73 @@
           <w:sz w:val="28"/>
           <w:szCs w:val="28"/>
         </w:rPr>
-        <w:t>«Национальный исследовательский университет ИТМО»</w:t>
+        <w:t>«</w:t>
+      </w:r>
+      <w:proofErr w:type="spellStart"/>
+      <w:r>
+        <w:rPr>
+          <w:rFonts w:ascii="Times New Roman" w:hAnsi="Times New Roman" w:cs="Times New Roman"/>
+          <w:b/>
+          <w:bCs/>
+          <w:sz w:val="28"/>
+          <w:szCs w:val="28"/>
+        </w:rPr>
+        <w:t>Национальный</w:t>
+      </w:r>
+      <w:proofErr w:type="spellEnd"/>
+      <w:r>
+        <w:rPr>
+          <w:rFonts w:ascii="Times New Roman" w:hAnsi="Times New Roman" w:cs="Times New Roman"/>
+          <w:b/>
+          <w:bCs/>
+          <w:sz w:val="28"/>
+          <w:szCs w:val="28"/>
+        </w:rPr>
+        <w:t xml:space="preserve"> </w:t>
+      </w:r>
+      <w:proofErr w:type="spellStart"/>
+      <w:r>
+        <w:rPr>
+          <w:rFonts w:ascii="Times New Roman" w:hAnsi="Times New Roman" w:cs="Times New Roman"/>
+          <w:b/>
+          <w:bCs/>
+          <w:sz w:val="28"/>
+          <w:szCs w:val="28"/>
+        </w:rPr>
+        <w:t>исследовательский</w:t>
+      </w:r>
+      <w:proofErr w:type="spellEnd"/>
+      <w:r>
+        <w:rPr>
+          <w:rFonts w:ascii="Times New Roman" w:hAnsi="Times New Roman" w:cs="Times New Roman"/>
+          <w:b/>
+          <w:bCs/>
+          <w:sz w:val="28"/>
+          <w:szCs w:val="28"/>
+        </w:rPr>
+        <w:t xml:space="preserve"> </w:t>
+      </w:r>
+      <w:proofErr w:type="spellStart"/>
+      <w:r>
+        <w:rPr>
+          <w:rFonts w:ascii="Times New Roman" w:hAnsi="Times New Roman" w:cs="Times New Roman"/>
+          <w:b/>
+          <w:bCs/>
+          <w:sz w:val="28"/>
+          <w:szCs w:val="28"/>
+        </w:rPr>
+        <w:t>университет</w:t>
+      </w:r>
+      <w:proofErr w:type="spellEnd"/>
+      <w:r>
+        <w:rPr>
+          <w:rFonts w:ascii="Times New Roman" w:hAnsi="Times New Roman" w:cs="Times New Roman"/>
+          <w:b/>
+          <w:bCs/>
+          <w:sz w:val="28"/>
+          <w:szCs w:val="28"/>
+        </w:rPr>
+        <w:t xml:space="preserve"> ИТМО»</w:t>
       </w:r>
     </w:p>
     <w:p>
@@ -163,6 +229,7 @@
           <w:bCs/>
           <w:sz w:val="28"/>
           <w:szCs w:val="28"/>
+          <w:lang w:val="ru-RU"/>
         </w:rPr>
       </w:pPr>
       <w:r>
@@ -183,6 +250,7 @@
           <w:bCs/>
           <w:sz w:val="28"/>
           <w:szCs w:val="28"/>
+          <w:lang w:val="ru-RU"/>
         </w:rPr>
         <w:t>2</w:t>
       </w:r>
@@ -196,6 +264,7 @@
           <w:bCs/>
           <w:sz w:val="28"/>
           <w:szCs w:val="28"/>
+          <w:lang w:val="ru-RU"/>
         </w:rPr>
       </w:pPr>
       <w:r>
@@ -216,6 +285,7 @@
           <w:bCs/>
           <w:sz w:val="28"/>
           <w:szCs w:val="28"/>
+          <w:lang w:val="ru-RU"/>
         </w:rPr>
         <w:t>591352</w:t>
       </w:r>
@@ -354,44 +424,66 @@
           <w:bCs/>
           <w:lang w:val="ru-RU"/>
         </w:rPr>
-        <w:t>Глазков В.Н.</w:t>
-      </w:r>
-    </w:p>
-    <w:p>
-      <w:pPr>
-        <w:jc w:val="right"/>
-        <w:rPr>
-          <w:rFonts w:ascii="Times New Roman" w:hAnsi="Times New Roman" w:cs="Times New Roman"/>
-          <w:lang w:val="ru-RU"/>
-        </w:rPr>
-      </w:pPr>
-      <w:r>
-        <w:rPr>
-          <w:rFonts w:ascii="Times New Roman" w:hAnsi="Times New Roman" w:cs="Times New Roman"/>
-          <w:lang w:val="ru-RU"/>
-        </w:rPr>
-        <w:t>Преподаватель:</w:t>
-      </w:r>
-    </w:p>
-    <w:p>
-      <w:pPr>
-        <w:jc w:val="right"/>
+        <w:t xml:space="preserve">Глазков </w:t>
+      </w:r>
+      <w:proofErr w:type="gramStart"/>
+      <w:r>
         <w:rPr>
           <w:rFonts w:ascii="Times New Roman" w:hAnsi="Times New Roman" w:cs="Times New Roman"/>
           <w:b/>
           <w:bCs/>
           <w:lang w:val="ru-RU"/>
         </w:rPr>
-      </w:pPr>
-      <w:r>
+        <w:t>В.Н.</w:t>
+      </w:r>
+      <w:proofErr w:type="gramEnd"/>
+    </w:p>
+    <w:p>
+      <w:pPr>
+        <w:jc w:val="right"/>
+        <w:rPr>
+          <w:rFonts w:ascii="Times New Roman" w:hAnsi="Times New Roman" w:cs="Times New Roman"/>
+          <w:lang w:val="ru-RU"/>
+        </w:rPr>
+      </w:pPr>
+      <w:r>
+        <w:rPr>
+          <w:rFonts w:ascii="Times New Roman" w:hAnsi="Times New Roman" w:cs="Times New Roman"/>
+          <w:lang w:val="ru-RU"/>
+        </w:rPr>
+        <w:t>Преподаватель:</w:t>
+      </w:r>
+    </w:p>
+    <w:p>
+      <w:pPr>
+        <w:jc w:val="right"/>
         <w:rPr>
           <w:rFonts w:ascii="Times New Roman" w:hAnsi="Times New Roman" w:cs="Times New Roman"/>
           <w:b/>
           <w:bCs/>
           <w:lang w:val="ru-RU"/>
         </w:rPr>
-        <w:t>Кобелев Р.П.</w:t>
-      </w:r>
+      </w:pPr>
+      <w:r>
+        <w:rPr>
+          <w:rFonts w:ascii="Times New Roman" w:hAnsi="Times New Roman" w:cs="Times New Roman"/>
+          <w:b/>
+          <w:bCs/>
+          <w:lang w:val="ru-RU"/>
+        </w:rPr>
+        <w:t xml:space="preserve">Кобелев </w:t>
+      </w:r>
+      <w:proofErr w:type="gramStart"/>
+      <w:r>
+        <w:rPr>
+          <w:rFonts w:ascii="Times New Roman" w:hAnsi="Times New Roman" w:cs="Times New Roman"/>
+          <w:b/>
+          <w:bCs/>
+          <w:lang w:val="ru-RU"/>
+        </w:rPr>
+        <w:t>Р.П.</w:t>
+      </w:r>
+      <w:proofErr w:type="gramEnd"/>
     </w:p>
     <w:p>
       <w:pPr>
@@ -576,7 +668,7 @@
             <w:szCs w:val="28"/>
             <w:lang w:val="ru-RU"/>
           </w:rPr>
-          <w:t>https://github.com/RYAZHENKA-11</w:t>
+          <w:t>https://github.com/RYAZHENKA-11/itmo-java-labs/blob/main/lab2-59135</w:t>
         </w:r>
         <w:r>
           <w:rPr>
@@ -586,7 +678,7 @@
             <w:szCs w:val="28"/>
             <w:lang w:val="ru-RU"/>
           </w:rPr>
-          <w:t>/</w:t>
+          <w:t>2</w:t>
         </w:r>
         <w:r>
           <w:rPr>
@@ -596,7 +688,7 @@
             <w:szCs w:val="28"/>
             <w:lang w:val="ru-RU"/>
           </w:rPr>
-          <w:t>itmo-java-labs/blob/main/lab2_591352/uml.png</w:t>
+          <w:t>/uml.png</w:t>
         </w:r>
       </w:hyperlink>
     </w:p>
@@ -623,10 +715,10 @@
           <w:lang w:val="ru-RU"/>
         </w:rPr>
         <w:drawing>
-          <wp:inline distT="0" distB="0" distL="0" distR="0" wp14:anchorId="329C5985" wp14:editId="3DF1B082">
-            <wp:extent cx="5935980" cy="1402080"/>
+          <wp:inline distT="0" distB="0" distL="0" distR="0" wp14:anchorId="28FA1F51" wp14:editId="0BF58712">
+            <wp:extent cx="5935980" cy="3657600"/>
             <wp:effectExtent l="0" t="0" r="0" b="0"/>
-            <wp:docPr id="434438242" name="Рисунок 1"/>
+            <wp:docPr id="151655857" name="Рисунок 1"/>
             <wp:cNvGraphicFramePr>
               <a:graphicFrameLocks xmlns:a="http://schemas.openxmlformats.org/drawingml/2006/main" noChangeAspect="1"/>
             </wp:cNvGraphicFramePr>
@@ -655,7 +747,7 @@
                   <pic:spPr bwMode="auto">
                     <a:xfrm>
                       <a:off x="0" y="0"/>
-                      <a:ext cx="5935980" cy="1402080"/>
+                      <a:ext cx="5935980" cy="3657600"/>
                     </a:xfrm>
                     <a:prstGeom prst="rect">
                       <a:avLst/>
@@ -713,7 +805,6 @@
       <w:pPr>
         <w:jc w:val="center"/>
         <w:rPr>
-          <w:rStyle w:val="ab"/>
           <w:rFonts w:ascii="Times New Roman" w:hAnsi="Times New Roman" w:cs="Times New Roman"/>
           <w:sz w:val="28"/>
           <w:szCs w:val="28"/>
@@ -729,7 +820,27 @@
             <w:szCs w:val="28"/>
             <w:lang w:val="ru-RU"/>
           </w:rPr>
-          <w:t>https://github.com/RYAZHENKA-11/itmo-java-labs/tree/main/lab2_591352/app</w:t>
+          <w:t>https://github.com/RYAZHENKA-11/itmo-java-labs/tree/mai</w:t>
+        </w:r>
+        <w:r>
+          <w:rPr>
+            <w:rStyle w:val="ab"/>
+            <w:rFonts w:ascii="Times New Roman" w:hAnsi="Times New Roman" w:cs="Times New Roman"/>
+            <w:sz w:val="28"/>
+            <w:szCs w:val="28"/>
+            <w:lang w:val="ru-RU"/>
+          </w:rPr>
+          <w:t>n</w:t>
+        </w:r>
+        <w:r>
+          <w:rPr>
+            <w:rStyle w:val="ab"/>
+            <w:rFonts w:ascii="Times New Roman" w:hAnsi="Times New Roman" w:cs="Times New Roman"/>
+            <w:sz w:val="28"/>
+            <w:szCs w:val="28"/>
+            <w:lang w:val="ru-RU"/>
+          </w:rPr>
+          <w:t>/lab2-591352/src</w:t>
         </w:r>
       </w:hyperlink>
     </w:p>
@@ -810,262 +921,523 @@
           <w:lang w:val="ru-RU"/>
         </w:rPr>
       </w:pPr>
-      <w:r>
-        <w:rPr>
-          <w:rFonts w:ascii="Times New Roman" w:hAnsi="Times New Roman" w:cs="Times New Roman"/>
-          <w:sz w:val="28"/>
-          <w:szCs w:val="28"/>
-          <w:lang w:val="ru-RU"/>
-        </w:rPr>
-        <w:t>Bruxish ChatGPT из команды белых вступает в бой!</w:t>
-      </w:r>
-    </w:p>
-    <w:p>
-      <w:pPr>
-        <w:rPr>
-          <w:rFonts w:ascii="Times New Roman" w:hAnsi="Times New Roman" w:cs="Times New Roman"/>
-          <w:sz w:val="28"/>
-          <w:szCs w:val="28"/>
-          <w:lang w:val="ru-RU"/>
-        </w:rPr>
-      </w:pPr>
-      <w:r>
-        <w:rPr>
-          <w:rFonts w:ascii="Times New Roman" w:hAnsi="Times New Roman" w:cs="Times New Roman"/>
-          <w:sz w:val="28"/>
-          <w:szCs w:val="28"/>
-          <w:lang w:val="ru-RU"/>
-        </w:rPr>
-        <w:t>Bounsweet Grok из команды красных вступает в бой!</w:t>
-      </w:r>
-    </w:p>
-    <w:p>
-      <w:pPr>
-        <w:rPr>
-          <w:rFonts w:ascii="Times New Roman" w:hAnsi="Times New Roman" w:cs="Times New Roman"/>
-          <w:sz w:val="28"/>
-          <w:szCs w:val="28"/>
-          <w:lang w:val="ru-RU"/>
-        </w:rPr>
-      </w:pPr>
-      <w:r>
-        <w:rPr>
-          <w:rFonts w:ascii="Times New Roman" w:hAnsi="Times New Roman" w:cs="Times New Roman"/>
-          <w:sz w:val="28"/>
-          <w:szCs w:val="28"/>
-          <w:lang w:val="ru-RU"/>
-        </w:rPr>
-        <w:t xml:space="preserve">Bruxish ChatGPT использует Thunder. </w:t>
-      </w:r>
-    </w:p>
-    <w:p>
-      <w:pPr>
-        <w:rPr>
-          <w:rFonts w:ascii="Times New Roman" w:hAnsi="Times New Roman" w:cs="Times New Roman"/>
-          <w:sz w:val="28"/>
-          <w:szCs w:val="28"/>
-          <w:lang w:val="ru-RU"/>
-        </w:rPr>
-      </w:pPr>
-      <w:r>
-        <w:rPr>
-          <w:rFonts w:ascii="Times New Roman" w:hAnsi="Times New Roman" w:cs="Times New Roman"/>
-          <w:sz w:val="28"/>
-          <w:szCs w:val="28"/>
-          <w:lang w:val="ru-RU"/>
-        </w:rPr>
-        <w:t>Bounsweet Grok теряет 51 здоровья.</w:t>
-      </w:r>
-    </w:p>
-    <w:p>
-      <w:pPr>
-        <w:rPr>
-          <w:rFonts w:ascii="Times New Roman" w:hAnsi="Times New Roman" w:cs="Times New Roman"/>
-          <w:sz w:val="28"/>
-          <w:szCs w:val="28"/>
-          <w:lang w:val="ru-RU"/>
-        </w:rPr>
-      </w:pPr>
-      <w:r>
-        <w:rPr>
-          <w:rFonts w:ascii="Times New Roman" w:hAnsi="Times New Roman" w:cs="Times New Roman"/>
-          <w:sz w:val="28"/>
-          <w:szCs w:val="28"/>
-          <w:lang w:val="ru-RU"/>
-        </w:rPr>
-        <w:t>Bounsweet Grok парализован</w:t>
-      </w:r>
-    </w:p>
-    <w:p>
-      <w:pPr>
-        <w:rPr>
-          <w:rFonts w:ascii="Times New Roman" w:hAnsi="Times New Roman" w:cs="Times New Roman"/>
-          <w:sz w:val="28"/>
-          <w:szCs w:val="28"/>
-          <w:lang w:val="ru-RU"/>
-        </w:rPr>
-      </w:pPr>
-    </w:p>
-    <w:p>
-      <w:pPr>
-        <w:rPr>
-          <w:rFonts w:ascii="Times New Roman" w:hAnsi="Times New Roman" w:cs="Times New Roman"/>
-          <w:sz w:val="28"/>
-          <w:szCs w:val="28"/>
-          <w:lang w:val="ru-RU"/>
-        </w:rPr>
-      </w:pPr>
-      <w:r>
-        <w:rPr>
-          <w:rFonts w:ascii="Times New Roman" w:hAnsi="Times New Roman" w:cs="Times New Roman"/>
-          <w:sz w:val="28"/>
-          <w:szCs w:val="28"/>
-          <w:lang w:val="ru-RU"/>
-        </w:rPr>
-        <w:t>Bounsweet Grok промахивается</w:t>
-      </w:r>
-    </w:p>
-    <w:p>
-      <w:pPr>
-        <w:rPr>
-          <w:rFonts w:ascii="Times New Roman" w:hAnsi="Times New Roman" w:cs="Times New Roman"/>
-          <w:sz w:val="28"/>
-          <w:szCs w:val="28"/>
-          <w:lang w:val="ru-RU"/>
-        </w:rPr>
-      </w:pPr>
-    </w:p>
-    <w:p>
-      <w:pPr>
-        <w:rPr>
-          <w:rFonts w:ascii="Times New Roman" w:hAnsi="Times New Roman" w:cs="Times New Roman"/>
-          <w:sz w:val="28"/>
-          <w:szCs w:val="28"/>
-          <w:lang w:val="ru-RU"/>
-        </w:rPr>
-      </w:pPr>
-      <w:r>
-        <w:rPr>
-          <w:rFonts w:ascii="Times New Roman" w:hAnsi="Times New Roman" w:cs="Times New Roman"/>
-          <w:sz w:val="28"/>
-          <w:szCs w:val="28"/>
-          <w:lang w:val="ru-RU"/>
-        </w:rPr>
-        <w:t>Bruxish ChatGPT промахивается</w:t>
-      </w:r>
-    </w:p>
-    <w:p>
-      <w:pPr>
-        <w:rPr>
-          <w:rFonts w:ascii="Times New Roman" w:hAnsi="Times New Roman" w:cs="Times New Roman"/>
-          <w:sz w:val="28"/>
-          <w:szCs w:val="28"/>
-          <w:lang w:val="ru-RU"/>
-        </w:rPr>
-      </w:pPr>
-    </w:p>
-    <w:p>
-      <w:pPr>
-        <w:rPr>
-          <w:rFonts w:ascii="Times New Roman" w:hAnsi="Times New Roman" w:cs="Times New Roman"/>
-          <w:sz w:val="28"/>
-          <w:szCs w:val="28"/>
-          <w:lang w:val="ru-RU"/>
-        </w:rPr>
-      </w:pPr>
-      <w:r>
-        <w:rPr>
-          <w:rFonts w:ascii="Times New Roman" w:hAnsi="Times New Roman" w:cs="Times New Roman"/>
-          <w:sz w:val="28"/>
-          <w:szCs w:val="28"/>
-          <w:lang w:val="ru-RU"/>
-        </w:rPr>
-        <w:t>Bounsweet Grok промахивается</w:t>
-      </w:r>
-    </w:p>
-    <w:p>
-      <w:pPr>
-        <w:rPr>
-          <w:rFonts w:ascii="Times New Roman" w:hAnsi="Times New Roman" w:cs="Times New Roman"/>
-          <w:sz w:val="28"/>
-          <w:szCs w:val="28"/>
-          <w:lang w:val="ru-RU"/>
-        </w:rPr>
-      </w:pPr>
-    </w:p>
-    <w:p>
-      <w:pPr>
-        <w:rPr>
-          <w:rFonts w:ascii="Times New Roman" w:hAnsi="Times New Roman" w:cs="Times New Roman"/>
-          <w:sz w:val="28"/>
-          <w:szCs w:val="28"/>
-          <w:lang w:val="ru-RU"/>
-        </w:rPr>
-      </w:pPr>
-      <w:r>
-        <w:rPr>
-          <w:rFonts w:ascii="Times New Roman" w:hAnsi="Times New Roman" w:cs="Times New Roman"/>
-          <w:sz w:val="28"/>
-          <w:szCs w:val="28"/>
-          <w:lang w:val="ru-RU"/>
-        </w:rPr>
-        <w:t>Bruxish ChatGPT промахивается</w:t>
-      </w:r>
-    </w:p>
-    <w:p>
-      <w:pPr>
-        <w:rPr>
-          <w:rFonts w:ascii="Times New Roman" w:hAnsi="Times New Roman" w:cs="Times New Roman"/>
-          <w:sz w:val="28"/>
-          <w:szCs w:val="28"/>
-          <w:lang w:val="ru-RU"/>
-        </w:rPr>
-      </w:pPr>
-    </w:p>
-    <w:p>
-      <w:pPr>
-        <w:rPr>
-          <w:rFonts w:ascii="Times New Roman" w:hAnsi="Times New Roman" w:cs="Times New Roman"/>
-          <w:sz w:val="28"/>
-          <w:szCs w:val="28"/>
-          <w:lang w:val="ru-RU"/>
-        </w:rPr>
-      </w:pPr>
-      <w:r>
-        <w:rPr>
-          <w:rFonts w:ascii="Times New Roman" w:hAnsi="Times New Roman" w:cs="Times New Roman"/>
-          <w:sz w:val="28"/>
-          <w:szCs w:val="28"/>
-          <w:lang w:val="ru-RU"/>
-        </w:rPr>
-        <w:t>Bounsweet Grok промахивается</w:t>
-      </w:r>
-    </w:p>
-    <w:p>
-      <w:pPr>
-        <w:rPr>
-          <w:rFonts w:ascii="Times New Roman" w:hAnsi="Times New Roman" w:cs="Times New Roman"/>
-          <w:sz w:val="28"/>
-          <w:szCs w:val="28"/>
-          <w:lang w:val="ru-RU"/>
-        </w:rPr>
-      </w:pPr>
-    </w:p>
-    <w:p>
-      <w:pPr>
-        <w:rPr>
-          <w:rFonts w:ascii="Times New Roman" w:hAnsi="Times New Roman" w:cs="Times New Roman"/>
-          <w:sz w:val="28"/>
-          <w:szCs w:val="28"/>
-        </w:rPr>
-      </w:pPr>
-      <w:r>
-        <w:rPr>
-          <w:rFonts w:ascii="Times New Roman" w:hAnsi="Times New Roman" w:cs="Times New Roman"/>
-          <w:sz w:val="28"/>
-          <w:szCs w:val="28"/>
-        </w:rPr>
-        <w:t xml:space="preserve">Bruxish ChatGPT </w:t>
+      <w:proofErr w:type="spellStart"/>
+      <w:r>
+        <w:rPr>
+          <w:rFonts w:ascii="Times New Roman" w:hAnsi="Times New Roman" w:cs="Times New Roman"/>
+          <w:sz w:val="28"/>
+          <w:szCs w:val="28"/>
+          <w:lang w:val="ru-RU"/>
+        </w:rPr>
+        <w:t>Bruxish</w:t>
+      </w:r>
+      <w:proofErr w:type="spellEnd"/>
+      <w:r>
+        <w:rPr>
+          <w:rFonts w:ascii="Times New Roman" w:hAnsi="Times New Roman" w:cs="Times New Roman"/>
+          <w:sz w:val="28"/>
+          <w:szCs w:val="28"/>
+          <w:lang w:val="ru-RU"/>
+        </w:rPr>
+        <w:t xml:space="preserve"> ChatGPT из команды белых вступает в бой!</w:t>
+      </w:r>
+    </w:p>
+    <w:p>
+      <w:pPr>
+        <w:rPr>
+          <w:rFonts w:ascii="Times New Roman" w:hAnsi="Times New Roman" w:cs="Times New Roman"/>
+          <w:sz w:val="28"/>
+          <w:szCs w:val="28"/>
+          <w:lang w:val="ru-RU"/>
+        </w:rPr>
+      </w:pPr>
+      <w:proofErr w:type="spellStart"/>
+      <w:r>
+        <w:rPr>
+          <w:rFonts w:ascii="Times New Roman" w:hAnsi="Times New Roman" w:cs="Times New Roman"/>
+          <w:sz w:val="28"/>
+          <w:szCs w:val="28"/>
+          <w:lang w:val="ru-RU"/>
+        </w:rPr>
+        <w:t>Bounsweet</w:t>
+      </w:r>
+      <w:proofErr w:type="spellEnd"/>
+      <w:r>
+        <w:rPr>
+          <w:rFonts w:ascii="Times New Roman" w:hAnsi="Times New Roman" w:cs="Times New Roman"/>
+          <w:sz w:val="28"/>
+          <w:szCs w:val="28"/>
+          <w:lang w:val="ru-RU"/>
+        </w:rPr>
+        <w:t xml:space="preserve"> </w:t>
+      </w:r>
+      <w:proofErr w:type="spellStart"/>
+      <w:r>
+        <w:rPr>
+          <w:rFonts w:ascii="Times New Roman" w:hAnsi="Times New Roman" w:cs="Times New Roman"/>
+          <w:sz w:val="28"/>
+          <w:szCs w:val="28"/>
+          <w:lang w:val="ru-RU"/>
+        </w:rPr>
+        <w:t>Grok</w:t>
+      </w:r>
+      <w:proofErr w:type="spellEnd"/>
+      <w:r>
+        <w:rPr>
+          <w:rFonts w:ascii="Times New Roman" w:hAnsi="Times New Roman" w:cs="Times New Roman"/>
+          <w:sz w:val="28"/>
+          <w:szCs w:val="28"/>
+          <w:lang w:val="ru-RU"/>
+        </w:rPr>
+        <w:t xml:space="preserve"> из команды красных вступает в бой!</w:t>
+      </w:r>
+    </w:p>
+    <w:p>
+      <w:pPr>
+        <w:rPr>
+          <w:rFonts w:ascii="Times New Roman" w:hAnsi="Times New Roman" w:cs="Times New Roman"/>
+          <w:sz w:val="28"/>
+          <w:szCs w:val="28"/>
+          <w:lang w:val="ru-RU"/>
+        </w:rPr>
+      </w:pPr>
+      <w:proofErr w:type="spellStart"/>
+      <w:r>
+        <w:rPr>
+          <w:rFonts w:ascii="Times New Roman" w:hAnsi="Times New Roman" w:cs="Times New Roman"/>
+          <w:sz w:val="28"/>
+          <w:szCs w:val="28"/>
+          <w:lang w:val="ru-RU"/>
+        </w:rPr>
+        <w:t>Bruxish</w:t>
+      </w:r>
+      <w:proofErr w:type="spellEnd"/>
+      <w:r>
+        <w:rPr>
+          <w:rFonts w:ascii="Times New Roman" w:hAnsi="Times New Roman" w:cs="Times New Roman"/>
+          <w:sz w:val="28"/>
+          <w:szCs w:val="28"/>
+          <w:lang w:val="ru-RU"/>
+        </w:rPr>
+        <w:t xml:space="preserve"> ChatGPT использует </w:t>
+      </w:r>
+      <w:proofErr w:type="spellStart"/>
+      <w:r>
+        <w:rPr>
+          <w:rFonts w:ascii="Times New Roman" w:hAnsi="Times New Roman" w:cs="Times New Roman"/>
+          <w:sz w:val="28"/>
+          <w:szCs w:val="28"/>
+          <w:lang w:val="ru-RU"/>
+        </w:rPr>
+        <w:t>Thunder</w:t>
+      </w:r>
+      <w:proofErr w:type="spellEnd"/>
+      <w:r>
+        <w:rPr>
+          <w:rFonts w:ascii="Times New Roman" w:hAnsi="Times New Roman" w:cs="Times New Roman"/>
+          <w:sz w:val="28"/>
+          <w:szCs w:val="28"/>
+          <w:lang w:val="ru-RU"/>
+        </w:rPr>
+        <w:t xml:space="preserve">. </w:t>
+      </w:r>
+    </w:p>
+    <w:p>
+      <w:pPr>
+        <w:rPr>
+          <w:rFonts w:ascii="Times New Roman" w:hAnsi="Times New Roman" w:cs="Times New Roman"/>
+          <w:sz w:val="28"/>
+          <w:szCs w:val="28"/>
+          <w:lang w:val="ru-RU"/>
+        </w:rPr>
+      </w:pPr>
+      <w:proofErr w:type="spellStart"/>
+      <w:r>
+        <w:rPr>
+          <w:rFonts w:ascii="Times New Roman" w:hAnsi="Times New Roman" w:cs="Times New Roman"/>
+          <w:sz w:val="28"/>
+          <w:szCs w:val="28"/>
+          <w:lang w:val="ru-RU"/>
+        </w:rPr>
+        <w:t>Bounsweet</w:t>
+      </w:r>
+      <w:proofErr w:type="spellEnd"/>
+      <w:r>
+        <w:rPr>
+          <w:rFonts w:ascii="Times New Roman" w:hAnsi="Times New Roman" w:cs="Times New Roman"/>
+          <w:sz w:val="28"/>
+          <w:szCs w:val="28"/>
+          <w:lang w:val="ru-RU"/>
+        </w:rPr>
+        <w:t xml:space="preserve"> </w:t>
+      </w:r>
+      <w:proofErr w:type="spellStart"/>
+      <w:r>
+        <w:rPr>
+          <w:rFonts w:ascii="Times New Roman" w:hAnsi="Times New Roman" w:cs="Times New Roman"/>
+          <w:sz w:val="28"/>
+          <w:szCs w:val="28"/>
+          <w:lang w:val="ru-RU"/>
+        </w:rPr>
+        <w:t>Grok</w:t>
+      </w:r>
+      <w:proofErr w:type="spellEnd"/>
+      <w:r>
+        <w:rPr>
+          <w:rFonts w:ascii="Times New Roman" w:hAnsi="Times New Roman" w:cs="Times New Roman"/>
+          <w:sz w:val="28"/>
+          <w:szCs w:val="28"/>
+          <w:lang w:val="ru-RU"/>
+        </w:rPr>
+        <w:t xml:space="preserve"> теряет 51 здоровья.</w:t>
+      </w:r>
+    </w:p>
+    <w:p>
+      <w:pPr>
+        <w:rPr>
+          <w:rFonts w:ascii="Times New Roman" w:hAnsi="Times New Roman" w:cs="Times New Roman"/>
+          <w:sz w:val="28"/>
+          <w:szCs w:val="28"/>
+          <w:lang w:val="ru-RU"/>
+        </w:rPr>
+      </w:pPr>
+      <w:proofErr w:type="spellStart"/>
+      <w:r>
+        <w:rPr>
+          <w:rFonts w:ascii="Times New Roman" w:hAnsi="Times New Roman" w:cs="Times New Roman"/>
+          <w:sz w:val="28"/>
+          <w:szCs w:val="28"/>
+          <w:lang w:val="ru-RU"/>
+        </w:rPr>
+        <w:t>Bounsweet</w:t>
+      </w:r>
+      <w:proofErr w:type="spellEnd"/>
+      <w:r>
+        <w:rPr>
+          <w:rFonts w:ascii="Times New Roman" w:hAnsi="Times New Roman" w:cs="Times New Roman"/>
+          <w:sz w:val="28"/>
+          <w:szCs w:val="28"/>
+          <w:lang w:val="ru-RU"/>
+        </w:rPr>
+        <w:t xml:space="preserve"> </w:t>
+      </w:r>
+      <w:proofErr w:type="spellStart"/>
+      <w:r>
+        <w:rPr>
+          <w:rFonts w:ascii="Times New Roman" w:hAnsi="Times New Roman" w:cs="Times New Roman"/>
+          <w:sz w:val="28"/>
+          <w:szCs w:val="28"/>
+          <w:lang w:val="ru-RU"/>
+        </w:rPr>
+        <w:t>Grok</w:t>
+      </w:r>
+      <w:proofErr w:type="spellEnd"/>
+      <w:r>
+        <w:rPr>
+          <w:rFonts w:ascii="Times New Roman" w:hAnsi="Times New Roman" w:cs="Times New Roman"/>
+          <w:sz w:val="28"/>
+          <w:szCs w:val="28"/>
+          <w:lang w:val="ru-RU"/>
+        </w:rPr>
+        <w:t xml:space="preserve"> парализован</w:t>
+      </w:r>
+    </w:p>
+    <w:p>
+      <w:pPr>
+        <w:rPr>
+          <w:rFonts w:ascii="Times New Roman" w:hAnsi="Times New Roman" w:cs="Times New Roman"/>
+          <w:sz w:val="28"/>
+          <w:szCs w:val="28"/>
+          <w:lang w:val="ru-RU"/>
+        </w:rPr>
+      </w:pPr>
+    </w:p>
+    <w:p>
+      <w:pPr>
+        <w:rPr>
+          <w:rFonts w:ascii="Times New Roman" w:hAnsi="Times New Roman" w:cs="Times New Roman"/>
+          <w:sz w:val="28"/>
+          <w:szCs w:val="28"/>
+          <w:lang w:val="ru-RU"/>
+        </w:rPr>
+      </w:pPr>
+      <w:proofErr w:type="spellStart"/>
+      <w:r>
+        <w:rPr>
+          <w:rFonts w:ascii="Times New Roman" w:hAnsi="Times New Roman" w:cs="Times New Roman"/>
+          <w:sz w:val="28"/>
+          <w:szCs w:val="28"/>
+          <w:lang w:val="ru-RU"/>
+        </w:rPr>
+        <w:lastRenderedPageBreak/>
+        <w:t>Bounsweet</w:t>
+      </w:r>
+      <w:proofErr w:type="spellEnd"/>
+      <w:r>
+        <w:rPr>
+          <w:rFonts w:ascii="Times New Roman" w:hAnsi="Times New Roman" w:cs="Times New Roman"/>
+          <w:sz w:val="28"/>
+          <w:szCs w:val="28"/>
+          <w:lang w:val="ru-RU"/>
+        </w:rPr>
+        <w:t xml:space="preserve"> </w:t>
+      </w:r>
+      <w:proofErr w:type="spellStart"/>
+      <w:r>
+        <w:rPr>
+          <w:rFonts w:ascii="Times New Roman" w:hAnsi="Times New Roman" w:cs="Times New Roman"/>
+          <w:sz w:val="28"/>
+          <w:szCs w:val="28"/>
+          <w:lang w:val="ru-RU"/>
+        </w:rPr>
+        <w:t>Grok</w:t>
+      </w:r>
+      <w:proofErr w:type="spellEnd"/>
+      <w:r>
+        <w:rPr>
+          <w:rFonts w:ascii="Times New Roman" w:hAnsi="Times New Roman" w:cs="Times New Roman"/>
+          <w:sz w:val="28"/>
+          <w:szCs w:val="28"/>
+          <w:lang w:val="ru-RU"/>
+        </w:rPr>
+        <w:t xml:space="preserve"> промахивается</w:t>
+      </w:r>
+    </w:p>
+    <w:p>
+      <w:pPr>
+        <w:rPr>
+          <w:rFonts w:ascii="Times New Roman" w:hAnsi="Times New Roman" w:cs="Times New Roman"/>
+          <w:sz w:val="28"/>
+          <w:szCs w:val="28"/>
+          <w:lang w:val="ru-RU"/>
+        </w:rPr>
+      </w:pPr>
+    </w:p>
+    <w:p>
+      <w:pPr>
+        <w:rPr>
+          <w:rFonts w:ascii="Times New Roman" w:hAnsi="Times New Roman" w:cs="Times New Roman"/>
+          <w:sz w:val="28"/>
+          <w:szCs w:val="28"/>
+          <w:lang w:val="ru-RU"/>
+        </w:rPr>
+      </w:pPr>
+      <w:proofErr w:type="spellStart"/>
+      <w:r>
+        <w:rPr>
+          <w:rFonts w:ascii="Times New Roman" w:hAnsi="Times New Roman" w:cs="Times New Roman"/>
+          <w:sz w:val="28"/>
+          <w:szCs w:val="28"/>
+          <w:lang w:val="ru-RU"/>
+        </w:rPr>
+        <w:t>Bruxish</w:t>
+      </w:r>
+      <w:proofErr w:type="spellEnd"/>
+      <w:r>
+        <w:rPr>
+          <w:rFonts w:ascii="Times New Roman" w:hAnsi="Times New Roman" w:cs="Times New Roman"/>
+          <w:sz w:val="28"/>
+          <w:szCs w:val="28"/>
+          <w:lang w:val="ru-RU"/>
+        </w:rPr>
+        <w:t xml:space="preserve"> ChatGPT промахивается</w:t>
+      </w:r>
+    </w:p>
+    <w:p>
+      <w:pPr>
+        <w:rPr>
+          <w:rFonts w:ascii="Times New Roman" w:hAnsi="Times New Roman" w:cs="Times New Roman"/>
+          <w:sz w:val="28"/>
+          <w:szCs w:val="28"/>
+          <w:lang w:val="ru-RU"/>
+        </w:rPr>
+      </w:pPr>
+    </w:p>
+    <w:p>
+      <w:pPr>
+        <w:rPr>
+          <w:rFonts w:ascii="Times New Roman" w:hAnsi="Times New Roman" w:cs="Times New Roman"/>
+          <w:sz w:val="28"/>
+          <w:szCs w:val="28"/>
+          <w:lang w:val="ru-RU"/>
+        </w:rPr>
+      </w:pPr>
+      <w:proofErr w:type="spellStart"/>
+      <w:r>
+        <w:rPr>
+          <w:rFonts w:ascii="Times New Roman" w:hAnsi="Times New Roman" w:cs="Times New Roman"/>
+          <w:sz w:val="28"/>
+          <w:szCs w:val="28"/>
+          <w:lang w:val="ru-RU"/>
+        </w:rPr>
+        <w:t>Bounsweet</w:t>
+      </w:r>
+      <w:proofErr w:type="spellEnd"/>
+      <w:r>
+        <w:rPr>
+          <w:rFonts w:ascii="Times New Roman" w:hAnsi="Times New Roman" w:cs="Times New Roman"/>
+          <w:sz w:val="28"/>
+          <w:szCs w:val="28"/>
+          <w:lang w:val="ru-RU"/>
+        </w:rPr>
+        <w:t xml:space="preserve"> </w:t>
+      </w:r>
+      <w:proofErr w:type="spellStart"/>
+      <w:r>
+        <w:rPr>
+          <w:rFonts w:ascii="Times New Roman" w:hAnsi="Times New Roman" w:cs="Times New Roman"/>
+          <w:sz w:val="28"/>
+          <w:szCs w:val="28"/>
+          <w:lang w:val="ru-RU"/>
+        </w:rPr>
+        <w:t>Grok</w:t>
+      </w:r>
+      <w:proofErr w:type="spellEnd"/>
+      <w:r>
+        <w:rPr>
+          <w:rFonts w:ascii="Times New Roman" w:hAnsi="Times New Roman" w:cs="Times New Roman"/>
+          <w:sz w:val="28"/>
+          <w:szCs w:val="28"/>
+          <w:lang w:val="ru-RU"/>
+        </w:rPr>
+        <w:t xml:space="preserve"> промахивается</w:t>
+      </w:r>
+    </w:p>
+    <w:p>
+      <w:pPr>
+        <w:rPr>
+          <w:rFonts w:ascii="Times New Roman" w:hAnsi="Times New Roman" w:cs="Times New Roman"/>
+          <w:sz w:val="28"/>
+          <w:szCs w:val="28"/>
+          <w:lang w:val="ru-RU"/>
+        </w:rPr>
+      </w:pPr>
+    </w:p>
+    <w:p>
+      <w:pPr>
+        <w:rPr>
+          <w:rFonts w:ascii="Times New Roman" w:hAnsi="Times New Roman" w:cs="Times New Roman"/>
+          <w:sz w:val="28"/>
+          <w:szCs w:val="28"/>
+          <w:lang w:val="ru-RU"/>
+        </w:rPr>
+      </w:pPr>
+      <w:proofErr w:type="spellStart"/>
+      <w:r>
+        <w:rPr>
+          <w:rFonts w:ascii="Times New Roman" w:hAnsi="Times New Roman" w:cs="Times New Roman"/>
+          <w:sz w:val="28"/>
+          <w:szCs w:val="28"/>
+          <w:lang w:val="ru-RU"/>
+        </w:rPr>
+        <w:t>Bruxish</w:t>
+      </w:r>
+      <w:proofErr w:type="spellEnd"/>
+      <w:r>
+        <w:rPr>
+          <w:rFonts w:ascii="Times New Roman" w:hAnsi="Times New Roman" w:cs="Times New Roman"/>
+          <w:sz w:val="28"/>
+          <w:szCs w:val="28"/>
+          <w:lang w:val="ru-RU"/>
+        </w:rPr>
+        <w:t xml:space="preserve"> ChatGPT промахивается</w:t>
+      </w:r>
+    </w:p>
+    <w:p>
+      <w:pPr>
+        <w:rPr>
+          <w:rFonts w:ascii="Times New Roman" w:hAnsi="Times New Roman" w:cs="Times New Roman"/>
+          <w:sz w:val="28"/>
+          <w:szCs w:val="28"/>
+          <w:lang w:val="ru-RU"/>
+        </w:rPr>
+      </w:pPr>
+    </w:p>
+    <w:p>
+      <w:pPr>
+        <w:rPr>
+          <w:rFonts w:ascii="Times New Roman" w:hAnsi="Times New Roman" w:cs="Times New Roman"/>
+          <w:sz w:val="28"/>
+          <w:szCs w:val="28"/>
+          <w:lang w:val="ru-RU"/>
+        </w:rPr>
+      </w:pPr>
+      <w:proofErr w:type="spellStart"/>
+      <w:r>
+        <w:rPr>
+          <w:rFonts w:ascii="Times New Roman" w:hAnsi="Times New Roman" w:cs="Times New Roman"/>
+          <w:sz w:val="28"/>
+          <w:szCs w:val="28"/>
+          <w:lang w:val="ru-RU"/>
+        </w:rPr>
+        <w:t>Bounsweet</w:t>
+      </w:r>
+      <w:proofErr w:type="spellEnd"/>
+      <w:r>
+        <w:rPr>
+          <w:rFonts w:ascii="Times New Roman" w:hAnsi="Times New Roman" w:cs="Times New Roman"/>
+          <w:sz w:val="28"/>
+          <w:szCs w:val="28"/>
+          <w:lang w:val="ru-RU"/>
+        </w:rPr>
+        <w:t xml:space="preserve"> </w:t>
+      </w:r>
+      <w:proofErr w:type="spellStart"/>
+      <w:r>
+        <w:rPr>
+          <w:rFonts w:ascii="Times New Roman" w:hAnsi="Times New Roman" w:cs="Times New Roman"/>
+          <w:sz w:val="28"/>
+          <w:szCs w:val="28"/>
+          <w:lang w:val="ru-RU"/>
+        </w:rPr>
+        <w:t>Grok</w:t>
+      </w:r>
+      <w:proofErr w:type="spellEnd"/>
+      <w:r>
+        <w:rPr>
+          <w:rFonts w:ascii="Times New Roman" w:hAnsi="Times New Roman" w:cs="Times New Roman"/>
+          <w:sz w:val="28"/>
+          <w:szCs w:val="28"/>
+          <w:lang w:val="ru-RU"/>
+        </w:rPr>
+        <w:t xml:space="preserve"> промахивается</w:t>
+      </w:r>
+    </w:p>
+    <w:p>
+      <w:pPr>
+        <w:rPr>
+          <w:rFonts w:ascii="Times New Roman" w:hAnsi="Times New Roman" w:cs="Times New Roman"/>
+          <w:sz w:val="28"/>
+          <w:szCs w:val="28"/>
+          <w:lang w:val="ru-RU"/>
+        </w:rPr>
+      </w:pPr>
+    </w:p>
+    <w:p>
+      <w:pPr>
+        <w:rPr>
+          <w:rFonts w:ascii="Times New Roman" w:hAnsi="Times New Roman" w:cs="Times New Roman"/>
+          <w:sz w:val="28"/>
+          <w:szCs w:val="28"/>
+        </w:rPr>
+      </w:pPr>
+      <w:proofErr w:type="spellStart"/>
+      <w:r>
+        <w:rPr>
+          <w:rFonts w:ascii="Times New Roman" w:hAnsi="Times New Roman" w:cs="Times New Roman"/>
+          <w:sz w:val="28"/>
+          <w:szCs w:val="28"/>
+        </w:rPr>
+        <w:t>Bruxish</w:t>
+      </w:r>
+      <w:proofErr w:type="spellEnd"/>
+      <w:r>
+        <w:rPr>
+          <w:rFonts w:ascii="Times New Roman" w:hAnsi="Times New Roman" w:cs="Times New Roman"/>
+          <w:sz w:val="28"/>
+          <w:szCs w:val="28"/>
+        </w:rPr>
+        <w:t xml:space="preserve"> ChatGPT </w:t>
       </w:r>
       <w:r>
         <w:rPr>
@@ -1102,13 +1474,23 @@
           <w:szCs w:val="28"/>
         </w:rPr>
       </w:pPr>
-      <w:r>
-        <w:rPr>
-          <w:rFonts w:ascii="Times New Roman" w:hAnsi="Times New Roman" w:cs="Times New Roman"/>
-          <w:sz w:val="28"/>
-          <w:szCs w:val="28"/>
-        </w:rPr>
-        <w:t xml:space="preserve">Bounsweet Grok </w:t>
+      <w:proofErr w:type="spellStart"/>
+      <w:r>
+        <w:rPr>
+          <w:rFonts w:ascii="Times New Roman" w:hAnsi="Times New Roman" w:cs="Times New Roman"/>
+          <w:sz w:val="28"/>
+          <w:szCs w:val="28"/>
+        </w:rPr>
+        <w:t>Bounsweet</w:t>
+      </w:r>
+      <w:proofErr w:type="spellEnd"/>
+      <w:r>
+        <w:rPr>
+          <w:rFonts w:ascii="Times New Roman" w:hAnsi="Times New Roman" w:cs="Times New Roman"/>
+          <w:sz w:val="28"/>
+          <w:szCs w:val="28"/>
+        </w:rPr>
+        <w:t xml:space="preserve"> Grok </w:t>
       </w:r>
       <w:r>
         <w:rPr>
@@ -1136,13 +1518,23 @@
           <w:szCs w:val="28"/>
         </w:rPr>
       </w:pPr>
-      <w:r>
-        <w:rPr>
-          <w:rFonts w:ascii="Times New Roman" w:hAnsi="Times New Roman" w:cs="Times New Roman"/>
-          <w:sz w:val="28"/>
-          <w:szCs w:val="28"/>
-        </w:rPr>
-        <w:t xml:space="preserve">Bruxish ChatGPT </w:t>
+      <w:proofErr w:type="spellStart"/>
+      <w:r>
+        <w:rPr>
+          <w:rFonts w:ascii="Times New Roman" w:hAnsi="Times New Roman" w:cs="Times New Roman"/>
+          <w:sz w:val="28"/>
+          <w:szCs w:val="28"/>
+        </w:rPr>
+        <w:t>Bruxish</w:t>
+      </w:r>
+      <w:proofErr w:type="spellEnd"/>
+      <w:r>
+        <w:rPr>
+          <w:rFonts w:ascii="Times New Roman" w:hAnsi="Times New Roman" w:cs="Times New Roman"/>
+          <w:sz w:val="28"/>
+          <w:szCs w:val="28"/>
+        </w:rPr>
+        <w:t xml:space="preserve"> ChatGPT </w:t>
       </w:r>
       <w:r>
         <w:rPr>
@@ -1196,13 +1588,23 @@
           <w:szCs w:val="28"/>
         </w:rPr>
       </w:pPr>
-      <w:r>
-        <w:rPr>
-          <w:rFonts w:ascii="Times New Roman" w:hAnsi="Times New Roman" w:cs="Times New Roman"/>
-          <w:sz w:val="28"/>
-          <w:szCs w:val="28"/>
-        </w:rPr>
-        <w:t xml:space="preserve">Bruxish ChatGPT </w:t>
+      <w:proofErr w:type="spellStart"/>
+      <w:r>
+        <w:rPr>
+          <w:rFonts w:ascii="Times New Roman" w:hAnsi="Times New Roman" w:cs="Times New Roman"/>
+          <w:sz w:val="28"/>
+          <w:szCs w:val="28"/>
+        </w:rPr>
+        <w:t>Bruxish</w:t>
+      </w:r>
+      <w:proofErr w:type="spellEnd"/>
+      <w:r>
+        <w:rPr>
+          <w:rFonts w:ascii="Times New Roman" w:hAnsi="Times New Roman" w:cs="Times New Roman"/>
+          <w:sz w:val="28"/>
+          <w:szCs w:val="28"/>
+        </w:rPr>
+        <w:t xml:space="preserve"> ChatGPT </w:t>
       </w:r>
       <w:r>
         <w:rPr>
@@ -1248,110 +1650,345 @@
           <w:lang w:val="ru-RU"/>
         </w:rPr>
       </w:pPr>
-      <w:r>
-        <w:rPr>
-          <w:rFonts w:ascii="Times New Roman" w:hAnsi="Times New Roman" w:cs="Times New Roman"/>
-          <w:sz w:val="28"/>
-          <w:szCs w:val="28"/>
-          <w:lang w:val="ru-RU"/>
-        </w:rPr>
-        <w:t>Kabuto Deepseek из команды белых вступает в бой!</w:t>
-      </w:r>
-    </w:p>
-    <w:p>
-      <w:pPr>
-        <w:rPr>
-          <w:rFonts w:ascii="Times New Roman" w:hAnsi="Times New Roman" w:cs="Times New Roman"/>
-          <w:sz w:val="28"/>
-          <w:szCs w:val="28"/>
-          <w:lang w:val="ru-RU"/>
-        </w:rPr>
-      </w:pPr>
-      <w:r>
-        <w:rPr>
-          <w:rFonts w:ascii="Times New Roman" w:hAnsi="Times New Roman" w:cs="Times New Roman"/>
-          <w:sz w:val="28"/>
-          <w:szCs w:val="28"/>
-          <w:lang w:val="ru-RU"/>
-        </w:rPr>
-        <w:t>Kabuto Deepseek промахивается</w:t>
-      </w:r>
-    </w:p>
-    <w:p>
-      <w:pPr>
-        <w:rPr>
-          <w:rFonts w:ascii="Times New Roman" w:hAnsi="Times New Roman" w:cs="Times New Roman"/>
-          <w:sz w:val="28"/>
-          <w:szCs w:val="28"/>
-          <w:lang w:val="ru-RU"/>
-        </w:rPr>
-      </w:pPr>
-    </w:p>
-    <w:p>
-      <w:pPr>
-        <w:rPr>
-          <w:rFonts w:ascii="Times New Roman" w:hAnsi="Times New Roman" w:cs="Times New Roman"/>
-          <w:sz w:val="28"/>
-          <w:szCs w:val="28"/>
-          <w:lang w:val="ru-RU"/>
-        </w:rPr>
-      </w:pPr>
-      <w:r>
-        <w:rPr>
-          <w:rFonts w:ascii="Times New Roman" w:hAnsi="Times New Roman" w:cs="Times New Roman"/>
-          <w:sz w:val="28"/>
-          <w:szCs w:val="28"/>
-          <w:lang w:val="ru-RU"/>
-        </w:rPr>
-        <w:t xml:space="preserve">Bounsweet Grok использует Magical Leaf. </w:t>
-      </w:r>
-    </w:p>
-    <w:p>
-      <w:pPr>
-        <w:rPr>
-          <w:rFonts w:ascii="Times New Roman" w:hAnsi="Times New Roman" w:cs="Times New Roman"/>
-          <w:sz w:val="28"/>
-          <w:szCs w:val="28"/>
-          <w:lang w:val="ru-RU"/>
-        </w:rPr>
-      </w:pPr>
-      <w:r>
-        <w:rPr>
-          <w:rFonts w:ascii="Times New Roman" w:hAnsi="Times New Roman" w:cs="Times New Roman"/>
-          <w:sz w:val="28"/>
-          <w:szCs w:val="28"/>
-          <w:lang w:val="ru-RU"/>
-        </w:rPr>
-        <w:t>Kabuto Deepseek теряет 112 здоровья.</w:t>
-      </w:r>
-    </w:p>
-    <w:p>
-      <w:pPr>
-        <w:rPr>
-          <w:rFonts w:ascii="Times New Roman" w:hAnsi="Times New Roman" w:cs="Times New Roman"/>
-          <w:sz w:val="28"/>
-          <w:szCs w:val="28"/>
-          <w:lang w:val="ru-RU"/>
-        </w:rPr>
-      </w:pPr>
-    </w:p>
-    <w:p>
-      <w:pPr>
-        <w:rPr>
-          <w:rFonts w:ascii="Times New Roman" w:hAnsi="Times New Roman" w:cs="Times New Roman"/>
-          <w:sz w:val="28"/>
-          <w:szCs w:val="28"/>
-          <w:lang w:val="ru-RU"/>
-        </w:rPr>
-      </w:pPr>
-      <w:r>
-        <w:rPr>
-          <w:rFonts w:ascii="Times New Roman" w:hAnsi="Times New Roman" w:cs="Times New Roman"/>
-          <w:sz w:val="28"/>
-          <w:szCs w:val="28"/>
-          <w:lang w:val="ru-RU"/>
-        </w:rPr>
-        <w:t xml:space="preserve">Kabuto Deepseek использует Aerial Ace. </w:t>
+      <w:proofErr w:type="spellStart"/>
+      <w:r>
+        <w:rPr>
+          <w:rFonts w:ascii="Times New Roman" w:hAnsi="Times New Roman" w:cs="Times New Roman"/>
+          <w:sz w:val="28"/>
+          <w:szCs w:val="28"/>
+          <w:lang w:val="ru-RU"/>
+        </w:rPr>
+        <w:t>Kabuto</w:t>
+      </w:r>
+      <w:proofErr w:type="spellEnd"/>
+      <w:r>
+        <w:rPr>
+          <w:rFonts w:ascii="Times New Roman" w:hAnsi="Times New Roman" w:cs="Times New Roman"/>
+          <w:sz w:val="28"/>
+          <w:szCs w:val="28"/>
+          <w:lang w:val="ru-RU"/>
+        </w:rPr>
+        <w:t xml:space="preserve"> </w:t>
+      </w:r>
+      <w:proofErr w:type="spellStart"/>
+      <w:r>
+        <w:rPr>
+          <w:rFonts w:ascii="Times New Roman" w:hAnsi="Times New Roman" w:cs="Times New Roman"/>
+          <w:sz w:val="28"/>
+          <w:szCs w:val="28"/>
+          <w:lang w:val="ru-RU"/>
+        </w:rPr>
+        <w:t>Deepseek</w:t>
+      </w:r>
+      <w:proofErr w:type="spellEnd"/>
+      <w:r>
+        <w:rPr>
+          <w:rFonts w:ascii="Times New Roman" w:hAnsi="Times New Roman" w:cs="Times New Roman"/>
+          <w:sz w:val="28"/>
+          <w:szCs w:val="28"/>
+          <w:lang w:val="ru-RU"/>
+        </w:rPr>
+        <w:t xml:space="preserve"> из команды белых вступает в бой!</w:t>
+      </w:r>
+    </w:p>
+    <w:p>
+      <w:pPr>
+        <w:rPr>
+          <w:rFonts w:ascii="Times New Roman" w:hAnsi="Times New Roman" w:cs="Times New Roman"/>
+          <w:sz w:val="28"/>
+          <w:szCs w:val="28"/>
+          <w:lang w:val="ru-RU"/>
+        </w:rPr>
+      </w:pPr>
+      <w:proofErr w:type="spellStart"/>
+      <w:r>
+        <w:rPr>
+          <w:rFonts w:ascii="Times New Roman" w:hAnsi="Times New Roman" w:cs="Times New Roman"/>
+          <w:sz w:val="28"/>
+          <w:szCs w:val="28"/>
+          <w:lang w:val="ru-RU"/>
+        </w:rPr>
+        <w:t>Kabuto</w:t>
+      </w:r>
+      <w:proofErr w:type="spellEnd"/>
+      <w:r>
+        <w:rPr>
+          <w:rFonts w:ascii="Times New Roman" w:hAnsi="Times New Roman" w:cs="Times New Roman"/>
+          <w:sz w:val="28"/>
+          <w:szCs w:val="28"/>
+          <w:lang w:val="ru-RU"/>
+        </w:rPr>
+        <w:t xml:space="preserve"> </w:t>
+      </w:r>
+      <w:proofErr w:type="spellStart"/>
+      <w:r>
+        <w:rPr>
+          <w:rFonts w:ascii="Times New Roman" w:hAnsi="Times New Roman" w:cs="Times New Roman"/>
+          <w:sz w:val="28"/>
+          <w:szCs w:val="28"/>
+          <w:lang w:val="ru-RU"/>
+        </w:rPr>
+        <w:t>Deepseek</w:t>
+      </w:r>
+      <w:proofErr w:type="spellEnd"/>
+      <w:r>
+        <w:rPr>
+          <w:rFonts w:ascii="Times New Roman" w:hAnsi="Times New Roman" w:cs="Times New Roman"/>
+          <w:sz w:val="28"/>
+          <w:szCs w:val="28"/>
+          <w:lang w:val="ru-RU"/>
+        </w:rPr>
+        <w:t xml:space="preserve"> промахивается</w:t>
+      </w:r>
+    </w:p>
+    <w:p>
+      <w:pPr>
+        <w:rPr>
+          <w:rFonts w:ascii="Times New Roman" w:hAnsi="Times New Roman" w:cs="Times New Roman"/>
+          <w:sz w:val="28"/>
+          <w:szCs w:val="28"/>
+          <w:lang w:val="ru-RU"/>
+        </w:rPr>
+      </w:pPr>
+    </w:p>
+    <w:p>
+      <w:pPr>
+        <w:rPr>
+          <w:rFonts w:ascii="Times New Roman" w:hAnsi="Times New Roman" w:cs="Times New Roman"/>
+          <w:sz w:val="28"/>
+          <w:szCs w:val="28"/>
+          <w:lang w:val="ru-RU"/>
+        </w:rPr>
+      </w:pPr>
+      <w:proofErr w:type="spellStart"/>
+      <w:r>
+        <w:rPr>
+          <w:rFonts w:ascii="Times New Roman" w:hAnsi="Times New Roman" w:cs="Times New Roman"/>
+          <w:sz w:val="28"/>
+          <w:szCs w:val="28"/>
+          <w:lang w:val="ru-RU"/>
+        </w:rPr>
+        <w:t>Bounsweet</w:t>
+      </w:r>
+      <w:proofErr w:type="spellEnd"/>
+      <w:r>
+        <w:rPr>
+          <w:rFonts w:ascii="Times New Roman" w:hAnsi="Times New Roman" w:cs="Times New Roman"/>
+          <w:sz w:val="28"/>
+          <w:szCs w:val="28"/>
+          <w:lang w:val="ru-RU"/>
+        </w:rPr>
+        <w:t xml:space="preserve"> </w:t>
+      </w:r>
+      <w:proofErr w:type="spellStart"/>
+      <w:r>
+        <w:rPr>
+          <w:rFonts w:ascii="Times New Roman" w:hAnsi="Times New Roman" w:cs="Times New Roman"/>
+          <w:sz w:val="28"/>
+          <w:szCs w:val="28"/>
+          <w:lang w:val="ru-RU"/>
+        </w:rPr>
+        <w:t>Grok</w:t>
+      </w:r>
+      <w:proofErr w:type="spellEnd"/>
+      <w:r>
+        <w:rPr>
+          <w:rFonts w:ascii="Times New Roman" w:hAnsi="Times New Roman" w:cs="Times New Roman"/>
+          <w:sz w:val="28"/>
+          <w:szCs w:val="28"/>
+          <w:lang w:val="ru-RU"/>
+        </w:rPr>
+        <w:t xml:space="preserve"> использует </w:t>
+      </w:r>
+      <w:proofErr w:type="spellStart"/>
+      <w:r>
+        <w:rPr>
+          <w:rFonts w:ascii="Times New Roman" w:hAnsi="Times New Roman" w:cs="Times New Roman"/>
+          <w:sz w:val="28"/>
+          <w:szCs w:val="28"/>
+          <w:lang w:val="ru-RU"/>
+        </w:rPr>
+        <w:t>Magical</w:t>
+      </w:r>
+      <w:proofErr w:type="spellEnd"/>
+      <w:r>
+        <w:rPr>
+          <w:rFonts w:ascii="Times New Roman" w:hAnsi="Times New Roman" w:cs="Times New Roman"/>
+          <w:sz w:val="28"/>
+          <w:szCs w:val="28"/>
+          <w:lang w:val="ru-RU"/>
+        </w:rPr>
+        <w:t xml:space="preserve"> </w:t>
+      </w:r>
+      <w:proofErr w:type="spellStart"/>
+      <w:r>
+        <w:rPr>
+          <w:rFonts w:ascii="Times New Roman" w:hAnsi="Times New Roman" w:cs="Times New Roman"/>
+          <w:sz w:val="28"/>
+          <w:szCs w:val="28"/>
+          <w:lang w:val="ru-RU"/>
+        </w:rPr>
+        <w:t>Leaf</w:t>
+      </w:r>
+      <w:proofErr w:type="spellEnd"/>
+      <w:r>
+        <w:rPr>
+          <w:rFonts w:ascii="Times New Roman" w:hAnsi="Times New Roman" w:cs="Times New Roman"/>
+          <w:sz w:val="28"/>
+          <w:szCs w:val="28"/>
+          <w:lang w:val="ru-RU"/>
+        </w:rPr>
+        <w:t xml:space="preserve">. </w:t>
+      </w:r>
+    </w:p>
+    <w:p>
+      <w:pPr>
+        <w:rPr>
+          <w:rFonts w:ascii="Times New Roman" w:hAnsi="Times New Roman" w:cs="Times New Roman"/>
+          <w:sz w:val="28"/>
+          <w:szCs w:val="28"/>
+          <w:lang w:val="ru-RU"/>
+        </w:rPr>
+      </w:pPr>
+      <w:proofErr w:type="spellStart"/>
+      <w:r>
+        <w:rPr>
+          <w:rFonts w:ascii="Times New Roman" w:hAnsi="Times New Roman" w:cs="Times New Roman"/>
+          <w:sz w:val="28"/>
+          <w:szCs w:val="28"/>
+          <w:lang w:val="ru-RU"/>
+        </w:rPr>
+        <w:t>Kabuto</w:t>
+      </w:r>
+      <w:proofErr w:type="spellEnd"/>
+      <w:r>
+        <w:rPr>
+          <w:rFonts w:ascii="Times New Roman" w:hAnsi="Times New Roman" w:cs="Times New Roman"/>
+          <w:sz w:val="28"/>
+          <w:szCs w:val="28"/>
+          <w:lang w:val="ru-RU"/>
+        </w:rPr>
+        <w:t xml:space="preserve"> </w:t>
+      </w:r>
+      <w:proofErr w:type="spellStart"/>
+      <w:r>
+        <w:rPr>
+          <w:rFonts w:ascii="Times New Roman" w:hAnsi="Times New Roman" w:cs="Times New Roman"/>
+          <w:sz w:val="28"/>
+          <w:szCs w:val="28"/>
+          <w:lang w:val="ru-RU"/>
+        </w:rPr>
+        <w:t>Deepseek</w:t>
+      </w:r>
+      <w:proofErr w:type="spellEnd"/>
+      <w:r>
+        <w:rPr>
+          <w:rFonts w:ascii="Times New Roman" w:hAnsi="Times New Roman" w:cs="Times New Roman"/>
+          <w:sz w:val="28"/>
+          <w:szCs w:val="28"/>
+          <w:lang w:val="ru-RU"/>
+        </w:rPr>
+        <w:t xml:space="preserve"> теряет 112 здоровья.</w:t>
+      </w:r>
+    </w:p>
+    <w:p>
+      <w:pPr>
+        <w:rPr>
+          <w:rFonts w:ascii="Times New Roman" w:hAnsi="Times New Roman" w:cs="Times New Roman"/>
+          <w:sz w:val="28"/>
+          <w:szCs w:val="28"/>
+          <w:lang w:val="ru-RU"/>
+        </w:rPr>
+      </w:pPr>
+    </w:p>
+    <w:p>
+      <w:pPr>
+        <w:rPr>
+          <w:rFonts w:ascii="Times New Roman" w:hAnsi="Times New Roman" w:cs="Times New Roman"/>
+          <w:sz w:val="28"/>
+          <w:szCs w:val="28"/>
+          <w:lang w:val="ru-RU"/>
+        </w:rPr>
+      </w:pPr>
+      <w:proofErr w:type="spellStart"/>
+      <w:r>
+        <w:rPr>
+          <w:rFonts w:ascii="Times New Roman" w:hAnsi="Times New Roman" w:cs="Times New Roman"/>
+          <w:sz w:val="28"/>
+          <w:szCs w:val="28"/>
+          <w:lang w:val="ru-RU"/>
+        </w:rPr>
+        <w:t>Kabuto</w:t>
+      </w:r>
+      <w:proofErr w:type="spellEnd"/>
+      <w:r>
+        <w:rPr>
+          <w:rFonts w:ascii="Times New Roman" w:hAnsi="Times New Roman" w:cs="Times New Roman"/>
+          <w:sz w:val="28"/>
+          <w:szCs w:val="28"/>
+          <w:lang w:val="ru-RU"/>
+        </w:rPr>
+        <w:t xml:space="preserve"> </w:t>
+      </w:r>
+      <w:proofErr w:type="spellStart"/>
+      <w:r>
+        <w:rPr>
+          <w:rFonts w:ascii="Times New Roman" w:hAnsi="Times New Roman" w:cs="Times New Roman"/>
+          <w:sz w:val="28"/>
+          <w:szCs w:val="28"/>
+          <w:lang w:val="ru-RU"/>
+        </w:rPr>
+        <w:t>Deepseek</w:t>
+      </w:r>
+      <w:proofErr w:type="spellEnd"/>
+      <w:r>
+        <w:rPr>
+          <w:rFonts w:ascii="Times New Roman" w:hAnsi="Times New Roman" w:cs="Times New Roman"/>
+          <w:sz w:val="28"/>
+          <w:szCs w:val="28"/>
+          <w:lang w:val="ru-RU"/>
+        </w:rPr>
+        <w:t xml:space="preserve"> использует </w:t>
+      </w:r>
+      <w:proofErr w:type="spellStart"/>
+      <w:r>
+        <w:rPr>
+          <w:rFonts w:ascii="Times New Roman" w:hAnsi="Times New Roman" w:cs="Times New Roman"/>
+          <w:sz w:val="28"/>
+          <w:szCs w:val="28"/>
+          <w:lang w:val="ru-RU"/>
+        </w:rPr>
+        <w:t>Aerial</w:t>
+      </w:r>
+      <w:proofErr w:type="spellEnd"/>
+      <w:r>
+        <w:rPr>
+          <w:rFonts w:ascii="Times New Roman" w:hAnsi="Times New Roman" w:cs="Times New Roman"/>
+          <w:sz w:val="28"/>
+          <w:szCs w:val="28"/>
+          <w:lang w:val="ru-RU"/>
+        </w:rPr>
+        <w:t xml:space="preserve"> </w:t>
+      </w:r>
+      <w:proofErr w:type="spellStart"/>
+      <w:r>
+        <w:rPr>
+          <w:rFonts w:ascii="Times New Roman" w:hAnsi="Times New Roman" w:cs="Times New Roman"/>
+          <w:sz w:val="28"/>
+          <w:szCs w:val="28"/>
+          <w:lang w:val="ru-RU"/>
+        </w:rPr>
+        <w:t>Ace</w:t>
+      </w:r>
+      <w:proofErr w:type="spellEnd"/>
+      <w:r>
+        <w:rPr>
+          <w:rFonts w:ascii="Times New Roman" w:hAnsi="Times New Roman" w:cs="Times New Roman"/>
+          <w:sz w:val="28"/>
+          <w:szCs w:val="28"/>
+          <w:lang w:val="ru-RU"/>
+        </w:rPr>
+        <w:t xml:space="preserve">. </w:t>
       </w:r>
     </w:p>
     <w:p>
@@ -1382,99 +2019,203 @@
           <w:lang w:val="ru-RU"/>
         </w:rPr>
       </w:pPr>
-      <w:r>
-        <w:rPr>
-          <w:rFonts w:ascii="Times New Roman" w:hAnsi="Times New Roman" w:cs="Times New Roman"/>
-          <w:sz w:val="28"/>
-          <w:szCs w:val="28"/>
-          <w:lang w:val="ru-RU"/>
-        </w:rPr>
-        <w:t>Bounsweet Grok теряет 156 здоровья.</w:t>
-      </w:r>
-    </w:p>
-    <w:p>
-      <w:pPr>
-        <w:rPr>
-          <w:rFonts w:ascii="Times New Roman" w:hAnsi="Times New Roman" w:cs="Times New Roman"/>
-          <w:sz w:val="28"/>
-          <w:szCs w:val="28"/>
-          <w:lang w:val="ru-RU"/>
-        </w:rPr>
-      </w:pPr>
-    </w:p>
-    <w:p>
-      <w:pPr>
-        <w:rPr>
-          <w:rFonts w:ascii="Times New Roman" w:hAnsi="Times New Roman" w:cs="Times New Roman"/>
-          <w:sz w:val="28"/>
-          <w:szCs w:val="28"/>
-          <w:lang w:val="ru-RU"/>
-        </w:rPr>
-      </w:pPr>
-      <w:r>
-        <w:rPr>
-          <w:rFonts w:ascii="Times New Roman" w:hAnsi="Times New Roman" w:cs="Times New Roman"/>
-          <w:sz w:val="28"/>
-          <w:szCs w:val="28"/>
-          <w:lang w:val="ru-RU"/>
-        </w:rPr>
-        <w:t>Bounsweet Grok промахивается</w:t>
-      </w:r>
-    </w:p>
-    <w:p>
-      <w:pPr>
-        <w:rPr>
-          <w:rFonts w:ascii="Times New Roman" w:hAnsi="Times New Roman" w:cs="Times New Roman"/>
-          <w:sz w:val="28"/>
-          <w:szCs w:val="28"/>
-          <w:lang w:val="ru-RU"/>
-        </w:rPr>
-      </w:pPr>
-    </w:p>
-    <w:p>
-      <w:pPr>
-        <w:rPr>
-          <w:rFonts w:ascii="Times New Roman" w:hAnsi="Times New Roman" w:cs="Times New Roman"/>
-          <w:sz w:val="28"/>
-          <w:szCs w:val="28"/>
-          <w:lang w:val="ru-RU"/>
-        </w:rPr>
-      </w:pPr>
-      <w:r>
-        <w:rPr>
-          <w:rFonts w:ascii="Times New Roman" w:hAnsi="Times New Roman" w:cs="Times New Roman"/>
-          <w:sz w:val="28"/>
-          <w:szCs w:val="28"/>
-          <w:lang w:val="ru-RU"/>
-        </w:rPr>
-        <w:t>Kabuto Deepseek промахивается</w:t>
-      </w:r>
-    </w:p>
-    <w:p>
-      <w:pPr>
-        <w:rPr>
-          <w:rFonts w:ascii="Times New Roman" w:hAnsi="Times New Roman" w:cs="Times New Roman"/>
-          <w:sz w:val="28"/>
-          <w:szCs w:val="28"/>
-          <w:lang w:val="ru-RU"/>
-        </w:rPr>
-      </w:pPr>
-    </w:p>
-    <w:p>
-      <w:pPr>
-        <w:rPr>
-          <w:rFonts w:ascii="Times New Roman" w:hAnsi="Times New Roman" w:cs="Times New Roman"/>
-          <w:sz w:val="28"/>
-          <w:szCs w:val="28"/>
-        </w:rPr>
-      </w:pPr>
-      <w:r>
-        <w:rPr>
-          <w:rFonts w:ascii="Times New Roman" w:hAnsi="Times New Roman" w:cs="Times New Roman"/>
-          <w:sz w:val="28"/>
-          <w:szCs w:val="28"/>
-        </w:rPr>
-        <w:t xml:space="preserve">Bounsweet Grok </w:t>
+      <w:proofErr w:type="spellStart"/>
+      <w:r>
+        <w:rPr>
+          <w:rFonts w:ascii="Times New Roman" w:hAnsi="Times New Roman" w:cs="Times New Roman"/>
+          <w:sz w:val="28"/>
+          <w:szCs w:val="28"/>
+          <w:lang w:val="ru-RU"/>
+        </w:rPr>
+        <w:lastRenderedPageBreak/>
+        <w:t>Bounsweet</w:t>
+      </w:r>
+      <w:proofErr w:type="spellEnd"/>
+      <w:r>
+        <w:rPr>
+          <w:rFonts w:ascii="Times New Roman" w:hAnsi="Times New Roman" w:cs="Times New Roman"/>
+          <w:sz w:val="28"/>
+          <w:szCs w:val="28"/>
+          <w:lang w:val="ru-RU"/>
+        </w:rPr>
+        <w:t xml:space="preserve"> </w:t>
+      </w:r>
+      <w:proofErr w:type="spellStart"/>
+      <w:r>
+        <w:rPr>
+          <w:rFonts w:ascii="Times New Roman" w:hAnsi="Times New Roman" w:cs="Times New Roman"/>
+          <w:sz w:val="28"/>
+          <w:szCs w:val="28"/>
+          <w:lang w:val="ru-RU"/>
+        </w:rPr>
+        <w:t>Grok</w:t>
+      </w:r>
+      <w:proofErr w:type="spellEnd"/>
+      <w:r>
+        <w:rPr>
+          <w:rFonts w:ascii="Times New Roman" w:hAnsi="Times New Roman" w:cs="Times New Roman"/>
+          <w:sz w:val="28"/>
+          <w:szCs w:val="28"/>
+          <w:lang w:val="ru-RU"/>
+        </w:rPr>
+        <w:t xml:space="preserve"> теряет 156 здоровья.</w:t>
+      </w:r>
+    </w:p>
+    <w:p>
+      <w:pPr>
+        <w:rPr>
+          <w:rFonts w:ascii="Times New Roman" w:hAnsi="Times New Roman" w:cs="Times New Roman"/>
+          <w:sz w:val="28"/>
+          <w:szCs w:val="28"/>
+          <w:lang w:val="ru-RU"/>
+        </w:rPr>
+      </w:pPr>
+    </w:p>
+    <w:p>
+      <w:pPr>
+        <w:rPr>
+          <w:rFonts w:ascii="Times New Roman" w:hAnsi="Times New Roman" w:cs="Times New Roman"/>
+          <w:sz w:val="28"/>
+          <w:szCs w:val="28"/>
+          <w:lang w:val="ru-RU"/>
+        </w:rPr>
+      </w:pPr>
+      <w:proofErr w:type="spellStart"/>
+      <w:r>
+        <w:rPr>
+          <w:rFonts w:ascii="Times New Roman" w:hAnsi="Times New Roman" w:cs="Times New Roman"/>
+          <w:sz w:val="28"/>
+          <w:szCs w:val="28"/>
+          <w:lang w:val="ru-RU"/>
+        </w:rPr>
+        <w:t>Bounsweet</w:t>
+      </w:r>
+      <w:proofErr w:type="spellEnd"/>
+      <w:r>
+        <w:rPr>
+          <w:rFonts w:ascii="Times New Roman" w:hAnsi="Times New Roman" w:cs="Times New Roman"/>
+          <w:sz w:val="28"/>
+          <w:szCs w:val="28"/>
+          <w:lang w:val="ru-RU"/>
+        </w:rPr>
+        <w:t xml:space="preserve"> </w:t>
+      </w:r>
+      <w:proofErr w:type="spellStart"/>
+      <w:r>
+        <w:rPr>
+          <w:rFonts w:ascii="Times New Roman" w:hAnsi="Times New Roman" w:cs="Times New Roman"/>
+          <w:sz w:val="28"/>
+          <w:szCs w:val="28"/>
+          <w:lang w:val="ru-RU"/>
+        </w:rPr>
+        <w:t>Grok</w:t>
+      </w:r>
+      <w:proofErr w:type="spellEnd"/>
+      <w:r>
+        <w:rPr>
+          <w:rFonts w:ascii="Times New Roman" w:hAnsi="Times New Roman" w:cs="Times New Roman"/>
+          <w:sz w:val="28"/>
+          <w:szCs w:val="28"/>
+          <w:lang w:val="ru-RU"/>
+        </w:rPr>
+        <w:t xml:space="preserve"> промахивается</w:t>
+      </w:r>
+    </w:p>
+    <w:p>
+      <w:pPr>
+        <w:rPr>
+          <w:rFonts w:ascii="Times New Roman" w:hAnsi="Times New Roman" w:cs="Times New Roman"/>
+          <w:sz w:val="28"/>
+          <w:szCs w:val="28"/>
+          <w:lang w:val="ru-RU"/>
+        </w:rPr>
+      </w:pPr>
+    </w:p>
+    <w:p>
+      <w:pPr>
+        <w:rPr>
+          <w:rFonts w:ascii="Times New Roman" w:hAnsi="Times New Roman" w:cs="Times New Roman"/>
+          <w:sz w:val="28"/>
+          <w:szCs w:val="28"/>
+          <w:lang w:val="ru-RU"/>
+        </w:rPr>
+      </w:pPr>
+      <w:proofErr w:type="spellStart"/>
+      <w:r>
+        <w:rPr>
+          <w:rFonts w:ascii="Times New Roman" w:hAnsi="Times New Roman" w:cs="Times New Roman"/>
+          <w:sz w:val="28"/>
+          <w:szCs w:val="28"/>
+          <w:lang w:val="ru-RU"/>
+        </w:rPr>
+        <w:t>Kabuto</w:t>
+      </w:r>
+      <w:proofErr w:type="spellEnd"/>
+      <w:r>
+        <w:rPr>
+          <w:rFonts w:ascii="Times New Roman" w:hAnsi="Times New Roman" w:cs="Times New Roman"/>
+          <w:sz w:val="28"/>
+          <w:szCs w:val="28"/>
+          <w:lang w:val="ru-RU"/>
+        </w:rPr>
+        <w:t xml:space="preserve"> </w:t>
+      </w:r>
+      <w:proofErr w:type="spellStart"/>
+      <w:r>
+        <w:rPr>
+          <w:rFonts w:ascii="Times New Roman" w:hAnsi="Times New Roman" w:cs="Times New Roman"/>
+          <w:sz w:val="28"/>
+          <w:szCs w:val="28"/>
+          <w:lang w:val="ru-RU"/>
+        </w:rPr>
+        <w:t>Deepseek</w:t>
+      </w:r>
+      <w:proofErr w:type="spellEnd"/>
+      <w:r>
+        <w:rPr>
+          <w:rFonts w:ascii="Times New Roman" w:hAnsi="Times New Roman" w:cs="Times New Roman"/>
+          <w:sz w:val="28"/>
+          <w:szCs w:val="28"/>
+          <w:lang w:val="ru-RU"/>
+        </w:rPr>
+        <w:t xml:space="preserve"> промахивается</w:t>
+      </w:r>
+    </w:p>
+    <w:p>
+      <w:pPr>
+        <w:rPr>
+          <w:rFonts w:ascii="Times New Roman" w:hAnsi="Times New Roman" w:cs="Times New Roman"/>
+          <w:sz w:val="28"/>
+          <w:szCs w:val="28"/>
+          <w:lang w:val="ru-RU"/>
+        </w:rPr>
+      </w:pPr>
+    </w:p>
+    <w:p>
+      <w:pPr>
+        <w:rPr>
+          <w:rFonts w:ascii="Times New Roman" w:hAnsi="Times New Roman" w:cs="Times New Roman"/>
+          <w:sz w:val="28"/>
+          <w:szCs w:val="28"/>
+        </w:rPr>
+      </w:pPr>
+      <w:proofErr w:type="spellStart"/>
+      <w:r>
+        <w:rPr>
+          <w:rFonts w:ascii="Times New Roman" w:hAnsi="Times New Roman" w:cs="Times New Roman"/>
+          <w:sz w:val="28"/>
+          <w:szCs w:val="28"/>
+        </w:rPr>
+        <w:t>Bounsweet</w:t>
+      </w:r>
+      <w:proofErr w:type="spellEnd"/>
+      <w:r>
+        <w:rPr>
+          <w:rFonts w:ascii="Times New Roman" w:hAnsi="Times New Roman" w:cs="Times New Roman"/>
+          <w:sz w:val="28"/>
+          <w:szCs w:val="28"/>
+        </w:rPr>
+        <w:t xml:space="preserve"> Grok </w:t>
       </w:r>
       <w:r>
         <w:rPr>
@@ -1508,8 +2249,683 @@
           <w:sz w:val="28"/>
           <w:szCs w:val="28"/>
         </w:rPr>
+        <w:t xml:space="preserve">Kabuto </w:t>
+      </w:r>
+      <w:proofErr w:type="spellStart"/>
+      <w:r>
+        <w:rPr>
+          <w:rFonts w:ascii="Times New Roman" w:hAnsi="Times New Roman" w:cs="Times New Roman"/>
+          <w:sz w:val="28"/>
+          <w:szCs w:val="28"/>
+        </w:rPr>
+        <w:t>Deepseek</w:t>
+      </w:r>
+      <w:proofErr w:type="spellEnd"/>
+      <w:r>
+        <w:rPr>
+          <w:rFonts w:ascii="Times New Roman" w:hAnsi="Times New Roman" w:cs="Times New Roman"/>
+          <w:sz w:val="28"/>
+          <w:szCs w:val="28"/>
+        </w:rPr>
+        <w:t xml:space="preserve"> </w:t>
+      </w:r>
+      <w:r>
+        <w:rPr>
+          <w:rFonts w:ascii="Times New Roman" w:hAnsi="Times New Roman" w:cs="Times New Roman"/>
+          <w:sz w:val="28"/>
+          <w:szCs w:val="28"/>
+          <w:lang w:val="ru-RU"/>
+        </w:rPr>
+        <w:t>теряет</w:t>
+      </w:r>
+      <w:r>
+        <w:rPr>
+          <w:rFonts w:ascii="Times New Roman" w:hAnsi="Times New Roman" w:cs="Times New Roman"/>
+          <w:sz w:val="28"/>
+          <w:szCs w:val="28"/>
+        </w:rPr>
+        <w:t xml:space="preserve"> 126 </w:t>
+      </w:r>
+      <w:r>
+        <w:rPr>
+          <w:rFonts w:ascii="Times New Roman" w:hAnsi="Times New Roman" w:cs="Times New Roman"/>
+          <w:sz w:val="28"/>
+          <w:szCs w:val="28"/>
+          <w:lang w:val="ru-RU"/>
+        </w:rPr>
+        <w:t>здоровья</w:t>
+      </w:r>
+      <w:r>
+        <w:rPr>
+          <w:rFonts w:ascii="Times New Roman" w:hAnsi="Times New Roman" w:cs="Times New Roman"/>
+          <w:sz w:val="28"/>
+          <w:szCs w:val="28"/>
+        </w:rPr>
+        <w:t>.</w:t>
+      </w:r>
+    </w:p>
+    <w:p>
+      <w:pPr>
+        <w:rPr>
+          <w:rFonts w:ascii="Times New Roman" w:hAnsi="Times New Roman" w:cs="Times New Roman"/>
+          <w:sz w:val="28"/>
+          <w:szCs w:val="28"/>
+        </w:rPr>
+      </w:pPr>
+      <w:r>
+        <w:rPr>
+          <w:rFonts w:ascii="Times New Roman" w:hAnsi="Times New Roman" w:cs="Times New Roman"/>
+          <w:sz w:val="28"/>
+          <w:szCs w:val="28"/>
+        </w:rPr>
+        <w:t xml:space="preserve">Kabuto </w:t>
+      </w:r>
+      <w:proofErr w:type="spellStart"/>
+      <w:r>
+        <w:rPr>
+          <w:rFonts w:ascii="Times New Roman" w:hAnsi="Times New Roman" w:cs="Times New Roman"/>
+          <w:sz w:val="28"/>
+          <w:szCs w:val="28"/>
+        </w:rPr>
+        <w:t>Deepseek</w:t>
+      </w:r>
+      <w:proofErr w:type="spellEnd"/>
+      <w:r>
+        <w:rPr>
+          <w:rFonts w:ascii="Times New Roman" w:hAnsi="Times New Roman" w:cs="Times New Roman"/>
+          <w:sz w:val="28"/>
+          <w:szCs w:val="28"/>
+        </w:rPr>
+        <w:t xml:space="preserve"> </w:t>
+      </w:r>
+      <w:r>
+        <w:rPr>
+          <w:rFonts w:ascii="Times New Roman" w:hAnsi="Times New Roman" w:cs="Times New Roman"/>
+          <w:sz w:val="28"/>
+          <w:szCs w:val="28"/>
+          <w:lang w:val="ru-RU"/>
+        </w:rPr>
+        <w:t>теряет</w:t>
+      </w:r>
+      <w:r>
+        <w:rPr>
+          <w:rFonts w:ascii="Times New Roman" w:hAnsi="Times New Roman" w:cs="Times New Roman"/>
+          <w:sz w:val="28"/>
+          <w:szCs w:val="28"/>
+        </w:rPr>
+        <w:t xml:space="preserve"> </w:t>
+      </w:r>
+      <w:r>
+        <w:rPr>
+          <w:rFonts w:ascii="Times New Roman" w:hAnsi="Times New Roman" w:cs="Times New Roman"/>
+          <w:sz w:val="28"/>
+          <w:szCs w:val="28"/>
+          <w:lang w:val="ru-RU"/>
+        </w:rPr>
+        <w:t>сознание</w:t>
+      </w:r>
+      <w:r>
+        <w:rPr>
+          <w:rFonts w:ascii="Times New Roman" w:hAnsi="Times New Roman" w:cs="Times New Roman"/>
+          <w:sz w:val="28"/>
+          <w:szCs w:val="28"/>
+        </w:rPr>
+        <w:t>.</w:t>
+      </w:r>
+    </w:p>
+    <w:p>
+      <w:pPr>
+        <w:rPr>
+          <w:rFonts w:ascii="Times New Roman" w:hAnsi="Times New Roman" w:cs="Times New Roman"/>
+          <w:sz w:val="28"/>
+          <w:szCs w:val="28"/>
+          <w:lang w:val="ru-RU"/>
+        </w:rPr>
+      </w:pPr>
+      <w:proofErr w:type="spellStart"/>
+      <w:r>
+        <w:rPr>
+          <w:rFonts w:ascii="Times New Roman" w:hAnsi="Times New Roman" w:cs="Times New Roman"/>
+          <w:sz w:val="28"/>
+          <w:szCs w:val="28"/>
+          <w:lang w:val="ru-RU"/>
+        </w:rPr>
+        <w:t>Kabutops</w:t>
+      </w:r>
+      <w:proofErr w:type="spellEnd"/>
+      <w:r>
+        <w:rPr>
+          <w:rFonts w:ascii="Times New Roman" w:hAnsi="Times New Roman" w:cs="Times New Roman"/>
+          <w:sz w:val="28"/>
+          <w:szCs w:val="28"/>
+          <w:lang w:val="ru-RU"/>
+        </w:rPr>
+        <w:t xml:space="preserve"> Gemini из команды белых вступает в бой!</w:t>
+      </w:r>
+    </w:p>
+    <w:p>
+      <w:pPr>
+        <w:rPr>
+          <w:rFonts w:ascii="Times New Roman" w:hAnsi="Times New Roman" w:cs="Times New Roman"/>
+          <w:sz w:val="28"/>
+          <w:szCs w:val="28"/>
+          <w:lang w:val="ru-RU"/>
+        </w:rPr>
+      </w:pPr>
+      <w:proofErr w:type="spellStart"/>
+      <w:r>
+        <w:rPr>
+          <w:rFonts w:ascii="Times New Roman" w:hAnsi="Times New Roman" w:cs="Times New Roman"/>
+          <w:sz w:val="28"/>
+          <w:szCs w:val="28"/>
+          <w:lang w:val="ru-RU"/>
+        </w:rPr>
+        <w:t>Kabutops</w:t>
+      </w:r>
+      <w:proofErr w:type="spellEnd"/>
+      <w:r>
+        <w:rPr>
+          <w:rFonts w:ascii="Times New Roman" w:hAnsi="Times New Roman" w:cs="Times New Roman"/>
+          <w:sz w:val="28"/>
+          <w:szCs w:val="28"/>
+          <w:lang w:val="ru-RU"/>
+        </w:rPr>
+        <w:t xml:space="preserve"> Gemini использует </w:t>
+      </w:r>
+      <w:proofErr w:type="spellStart"/>
+      <w:r>
+        <w:rPr>
+          <w:rFonts w:ascii="Times New Roman" w:hAnsi="Times New Roman" w:cs="Times New Roman"/>
+          <w:sz w:val="28"/>
+          <w:szCs w:val="28"/>
+          <w:lang w:val="ru-RU"/>
+        </w:rPr>
+        <w:t>Facade</w:t>
+      </w:r>
+      <w:proofErr w:type="spellEnd"/>
+      <w:r>
+        <w:rPr>
+          <w:rFonts w:ascii="Times New Roman" w:hAnsi="Times New Roman" w:cs="Times New Roman"/>
+          <w:sz w:val="28"/>
+          <w:szCs w:val="28"/>
+          <w:lang w:val="ru-RU"/>
+        </w:rPr>
+        <w:t xml:space="preserve">. </w:t>
+      </w:r>
+    </w:p>
+    <w:p>
+      <w:pPr>
+        <w:rPr>
+          <w:rFonts w:ascii="Times New Roman" w:hAnsi="Times New Roman" w:cs="Times New Roman"/>
+          <w:sz w:val="28"/>
+          <w:szCs w:val="28"/>
+          <w:lang w:val="ru-RU"/>
+        </w:rPr>
+      </w:pPr>
+      <w:r>
+        <w:rPr>
+          <w:rFonts w:ascii="Times New Roman" w:hAnsi="Times New Roman" w:cs="Times New Roman"/>
+          <w:sz w:val="28"/>
+          <w:szCs w:val="28"/>
+          <w:lang w:val="ru-RU"/>
+        </w:rPr>
+        <w:t>Критический удар!</w:t>
+      </w:r>
+    </w:p>
+    <w:p>
+      <w:pPr>
+        <w:rPr>
+          <w:rFonts w:ascii="Times New Roman" w:hAnsi="Times New Roman" w:cs="Times New Roman"/>
+          <w:sz w:val="28"/>
+          <w:szCs w:val="28"/>
+          <w:lang w:val="ru-RU"/>
+        </w:rPr>
+      </w:pPr>
+      <w:proofErr w:type="spellStart"/>
+      <w:r>
+        <w:rPr>
+          <w:rFonts w:ascii="Times New Roman" w:hAnsi="Times New Roman" w:cs="Times New Roman"/>
+          <w:sz w:val="28"/>
+          <w:szCs w:val="28"/>
+          <w:lang w:val="ru-RU"/>
+        </w:rPr>
+        <w:t>Bounsweet</w:t>
+      </w:r>
+      <w:proofErr w:type="spellEnd"/>
+      <w:r>
+        <w:rPr>
+          <w:rFonts w:ascii="Times New Roman" w:hAnsi="Times New Roman" w:cs="Times New Roman"/>
+          <w:sz w:val="28"/>
+          <w:szCs w:val="28"/>
+          <w:lang w:val="ru-RU"/>
+        </w:rPr>
+        <w:t xml:space="preserve"> </w:t>
+      </w:r>
+      <w:proofErr w:type="spellStart"/>
+      <w:r>
+        <w:rPr>
+          <w:rFonts w:ascii="Times New Roman" w:hAnsi="Times New Roman" w:cs="Times New Roman"/>
+          <w:sz w:val="28"/>
+          <w:szCs w:val="28"/>
+          <w:lang w:val="ru-RU"/>
+        </w:rPr>
+        <w:t>Grok</w:t>
+      </w:r>
+      <w:proofErr w:type="spellEnd"/>
+      <w:r>
+        <w:rPr>
+          <w:rFonts w:ascii="Times New Roman" w:hAnsi="Times New Roman" w:cs="Times New Roman"/>
+          <w:sz w:val="28"/>
+          <w:szCs w:val="28"/>
+          <w:lang w:val="ru-RU"/>
+        </w:rPr>
+        <w:t xml:space="preserve"> теряет 354 здоровья.</w:t>
+      </w:r>
+    </w:p>
+    <w:p>
+      <w:pPr>
+        <w:rPr>
+          <w:rFonts w:ascii="Times New Roman" w:hAnsi="Times New Roman" w:cs="Times New Roman"/>
+          <w:sz w:val="28"/>
+          <w:szCs w:val="28"/>
+          <w:lang w:val="ru-RU"/>
+        </w:rPr>
+      </w:pPr>
+      <w:proofErr w:type="spellStart"/>
+      <w:r>
+        <w:rPr>
+          <w:rFonts w:ascii="Times New Roman" w:hAnsi="Times New Roman" w:cs="Times New Roman"/>
+          <w:sz w:val="28"/>
+          <w:szCs w:val="28"/>
+          <w:lang w:val="ru-RU"/>
+        </w:rPr>
+        <w:t>Bounsweet</w:t>
+      </w:r>
+      <w:proofErr w:type="spellEnd"/>
+      <w:r>
+        <w:rPr>
+          <w:rFonts w:ascii="Times New Roman" w:hAnsi="Times New Roman" w:cs="Times New Roman"/>
+          <w:sz w:val="28"/>
+          <w:szCs w:val="28"/>
+          <w:lang w:val="ru-RU"/>
+        </w:rPr>
+        <w:t xml:space="preserve"> </w:t>
+      </w:r>
+      <w:proofErr w:type="spellStart"/>
+      <w:r>
+        <w:rPr>
+          <w:rFonts w:ascii="Times New Roman" w:hAnsi="Times New Roman" w:cs="Times New Roman"/>
+          <w:sz w:val="28"/>
+          <w:szCs w:val="28"/>
+          <w:lang w:val="ru-RU"/>
+        </w:rPr>
+        <w:t>Grok</w:t>
+      </w:r>
+      <w:proofErr w:type="spellEnd"/>
+      <w:r>
+        <w:rPr>
+          <w:rFonts w:ascii="Times New Roman" w:hAnsi="Times New Roman" w:cs="Times New Roman"/>
+          <w:sz w:val="28"/>
+          <w:szCs w:val="28"/>
+          <w:lang w:val="ru-RU"/>
+        </w:rPr>
+        <w:t xml:space="preserve"> теряет сознание.</w:t>
+      </w:r>
+    </w:p>
+    <w:p>
+      <w:pPr>
+        <w:rPr>
+          <w:rFonts w:ascii="Times New Roman" w:hAnsi="Times New Roman" w:cs="Times New Roman"/>
+          <w:sz w:val="28"/>
+          <w:szCs w:val="28"/>
+          <w:lang w:val="ru-RU"/>
+        </w:rPr>
+      </w:pPr>
+      <w:proofErr w:type="spellStart"/>
+      <w:r>
+        <w:rPr>
+          <w:rFonts w:ascii="Times New Roman" w:hAnsi="Times New Roman" w:cs="Times New Roman"/>
+          <w:sz w:val="28"/>
+          <w:szCs w:val="28"/>
+          <w:lang w:val="ru-RU"/>
+        </w:rPr>
+        <w:t>Steenee</w:t>
+      </w:r>
+      <w:proofErr w:type="spellEnd"/>
+      <w:r>
+        <w:rPr>
+          <w:rFonts w:ascii="Times New Roman" w:hAnsi="Times New Roman" w:cs="Times New Roman"/>
+          <w:sz w:val="28"/>
+          <w:szCs w:val="28"/>
+          <w:lang w:val="ru-RU"/>
+        </w:rPr>
+        <w:t xml:space="preserve"> </w:t>
+      </w:r>
+      <w:proofErr w:type="spellStart"/>
+      <w:r>
+        <w:rPr>
+          <w:rFonts w:ascii="Times New Roman" w:hAnsi="Times New Roman" w:cs="Times New Roman"/>
+          <w:sz w:val="28"/>
+          <w:szCs w:val="28"/>
+          <w:lang w:val="ru-RU"/>
+        </w:rPr>
+        <w:t>Claude</w:t>
+      </w:r>
+      <w:proofErr w:type="spellEnd"/>
+      <w:r>
+        <w:rPr>
+          <w:rFonts w:ascii="Times New Roman" w:hAnsi="Times New Roman" w:cs="Times New Roman"/>
+          <w:sz w:val="28"/>
+          <w:szCs w:val="28"/>
+          <w:lang w:val="ru-RU"/>
+        </w:rPr>
+        <w:t xml:space="preserve"> из команды красных вступает в бой!</w:t>
+      </w:r>
+    </w:p>
+    <w:p>
+      <w:pPr>
+        <w:rPr>
+          <w:rFonts w:ascii="Times New Roman" w:hAnsi="Times New Roman" w:cs="Times New Roman"/>
+          <w:sz w:val="28"/>
+          <w:szCs w:val="28"/>
+          <w:lang w:val="ru-RU"/>
+        </w:rPr>
+      </w:pPr>
+      <w:proofErr w:type="spellStart"/>
+      <w:r>
+        <w:rPr>
+          <w:rFonts w:ascii="Times New Roman" w:hAnsi="Times New Roman" w:cs="Times New Roman"/>
+          <w:sz w:val="28"/>
+          <w:szCs w:val="28"/>
+          <w:lang w:val="ru-RU"/>
+        </w:rPr>
+        <w:t>Kabutops</w:t>
+      </w:r>
+      <w:proofErr w:type="spellEnd"/>
+      <w:r>
+        <w:rPr>
+          <w:rFonts w:ascii="Times New Roman" w:hAnsi="Times New Roman" w:cs="Times New Roman"/>
+          <w:sz w:val="28"/>
+          <w:szCs w:val="28"/>
+          <w:lang w:val="ru-RU"/>
+        </w:rPr>
+        <w:t xml:space="preserve"> Gemini использует </w:t>
+      </w:r>
+      <w:proofErr w:type="spellStart"/>
+      <w:r>
+        <w:rPr>
+          <w:rFonts w:ascii="Times New Roman" w:hAnsi="Times New Roman" w:cs="Times New Roman"/>
+          <w:sz w:val="28"/>
+          <w:szCs w:val="28"/>
+          <w:lang w:val="ru-RU"/>
+        </w:rPr>
+        <w:t>Facade</w:t>
+      </w:r>
+      <w:proofErr w:type="spellEnd"/>
+      <w:r>
+        <w:rPr>
+          <w:rFonts w:ascii="Times New Roman" w:hAnsi="Times New Roman" w:cs="Times New Roman"/>
+          <w:sz w:val="28"/>
+          <w:szCs w:val="28"/>
+          <w:lang w:val="ru-RU"/>
+        </w:rPr>
+        <w:t xml:space="preserve">. </w:t>
+      </w:r>
+    </w:p>
+    <w:p>
+      <w:pPr>
+        <w:rPr>
+          <w:rFonts w:ascii="Times New Roman" w:hAnsi="Times New Roman" w:cs="Times New Roman"/>
+          <w:sz w:val="28"/>
+          <w:szCs w:val="28"/>
+          <w:lang w:val="ru-RU"/>
+        </w:rPr>
+      </w:pPr>
+      <w:r>
+        <w:rPr>
+          <w:rFonts w:ascii="Times New Roman" w:hAnsi="Times New Roman" w:cs="Times New Roman"/>
+          <w:sz w:val="28"/>
+          <w:szCs w:val="28"/>
+          <w:lang w:val="ru-RU"/>
+        </w:rPr>
+        <w:t>Критический удар!</w:t>
+      </w:r>
+    </w:p>
+    <w:p>
+      <w:pPr>
+        <w:rPr>
+          <w:rFonts w:ascii="Times New Roman" w:hAnsi="Times New Roman" w:cs="Times New Roman"/>
+          <w:sz w:val="28"/>
+          <w:szCs w:val="28"/>
+          <w:lang w:val="ru-RU"/>
+        </w:rPr>
+      </w:pPr>
+      <w:proofErr w:type="spellStart"/>
+      <w:r>
+        <w:rPr>
+          <w:rFonts w:ascii="Times New Roman" w:hAnsi="Times New Roman" w:cs="Times New Roman"/>
+          <w:sz w:val="28"/>
+          <w:szCs w:val="28"/>
+          <w:lang w:val="ru-RU"/>
+        </w:rPr>
+        <w:t>Steenee</w:t>
+      </w:r>
+      <w:proofErr w:type="spellEnd"/>
+      <w:r>
+        <w:rPr>
+          <w:rFonts w:ascii="Times New Roman" w:hAnsi="Times New Roman" w:cs="Times New Roman"/>
+          <w:sz w:val="28"/>
+          <w:szCs w:val="28"/>
+          <w:lang w:val="ru-RU"/>
+        </w:rPr>
+        <w:t xml:space="preserve"> </w:t>
+      </w:r>
+      <w:proofErr w:type="spellStart"/>
+      <w:r>
+        <w:rPr>
+          <w:rFonts w:ascii="Times New Roman" w:hAnsi="Times New Roman" w:cs="Times New Roman"/>
+          <w:sz w:val="28"/>
+          <w:szCs w:val="28"/>
+          <w:lang w:val="ru-RU"/>
+        </w:rPr>
+        <w:t>Claude</w:t>
+      </w:r>
+      <w:proofErr w:type="spellEnd"/>
+      <w:r>
+        <w:rPr>
+          <w:rFonts w:ascii="Times New Roman" w:hAnsi="Times New Roman" w:cs="Times New Roman"/>
+          <w:sz w:val="28"/>
+          <w:szCs w:val="28"/>
+          <w:lang w:val="ru-RU"/>
+        </w:rPr>
+        <w:t xml:space="preserve"> теряет 110 здоровья.</w:t>
+      </w:r>
+    </w:p>
+    <w:p>
+      <w:pPr>
+        <w:rPr>
+          <w:rFonts w:ascii="Times New Roman" w:hAnsi="Times New Roman" w:cs="Times New Roman"/>
+          <w:sz w:val="28"/>
+          <w:szCs w:val="28"/>
+          <w:lang w:val="ru-RU"/>
+        </w:rPr>
+      </w:pPr>
+    </w:p>
+    <w:p>
+      <w:pPr>
+        <w:rPr>
+          <w:rFonts w:ascii="Times New Roman" w:hAnsi="Times New Roman" w:cs="Times New Roman"/>
+          <w:sz w:val="28"/>
+          <w:szCs w:val="28"/>
+          <w:lang w:val="ru-RU"/>
+        </w:rPr>
+      </w:pPr>
+      <w:proofErr w:type="spellStart"/>
+      <w:r>
+        <w:rPr>
+          <w:rFonts w:ascii="Times New Roman" w:hAnsi="Times New Roman" w:cs="Times New Roman"/>
+          <w:sz w:val="28"/>
+          <w:szCs w:val="28"/>
+          <w:lang w:val="ru-RU"/>
+        </w:rPr>
+        <w:t>Steenee</w:t>
+      </w:r>
+      <w:proofErr w:type="spellEnd"/>
+      <w:r>
+        <w:rPr>
+          <w:rFonts w:ascii="Times New Roman" w:hAnsi="Times New Roman" w:cs="Times New Roman"/>
+          <w:sz w:val="28"/>
+          <w:szCs w:val="28"/>
+          <w:lang w:val="ru-RU"/>
+        </w:rPr>
+        <w:t xml:space="preserve"> </w:t>
+      </w:r>
+      <w:proofErr w:type="spellStart"/>
+      <w:r>
+        <w:rPr>
+          <w:rFonts w:ascii="Times New Roman" w:hAnsi="Times New Roman" w:cs="Times New Roman"/>
+          <w:sz w:val="28"/>
+          <w:szCs w:val="28"/>
+          <w:lang w:val="ru-RU"/>
+        </w:rPr>
+        <w:t>Claude</w:t>
+      </w:r>
+      <w:proofErr w:type="spellEnd"/>
+      <w:r>
+        <w:rPr>
+          <w:rFonts w:ascii="Times New Roman" w:hAnsi="Times New Roman" w:cs="Times New Roman"/>
+          <w:sz w:val="28"/>
+          <w:szCs w:val="28"/>
+          <w:lang w:val="ru-RU"/>
+        </w:rPr>
+        <w:t xml:space="preserve"> промахивается</w:t>
+      </w:r>
+    </w:p>
+    <w:p>
+      <w:pPr>
+        <w:rPr>
+          <w:rFonts w:ascii="Times New Roman" w:hAnsi="Times New Roman" w:cs="Times New Roman"/>
+          <w:sz w:val="28"/>
+          <w:szCs w:val="28"/>
+          <w:lang w:val="ru-RU"/>
+        </w:rPr>
+      </w:pPr>
+    </w:p>
+    <w:p>
+      <w:pPr>
+        <w:rPr>
+          <w:rFonts w:ascii="Times New Roman" w:hAnsi="Times New Roman" w:cs="Times New Roman"/>
+          <w:sz w:val="28"/>
+          <w:szCs w:val="28"/>
+        </w:rPr>
+      </w:pPr>
+      <w:proofErr w:type="spellStart"/>
+      <w:r>
+        <w:rPr>
+          <w:rFonts w:ascii="Times New Roman" w:hAnsi="Times New Roman" w:cs="Times New Roman"/>
+          <w:sz w:val="28"/>
+          <w:szCs w:val="28"/>
+        </w:rPr>
+        <w:t>Kabutops</w:t>
+      </w:r>
+      <w:proofErr w:type="spellEnd"/>
+      <w:r>
+        <w:rPr>
+          <w:rFonts w:ascii="Times New Roman" w:hAnsi="Times New Roman" w:cs="Times New Roman"/>
+          <w:sz w:val="28"/>
+          <w:szCs w:val="28"/>
+        </w:rPr>
+        <w:t xml:space="preserve"> Gemini </w:t>
+      </w:r>
+      <w:r>
+        <w:rPr>
+          <w:rFonts w:ascii="Times New Roman" w:hAnsi="Times New Roman" w:cs="Times New Roman"/>
+          <w:sz w:val="28"/>
+          <w:szCs w:val="28"/>
+          <w:lang w:val="ru-RU"/>
+        </w:rPr>
+        <w:t>промахивается</w:t>
+      </w:r>
+    </w:p>
+    <w:p>
+      <w:pPr>
+        <w:rPr>
+          <w:rFonts w:ascii="Times New Roman" w:hAnsi="Times New Roman" w:cs="Times New Roman"/>
+          <w:sz w:val="28"/>
+          <w:szCs w:val="28"/>
+        </w:rPr>
+      </w:pPr>
+    </w:p>
+    <w:p>
+      <w:pPr>
+        <w:rPr>
+          <w:rFonts w:ascii="Times New Roman" w:hAnsi="Times New Roman" w:cs="Times New Roman"/>
+          <w:sz w:val="28"/>
+          <w:szCs w:val="28"/>
+        </w:rPr>
+      </w:pPr>
+      <w:proofErr w:type="spellStart"/>
+      <w:r>
+        <w:rPr>
+          <w:rFonts w:ascii="Times New Roman" w:hAnsi="Times New Roman" w:cs="Times New Roman"/>
+          <w:sz w:val="28"/>
+          <w:szCs w:val="28"/>
+        </w:rPr>
+        <w:t>Steenee</w:t>
+      </w:r>
+      <w:proofErr w:type="spellEnd"/>
+      <w:r>
+        <w:rPr>
+          <w:rFonts w:ascii="Times New Roman" w:hAnsi="Times New Roman" w:cs="Times New Roman"/>
+          <w:sz w:val="28"/>
+          <w:szCs w:val="28"/>
+        </w:rPr>
+        <w:t xml:space="preserve"> Claude </w:t>
+      </w:r>
+      <w:r>
+        <w:rPr>
+          <w:rFonts w:ascii="Times New Roman" w:hAnsi="Times New Roman" w:cs="Times New Roman"/>
+          <w:sz w:val="28"/>
+          <w:szCs w:val="28"/>
+          <w:lang w:val="ru-RU"/>
+        </w:rPr>
+        <w:t>использует</w:t>
+      </w:r>
+      <w:r>
+        <w:rPr>
+          <w:rFonts w:ascii="Times New Roman" w:hAnsi="Times New Roman" w:cs="Times New Roman"/>
+          <w:sz w:val="28"/>
+          <w:szCs w:val="28"/>
+        </w:rPr>
+        <w:t xml:space="preserve"> Magical Leaf. </w:t>
+      </w:r>
+    </w:p>
+    <w:p>
+      <w:pPr>
+        <w:rPr>
+          <w:rFonts w:ascii="Times New Roman" w:hAnsi="Times New Roman" w:cs="Times New Roman"/>
+          <w:sz w:val="28"/>
+          <w:szCs w:val="28"/>
+        </w:rPr>
+      </w:pPr>
+      <w:proofErr w:type="spellStart"/>
+      <w:r>
+        <w:rPr>
+          <w:rFonts w:ascii="Times New Roman" w:hAnsi="Times New Roman" w:cs="Times New Roman"/>
+          <w:sz w:val="28"/>
+          <w:szCs w:val="28"/>
+        </w:rPr>
         <w:lastRenderedPageBreak/>
-        <w:t xml:space="preserve">Kabuto Deepseek </w:t>
+        <w:t>Kabutops</w:t>
+      </w:r>
+      <w:proofErr w:type="spellEnd"/>
+      <w:r>
+        <w:rPr>
+          <w:rFonts w:ascii="Times New Roman" w:hAnsi="Times New Roman" w:cs="Times New Roman"/>
+          <w:sz w:val="28"/>
+          <w:szCs w:val="28"/>
+        </w:rPr>
+        <w:t xml:space="preserve"> Gemini </w:t>
       </w:r>
       <w:r>
         <w:rPr>
@@ -1526,7 +2942,7 @@
           <w:sz w:val="28"/>
           <w:szCs w:val="28"/>
         </w:rPr>
-        <w:t xml:space="preserve"> 126 </w:t>
+        <w:t xml:space="preserve"> 134 </w:t>
       </w:r>
       <w:r>
         <w:rPr>
@@ -1554,13 +2970,76 @@
           <w:szCs w:val="28"/>
         </w:rPr>
       </w:pPr>
-      <w:r>
-        <w:rPr>
-          <w:rFonts w:ascii="Times New Roman" w:hAnsi="Times New Roman" w:cs="Times New Roman"/>
-          <w:sz w:val="28"/>
-          <w:szCs w:val="28"/>
-        </w:rPr>
-        <w:t xml:space="preserve">Kabuto Deepseek </w:t>
+    </w:p>
+    <w:p>
+      <w:pPr>
+        <w:rPr>
+          <w:rFonts w:ascii="Times New Roman" w:hAnsi="Times New Roman" w:cs="Times New Roman"/>
+          <w:sz w:val="28"/>
+          <w:szCs w:val="28"/>
+        </w:rPr>
+      </w:pPr>
+      <w:proofErr w:type="spellStart"/>
+      <w:r>
+        <w:rPr>
+          <w:rFonts w:ascii="Times New Roman" w:hAnsi="Times New Roman" w:cs="Times New Roman"/>
+          <w:sz w:val="28"/>
+          <w:szCs w:val="28"/>
+        </w:rPr>
+        <w:t>Kabutops</w:t>
+      </w:r>
+      <w:proofErr w:type="spellEnd"/>
+      <w:r>
+        <w:rPr>
+          <w:rFonts w:ascii="Times New Roman" w:hAnsi="Times New Roman" w:cs="Times New Roman"/>
+          <w:sz w:val="28"/>
+          <w:szCs w:val="28"/>
+        </w:rPr>
+        <w:t xml:space="preserve"> Gemini </w:t>
+      </w:r>
+      <w:r>
+        <w:rPr>
+          <w:rFonts w:ascii="Times New Roman" w:hAnsi="Times New Roman" w:cs="Times New Roman"/>
+          <w:sz w:val="28"/>
+          <w:szCs w:val="28"/>
+          <w:lang w:val="ru-RU"/>
+        </w:rPr>
+        <w:t>использует</w:t>
+      </w:r>
+      <w:r>
+        <w:rPr>
+          <w:rFonts w:ascii="Times New Roman" w:hAnsi="Times New Roman" w:cs="Times New Roman"/>
+          <w:sz w:val="28"/>
+          <w:szCs w:val="28"/>
+        </w:rPr>
+        <w:t xml:space="preserve"> Aerial Ace. </w:t>
+      </w:r>
+    </w:p>
+    <w:p>
+      <w:pPr>
+        <w:rPr>
+          <w:rFonts w:ascii="Times New Roman" w:hAnsi="Times New Roman" w:cs="Times New Roman"/>
+          <w:sz w:val="28"/>
+          <w:szCs w:val="28"/>
+        </w:rPr>
+      </w:pPr>
+      <w:proofErr w:type="spellStart"/>
+      <w:r>
+        <w:rPr>
+          <w:rFonts w:ascii="Times New Roman" w:hAnsi="Times New Roman" w:cs="Times New Roman"/>
+          <w:sz w:val="28"/>
+          <w:szCs w:val="28"/>
+        </w:rPr>
+        <w:t>Steenee</w:t>
+      </w:r>
+      <w:proofErr w:type="spellEnd"/>
+      <w:r>
+        <w:rPr>
+          <w:rFonts w:ascii="Times New Roman" w:hAnsi="Times New Roman" w:cs="Times New Roman"/>
+          <w:sz w:val="28"/>
+          <w:szCs w:val="28"/>
+        </w:rPr>
+        <w:t xml:space="preserve"> Claude </w:t>
       </w:r>
       <w:r>
         <w:rPr>
@@ -1577,16 +3056,1166 @@
           <w:sz w:val="28"/>
           <w:szCs w:val="28"/>
         </w:rPr>
+        <w:t xml:space="preserve"> 106 </w:t>
+      </w:r>
+      <w:r>
+        <w:rPr>
+          <w:rFonts w:ascii="Times New Roman" w:hAnsi="Times New Roman" w:cs="Times New Roman"/>
+          <w:sz w:val="28"/>
+          <w:szCs w:val="28"/>
+          <w:lang w:val="ru-RU"/>
+        </w:rPr>
+        <w:t>здоровья</w:t>
+      </w:r>
+      <w:r>
+        <w:rPr>
+          <w:rFonts w:ascii="Times New Roman" w:hAnsi="Times New Roman" w:cs="Times New Roman"/>
+          <w:sz w:val="28"/>
+          <w:szCs w:val="28"/>
+        </w:rPr>
+        <w:t>.</w:t>
+      </w:r>
+    </w:p>
+    <w:p>
+      <w:pPr>
+        <w:rPr>
+          <w:rFonts w:ascii="Times New Roman" w:hAnsi="Times New Roman" w:cs="Times New Roman"/>
+          <w:sz w:val="28"/>
+          <w:szCs w:val="28"/>
+        </w:rPr>
+      </w:pPr>
+    </w:p>
+    <w:p>
+      <w:pPr>
+        <w:rPr>
+          <w:rFonts w:ascii="Times New Roman" w:hAnsi="Times New Roman" w:cs="Times New Roman"/>
+          <w:sz w:val="28"/>
+          <w:szCs w:val="28"/>
+        </w:rPr>
+      </w:pPr>
+      <w:proofErr w:type="spellStart"/>
+      <w:r>
+        <w:rPr>
+          <w:rFonts w:ascii="Times New Roman" w:hAnsi="Times New Roman" w:cs="Times New Roman"/>
+          <w:sz w:val="28"/>
+          <w:szCs w:val="28"/>
+        </w:rPr>
+        <w:t>Steenee</w:t>
+      </w:r>
+      <w:proofErr w:type="spellEnd"/>
+      <w:r>
+        <w:rPr>
+          <w:rFonts w:ascii="Times New Roman" w:hAnsi="Times New Roman" w:cs="Times New Roman"/>
+          <w:sz w:val="28"/>
+          <w:szCs w:val="28"/>
+        </w:rPr>
+        <w:t xml:space="preserve"> Claude </w:t>
+      </w:r>
+      <w:r>
+        <w:rPr>
+          <w:rFonts w:ascii="Times New Roman" w:hAnsi="Times New Roman" w:cs="Times New Roman"/>
+          <w:sz w:val="28"/>
+          <w:szCs w:val="28"/>
+          <w:lang w:val="ru-RU"/>
+        </w:rPr>
+        <w:t>промахивается</w:t>
+      </w:r>
+    </w:p>
+    <w:p>
+      <w:pPr>
+        <w:rPr>
+          <w:rFonts w:ascii="Times New Roman" w:hAnsi="Times New Roman" w:cs="Times New Roman"/>
+          <w:sz w:val="28"/>
+          <w:szCs w:val="28"/>
+        </w:rPr>
+      </w:pPr>
+    </w:p>
+    <w:p>
+      <w:pPr>
+        <w:rPr>
+          <w:rFonts w:ascii="Times New Roman" w:hAnsi="Times New Roman" w:cs="Times New Roman"/>
+          <w:sz w:val="28"/>
+          <w:szCs w:val="28"/>
+        </w:rPr>
+      </w:pPr>
+      <w:proofErr w:type="spellStart"/>
+      <w:r>
+        <w:rPr>
+          <w:rFonts w:ascii="Times New Roman" w:hAnsi="Times New Roman" w:cs="Times New Roman"/>
+          <w:sz w:val="28"/>
+          <w:szCs w:val="28"/>
+        </w:rPr>
+        <w:t>Kabutops</w:t>
+      </w:r>
+      <w:proofErr w:type="spellEnd"/>
+      <w:r>
+        <w:rPr>
+          <w:rFonts w:ascii="Times New Roman" w:hAnsi="Times New Roman" w:cs="Times New Roman"/>
+          <w:sz w:val="28"/>
+          <w:szCs w:val="28"/>
+        </w:rPr>
+        <w:t xml:space="preserve"> Gemini </w:t>
+      </w:r>
+      <w:r>
+        <w:rPr>
+          <w:rFonts w:ascii="Times New Roman" w:hAnsi="Times New Roman" w:cs="Times New Roman"/>
+          <w:sz w:val="28"/>
+          <w:szCs w:val="28"/>
+          <w:lang w:val="ru-RU"/>
+        </w:rPr>
+        <w:t>промахивается</w:t>
+      </w:r>
+    </w:p>
+    <w:p>
+      <w:pPr>
+        <w:rPr>
+          <w:rFonts w:ascii="Times New Roman" w:hAnsi="Times New Roman" w:cs="Times New Roman"/>
+          <w:sz w:val="28"/>
+          <w:szCs w:val="28"/>
+        </w:rPr>
+      </w:pPr>
+    </w:p>
+    <w:p>
+      <w:pPr>
+        <w:rPr>
+          <w:rFonts w:ascii="Times New Roman" w:hAnsi="Times New Roman" w:cs="Times New Roman"/>
+          <w:sz w:val="28"/>
+          <w:szCs w:val="28"/>
+        </w:rPr>
+      </w:pPr>
+      <w:proofErr w:type="spellStart"/>
+      <w:r>
+        <w:rPr>
+          <w:rFonts w:ascii="Times New Roman" w:hAnsi="Times New Roman" w:cs="Times New Roman"/>
+          <w:sz w:val="28"/>
+          <w:szCs w:val="28"/>
+        </w:rPr>
+        <w:t>Steenee</w:t>
+      </w:r>
+      <w:proofErr w:type="spellEnd"/>
+      <w:r>
+        <w:rPr>
+          <w:rFonts w:ascii="Times New Roman" w:hAnsi="Times New Roman" w:cs="Times New Roman"/>
+          <w:sz w:val="28"/>
+          <w:szCs w:val="28"/>
+        </w:rPr>
+        <w:t xml:space="preserve"> Claude </w:t>
+      </w:r>
+      <w:r>
+        <w:rPr>
+          <w:rFonts w:ascii="Times New Roman" w:hAnsi="Times New Roman" w:cs="Times New Roman"/>
+          <w:sz w:val="28"/>
+          <w:szCs w:val="28"/>
+          <w:lang w:val="ru-RU"/>
+        </w:rPr>
+        <w:t>промахивается</w:t>
+      </w:r>
+    </w:p>
+    <w:p>
+      <w:pPr>
+        <w:rPr>
+          <w:rFonts w:ascii="Times New Roman" w:hAnsi="Times New Roman" w:cs="Times New Roman"/>
+          <w:sz w:val="28"/>
+          <w:szCs w:val="28"/>
+        </w:rPr>
+      </w:pPr>
+    </w:p>
+    <w:p>
+      <w:pPr>
+        <w:rPr>
+          <w:rFonts w:ascii="Times New Roman" w:hAnsi="Times New Roman" w:cs="Times New Roman"/>
+          <w:sz w:val="28"/>
+          <w:szCs w:val="28"/>
+        </w:rPr>
+      </w:pPr>
+      <w:proofErr w:type="spellStart"/>
+      <w:r>
+        <w:rPr>
+          <w:rFonts w:ascii="Times New Roman" w:hAnsi="Times New Roman" w:cs="Times New Roman"/>
+          <w:sz w:val="28"/>
+          <w:szCs w:val="28"/>
+        </w:rPr>
+        <w:t>Kabutops</w:t>
+      </w:r>
+      <w:proofErr w:type="spellEnd"/>
+      <w:r>
+        <w:rPr>
+          <w:rFonts w:ascii="Times New Roman" w:hAnsi="Times New Roman" w:cs="Times New Roman"/>
+          <w:sz w:val="28"/>
+          <w:szCs w:val="28"/>
+        </w:rPr>
+        <w:t xml:space="preserve"> Gemini </w:t>
+      </w:r>
+      <w:r>
+        <w:rPr>
+          <w:rFonts w:ascii="Times New Roman" w:hAnsi="Times New Roman" w:cs="Times New Roman"/>
+          <w:sz w:val="28"/>
+          <w:szCs w:val="28"/>
+          <w:lang w:val="ru-RU"/>
+        </w:rPr>
+        <w:t>промахивается</w:t>
+      </w:r>
+    </w:p>
+    <w:p>
+      <w:pPr>
+        <w:rPr>
+          <w:rFonts w:ascii="Times New Roman" w:hAnsi="Times New Roman" w:cs="Times New Roman"/>
+          <w:sz w:val="28"/>
+          <w:szCs w:val="28"/>
+        </w:rPr>
+      </w:pPr>
+    </w:p>
+    <w:p>
+      <w:pPr>
+        <w:rPr>
+          <w:rFonts w:ascii="Times New Roman" w:hAnsi="Times New Roman" w:cs="Times New Roman"/>
+          <w:sz w:val="28"/>
+          <w:szCs w:val="28"/>
+        </w:rPr>
+      </w:pPr>
+      <w:proofErr w:type="spellStart"/>
+      <w:r>
+        <w:rPr>
+          <w:rFonts w:ascii="Times New Roman" w:hAnsi="Times New Roman" w:cs="Times New Roman"/>
+          <w:sz w:val="28"/>
+          <w:szCs w:val="28"/>
+        </w:rPr>
+        <w:t>Steenee</w:t>
+      </w:r>
+      <w:proofErr w:type="spellEnd"/>
+      <w:r>
+        <w:rPr>
+          <w:rFonts w:ascii="Times New Roman" w:hAnsi="Times New Roman" w:cs="Times New Roman"/>
+          <w:sz w:val="28"/>
+          <w:szCs w:val="28"/>
+        </w:rPr>
+        <w:t xml:space="preserve"> Claude </w:t>
+      </w:r>
+      <w:r>
+        <w:rPr>
+          <w:rFonts w:ascii="Times New Roman" w:hAnsi="Times New Roman" w:cs="Times New Roman"/>
+          <w:sz w:val="28"/>
+          <w:szCs w:val="28"/>
+          <w:lang w:val="ru-RU"/>
+        </w:rPr>
+        <w:t>промахивается</w:t>
+      </w:r>
+    </w:p>
+    <w:p>
+      <w:pPr>
+        <w:rPr>
+          <w:rFonts w:ascii="Times New Roman" w:hAnsi="Times New Roman" w:cs="Times New Roman"/>
+          <w:sz w:val="28"/>
+          <w:szCs w:val="28"/>
+        </w:rPr>
+      </w:pPr>
+    </w:p>
+    <w:p>
+      <w:pPr>
+        <w:rPr>
+          <w:rFonts w:ascii="Times New Roman" w:hAnsi="Times New Roman" w:cs="Times New Roman"/>
+          <w:sz w:val="28"/>
+          <w:szCs w:val="28"/>
+        </w:rPr>
+      </w:pPr>
+      <w:proofErr w:type="spellStart"/>
+      <w:r>
+        <w:rPr>
+          <w:rFonts w:ascii="Times New Roman" w:hAnsi="Times New Roman" w:cs="Times New Roman"/>
+          <w:sz w:val="28"/>
+          <w:szCs w:val="28"/>
+        </w:rPr>
+        <w:t>Kabutops</w:t>
+      </w:r>
+      <w:proofErr w:type="spellEnd"/>
+      <w:r>
+        <w:rPr>
+          <w:rFonts w:ascii="Times New Roman" w:hAnsi="Times New Roman" w:cs="Times New Roman"/>
+          <w:sz w:val="28"/>
+          <w:szCs w:val="28"/>
+        </w:rPr>
+        <w:t xml:space="preserve"> Gemini </w:t>
+      </w:r>
+      <w:r>
+        <w:rPr>
+          <w:rFonts w:ascii="Times New Roman" w:hAnsi="Times New Roman" w:cs="Times New Roman"/>
+          <w:sz w:val="28"/>
+          <w:szCs w:val="28"/>
+          <w:lang w:val="ru-RU"/>
+        </w:rPr>
+        <w:t>промахивается</w:t>
+      </w:r>
+    </w:p>
+    <w:p>
+      <w:pPr>
+        <w:rPr>
+          <w:rFonts w:ascii="Times New Roman" w:hAnsi="Times New Roman" w:cs="Times New Roman"/>
+          <w:sz w:val="28"/>
+          <w:szCs w:val="28"/>
+        </w:rPr>
+      </w:pPr>
+    </w:p>
+    <w:p>
+      <w:pPr>
+        <w:rPr>
+          <w:rFonts w:ascii="Times New Roman" w:hAnsi="Times New Roman" w:cs="Times New Roman"/>
+          <w:sz w:val="28"/>
+          <w:szCs w:val="28"/>
+        </w:rPr>
+      </w:pPr>
+      <w:proofErr w:type="spellStart"/>
+      <w:r>
+        <w:rPr>
+          <w:rFonts w:ascii="Times New Roman" w:hAnsi="Times New Roman" w:cs="Times New Roman"/>
+          <w:sz w:val="28"/>
+          <w:szCs w:val="28"/>
+        </w:rPr>
+        <w:t>Steenee</w:t>
+      </w:r>
+      <w:proofErr w:type="spellEnd"/>
+      <w:r>
+        <w:rPr>
+          <w:rFonts w:ascii="Times New Roman" w:hAnsi="Times New Roman" w:cs="Times New Roman"/>
+          <w:sz w:val="28"/>
+          <w:szCs w:val="28"/>
+        </w:rPr>
+        <w:t xml:space="preserve"> Claude </w:t>
+      </w:r>
+      <w:r>
+        <w:rPr>
+          <w:rFonts w:ascii="Times New Roman" w:hAnsi="Times New Roman" w:cs="Times New Roman"/>
+          <w:sz w:val="28"/>
+          <w:szCs w:val="28"/>
+          <w:lang w:val="ru-RU"/>
+        </w:rPr>
+        <w:t>промахивается</w:t>
+      </w:r>
+    </w:p>
+    <w:p>
+      <w:pPr>
+        <w:rPr>
+          <w:rFonts w:ascii="Times New Roman" w:hAnsi="Times New Roman" w:cs="Times New Roman"/>
+          <w:sz w:val="28"/>
+          <w:szCs w:val="28"/>
+        </w:rPr>
+      </w:pPr>
+    </w:p>
+    <w:p>
+      <w:pPr>
+        <w:rPr>
+          <w:rFonts w:ascii="Times New Roman" w:hAnsi="Times New Roman" w:cs="Times New Roman"/>
+          <w:sz w:val="28"/>
+          <w:szCs w:val="28"/>
+        </w:rPr>
+      </w:pPr>
+      <w:proofErr w:type="spellStart"/>
+      <w:r>
+        <w:rPr>
+          <w:rFonts w:ascii="Times New Roman" w:hAnsi="Times New Roman" w:cs="Times New Roman"/>
+          <w:sz w:val="28"/>
+          <w:szCs w:val="28"/>
+        </w:rPr>
+        <w:t>Kabutops</w:t>
+      </w:r>
+      <w:proofErr w:type="spellEnd"/>
+      <w:r>
+        <w:rPr>
+          <w:rFonts w:ascii="Times New Roman" w:hAnsi="Times New Roman" w:cs="Times New Roman"/>
+          <w:sz w:val="28"/>
+          <w:szCs w:val="28"/>
+        </w:rPr>
+        <w:t xml:space="preserve"> Gemini </w:t>
+      </w:r>
+      <w:r>
+        <w:rPr>
+          <w:rFonts w:ascii="Times New Roman" w:hAnsi="Times New Roman" w:cs="Times New Roman"/>
+          <w:sz w:val="28"/>
+          <w:szCs w:val="28"/>
+          <w:lang w:val="ru-RU"/>
+        </w:rPr>
+        <w:t>использует</w:t>
+      </w:r>
+      <w:r>
+        <w:rPr>
+          <w:rFonts w:ascii="Times New Roman" w:hAnsi="Times New Roman" w:cs="Times New Roman"/>
+          <w:sz w:val="28"/>
+          <w:szCs w:val="28"/>
+        </w:rPr>
+        <w:t xml:space="preserve"> Aerial Ace. </w:t>
+      </w:r>
+    </w:p>
+    <w:p>
+      <w:pPr>
+        <w:rPr>
+          <w:rFonts w:ascii="Times New Roman" w:hAnsi="Times New Roman" w:cs="Times New Roman"/>
+          <w:sz w:val="28"/>
+          <w:szCs w:val="28"/>
+          <w:lang w:val="ru-RU"/>
+        </w:rPr>
+      </w:pPr>
+      <w:r>
+        <w:rPr>
+          <w:rFonts w:ascii="Times New Roman" w:hAnsi="Times New Roman" w:cs="Times New Roman"/>
+          <w:sz w:val="28"/>
+          <w:szCs w:val="28"/>
+          <w:lang w:val="ru-RU"/>
+        </w:rPr>
+        <w:t>Критический удар!</w:t>
+      </w:r>
+    </w:p>
+    <w:p>
+      <w:pPr>
+        <w:rPr>
+          <w:rFonts w:ascii="Times New Roman" w:hAnsi="Times New Roman" w:cs="Times New Roman"/>
+          <w:sz w:val="28"/>
+          <w:szCs w:val="28"/>
+          <w:lang w:val="ru-RU"/>
+        </w:rPr>
+      </w:pPr>
+      <w:proofErr w:type="spellStart"/>
+      <w:r>
+        <w:rPr>
+          <w:rFonts w:ascii="Times New Roman" w:hAnsi="Times New Roman" w:cs="Times New Roman"/>
+          <w:sz w:val="28"/>
+          <w:szCs w:val="28"/>
+          <w:lang w:val="ru-RU"/>
+        </w:rPr>
+        <w:t>Steenee</w:t>
+      </w:r>
+      <w:proofErr w:type="spellEnd"/>
+      <w:r>
+        <w:rPr>
+          <w:rFonts w:ascii="Times New Roman" w:hAnsi="Times New Roman" w:cs="Times New Roman"/>
+          <w:sz w:val="28"/>
+          <w:szCs w:val="28"/>
+          <w:lang w:val="ru-RU"/>
+        </w:rPr>
         <w:t xml:space="preserve"> </w:t>
       </w:r>
-      <w:r>
-        <w:rPr>
-          <w:rFonts w:ascii="Times New Roman" w:hAnsi="Times New Roman" w:cs="Times New Roman"/>
-          <w:sz w:val="28"/>
-          <w:szCs w:val="28"/>
-          <w:lang w:val="ru-RU"/>
-        </w:rPr>
-        <w:t>сознание</w:t>
+      <w:proofErr w:type="spellStart"/>
+      <w:r>
+        <w:rPr>
+          <w:rFonts w:ascii="Times New Roman" w:hAnsi="Times New Roman" w:cs="Times New Roman"/>
+          <w:sz w:val="28"/>
+          <w:szCs w:val="28"/>
+          <w:lang w:val="ru-RU"/>
+        </w:rPr>
+        <w:t>Claude</w:t>
+      </w:r>
+      <w:proofErr w:type="spellEnd"/>
+      <w:r>
+        <w:rPr>
+          <w:rFonts w:ascii="Times New Roman" w:hAnsi="Times New Roman" w:cs="Times New Roman"/>
+          <w:sz w:val="28"/>
+          <w:szCs w:val="28"/>
+          <w:lang w:val="ru-RU"/>
+        </w:rPr>
+        <w:t xml:space="preserve"> теряет 174 здоровья.</w:t>
+      </w:r>
+    </w:p>
+    <w:p>
+      <w:pPr>
+        <w:rPr>
+          <w:rFonts w:ascii="Times New Roman" w:hAnsi="Times New Roman" w:cs="Times New Roman"/>
+          <w:sz w:val="28"/>
+          <w:szCs w:val="28"/>
+          <w:lang w:val="ru-RU"/>
+        </w:rPr>
+      </w:pPr>
+      <w:proofErr w:type="spellStart"/>
+      <w:r>
+        <w:rPr>
+          <w:rFonts w:ascii="Times New Roman" w:hAnsi="Times New Roman" w:cs="Times New Roman"/>
+          <w:sz w:val="28"/>
+          <w:szCs w:val="28"/>
+          <w:lang w:val="ru-RU"/>
+        </w:rPr>
+        <w:t>Steenee</w:t>
+      </w:r>
+      <w:proofErr w:type="spellEnd"/>
+      <w:r>
+        <w:rPr>
+          <w:rFonts w:ascii="Times New Roman" w:hAnsi="Times New Roman" w:cs="Times New Roman"/>
+          <w:sz w:val="28"/>
+          <w:szCs w:val="28"/>
+          <w:lang w:val="ru-RU"/>
+        </w:rPr>
+        <w:t xml:space="preserve"> </w:t>
+      </w:r>
+      <w:proofErr w:type="spellStart"/>
+      <w:r>
+        <w:rPr>
+          <w:rFonts w:ascii="Times New Roman" w:hAnsi="Times New Roman" w:cs="Times New Roman"/>
+          <w:sz w:val="28"/>
+          <w:szCs w:val="28"/>
+          <w:lang w:val="ru-RU"/>
+        </w:rPr>
+        <w:t>Claude</w:t>
+      </w:r>
+      <w:proofErr w:type="spellEnd"/>
+      <w:r>
+        <w:rPr>
+          <w:rFonts w:ascii="Times New Roman" w:hAnsi="Times New Roman" w:cs="Times New Roman"/>
+          <w:sz w:val="28"/>
+          <w:szCs w:val="28"/>
+          <w:lang w:val="ru-RU"/>
+        </w:rPr>
+        <w:t xml:space="preserve"> теряет сознание.</w:t>
+      </w:r>
+    </w:p>
+    <w:p>
+      <w:pPr>
+        <w:rPr>
+          <w:rFonts w:ascii="Times New Roman" w:hAnsi="Times New Roman" w:cs="Times New Roman"/>
+          <w:sz w:val="28"/>
+          <w:szCs w:val="28"/>
+          <w:lang w:val="ru-RU"/>
+        </w:rPr>
+      </w:pPr>
+      <w:proofErr w:type="spellStart"/>
+      <w:r>
+        <w:rPr>
+          <w:rFonts w:ascii="Times New Roman" w:hAnsi="Times New Roman" w:cs="Times New Roman"/>
+          <w:sz w:val="28"/>
+          <w:szCs w:val="28"/>
+          <w:lang w:val="ru-RU"/>
+        </w:rPr>
+        <w:t>Tsareena</w:t>
+      </w:r>
+      <w:proofErr w:type="spellEnd"/>
+      <w:r>
+        <w:rPr>
+          <w:rFonts w:ascii="Times New Roman" w:hAnsi="Times New Roman" w:cs="Times New Roman"/>
+          <w:sz w:val="28"/>
+          <w:szCs w:val="28"/>
+          <w:lang w:val="ru-RU"/>
+        </w:rPr>
+        <w:t xml:space="preserve"> </w:t>
+      </w:r>
+      <w:proofErr w:type="spellStart"/>
+      <w:r>
+        <w:rPr>
+          <w:rFonts w:ascii="Times New Roman" w:hAnsi="Times New Roman" w:cs="Times New Roman"/>
+          <w:sz w:val="28"/>
+          <w:szCs w:val="28"/>
+          <w:lang w:val="ru-RU"/>
+        </w:rPr>
+        <w:t>GigaChat</w:t>
+      </w:r>
+      <w:proofErr w:type="spellEnd"/>
+      <w:r>
+        <w:rPr>
+          <w:rFonts w:ascii="Times New Roman" w:hAnsi="Times New Roman" w:cs="Times New Roman"/>
+          <w:sz w:val="28"/>
+          <w:szCs w:val="28"/>
+          <w:lang w:val="ru-RU"/>
+        </w:rPr>
+        <w:t xml:space="preserve"> из команды красных вступает в бой!</w:t>
+      </w:r>
+    </w:p>
+    <w:p>
+      <w:pPr>
+        <w:rPr>
+          <w:rFonts w:ascii="Times New Roman" w:hAnsi="Times New Roman" w:cs="Times New Roman"/>
+          <w:sz w:val="28"/>
+          <w:szCs w:val="28"/>
+          <w:lang w:val="ru-RU"/>
+        </w:rPr>
+      </w:pPr>
+      <w:proofErr w:type="spellStart"/>
+      <w:r>
+        <w:rPr>
+          <w:rFonts w:ascii="Times New Roman" w:hAnsi="Times New Roman" w:cs="Times New Roman"/>
+          <w:sz w:val="28"/>
+          <w:szCs w:val="28"/>
+          <w:lang w:val="ru-RU"/>
+        </w:rPr>
+        <w:lastRenderedPageBreak/>
+        <w:t>Kabutops</w:t>
+      </w:r>
+      <w:proofErr w:type="spellEnd"/>
+      <w:r>
+        <w:rPr>
+          <w:rFonts w:ascii="Times New Roman" w:hAnsi="Times New Roman" w:cs="Times New Roman"/>
+          <w:sz w:val="28"/>
+          <w:szCs w:val="28"/>
+          <w:lang w:val="ru-RU"/>
+        </w:rPr>
+        <w:t xml:space="preserve"> Gemini промахивается</w:t>
+      </w:r>
+    </w:p>
+    <w:p>
+      <w:pPr>
+        <w:rPr>
+          <w:rFonts w:ascii="Times New Roman" w:hAnsi="Times New Roman" w:cs="Times New Roman"/>
+          <w:sz w:val="28"/>
+          <w:szCs w:val="28"/>
+          <w:lang w:val="ru-RU"/>
+        </w:rPr>
+      </w:pPr>
+    </w:p>
+    <w:p>
+      <w:pPr>
+        <w:rPr>
+          <w:rFonts w:ascii="Times New Roman" w:hAnsi="Times New Roman" w:cs="Times New Roman"/>
+          <w:sz w:val="28"/>
+          <w:szCs w:val="28"/>
+          <w:lang w:val="ru-RU"/>
+        </w:rPr>
+      </w:pPr>
+      <w:proofErr w:type="spellStart"/>
+      <w:r>
+        <w:rPr>
+          <w:rFonts w:ascii="Times New Roman" w:hAnsi="Times New Roman" w:cs="Times New Roman"/>
+          <w:sz w:val="28"/>
+          <w:szCs w:val="28"/>
+          <w:lang w:val="ru-RU"/>
+        </w:rPr>
+        <w:t>Tsareena</w:t>
+      </w:r>
+      <w:proofErr w:type="spellEnd"/>
+      <w:r>
+        <w:rPr>
+          <w:rFonts w:ascii="Times New Roman" w:hAnsi="Times New Roman" w:cs="Times New Roman"/>
+          <w:sz w:val="28"/>
+          <w:szCs w:val="28"/>
+          <w:lang w:val="ru-RU"/>
+        </w:rPr>
+        <w:t xml:space="preserve"> </w:t>
+      </w:r>
+      <w:proofErr w:type="spellStart"/>
+      <w:r>
+        <w:rPr>
+          <w:rFonts w:ascii="Times New Roman" w:hAnsi="Times New Roman" w:cs="Times New Roman"/>
+          <w:sz w:val="28"/>
+          <w:szCs w:val="28"/>
+          <w:lang w:val="ru-RU"/>
+        </w:rPr>
+        <w:t>GigaChat</w:t>
+      </w:r>
+      <w:proofErr w:type="spellEnd"/>
+      <w:r>
+        <w:rPr>
+          <w:rFonts w:ascii="Times New Roman" w:hAnsi="Times New Roman" w:cs="Times New Roman"/>
+          <w:sz w:val="28"/>
+          <w:szCs w:val="28"/>
+          <w:lang w:val="ru-RU"/>
+        </w:rPr>
+        <w:t xml:space="preserve"> промахивается</w:t>
+      </w:r>
+    </w:p>
+    <w:p>
+      <w:pPr>
+        <w:rPr>
+          <w:rFonts w:ascii="Times New Roman" w:hAnsi="Times New Roman" w:cs="Times New Roman"/>
+          <w:sz w:val="28"/>
+          <w:szCs w:val="28"/>
+          <w:lang w:val="ru-RU"/>
+        </w:rPr>
+      </w:pPr>
+    </w:p>
+    <w:p>
+      <w:pPr>
+        <w:rPr>
+          <w:rFonts w:ascii="Times New Roman" w:hAnsi="Times New Roman" w:cs="Times New Roman"/>
+          <w:sz w:val="28"/>
+          <w:szCs w:val="28"/>
+          <w:lang w:val="ru-RU"/>
+        </w:rPr>
+      </w:pPr>
+      <w:proofErr w:type="spellStart"/>
+      <w:r>
+        <w:rPr>
+          <w:rFonts w:ascii="Times New Roman" w:hAnsi="Times New Roman" w:cs="Times New Roman"/>
+          <w:sz w:val="28"/>
+          <w:szCs w:val="28"/>
+          <w:lang w:val="ru-RU"/>
+        </w:rPr>
+        <w:t>Kabutops</w:t>
+      </w:r>
+      <w:proofErr w:type="spellEnd"/>
+      <w:r>
+        <w:rPr>
+          <w:rFonts w:ascii="Times New Roman" w:hAnsi="Times New Roman" w:cs="Times New Roman"/>
+          <w:sz w:val="28"/>
+          <w:szCs w:val="28"/>
+          <w:lang w:val="ru-RU"/>
+        </w:rPr>
+        <w:t xml:space="preserve"> Gemini использует </w:t>
+      </w:r>
+      <w:proofErr w:type="spellStart"/>
+      <w:r>
+        <w:rPr>
+          <w:rFonts w:ascii="Times New Roman" w:hAnsi="Times New Roman" w:cs="Times New Roman"/>
+          <w:sz w:val="28"/>
+          <w:szCs w:val="28"/>
+          <w:lang w:val="ru-RU"/>
+        </w:rPr>
+        <w:t>Facade</w:t>
+      </w:r>
+      <w:proofErr w:type="spellEnd"/>
+      <w:r>
+        <w:rPr>
+          <w:rFonts w:ascii="Times New Roman" w:hAnsi="Times New Roman" w:cs="Times New Roman"/>
+          <w:sz w:val="28"/>
+          <w:szCs w:val="28"/>
+          <w:lang w:val="ru-RU"/>
+        </w:rPr>
+        <w:t xml:space="preserve">. </w:t>
+      </w:r>
+    </w:p>
+    <w:p>
+      <w:pPr>
+        <w:rPr>
+          <w:rFonts w:ascii="Times New Roman" w:hAnsi="Times New Roman" w:cs="Times New Roman"/>
+          <w:sz w:val="28"/>
+          <w:szCs w:val="28"/>
+          <w:lang w:val="ru-RU"/>
+        </w:rPr>
+      </w:pPr>
+      <w:r>
+        <w:rPr>
+          <w:rFonts w:ascii="Times New Roman" w:hAnsi="Times New Roman" w:cs="Times New Roman"/>
+          <w:sz w:val="28"/>
+          <w:szCs w:val="28"/>
+          <w:lang w:val="ru-RU"/>
+        </w:rPr>
+        <w:t>Критический удар!</w:t>
+      </w:r>
+    </w:p>
+    <w:p>
+      <w:pPr>
+        <w:rPr>
+          <w:rFonts w:ascii="Times New Roman" w:hAnsi="Times New Roman" w:cs="Times New Roman"/>
+          <w:sz w:val="28"/>
+          <w:szCs w:val="28"/>
+          <w:lang w:val="ru-RU"/>
+        </w:rPr>
+      </w:pPr>
+      <w:proofErr w:type="spellStart"/>
+      <w:r>
+        <w:rPr>
+          <w:rFonts w:ascii="Times New Roman" w:hAnsi="Times New Roman" w:cs="Times New Roman"/>
+          <w:sz w:val="28"/>
+          <w:szCs w:val="28"/>
+          <w:lang w:val="ru-RU"/>
+        </w:rPr>
+        <w:t>Tsareena</w:t>
+      </w:r>
+      <w:proofErr w:type="spellEnd"/>
+      <w:r>
+        <w:rPr>
+          <w:rFonts w:ascii="Times New Roman" w:hAnsi="Times New Roman" w:cs="Times New Roman"/>
+          <w:sz w:val="28"/>
+          <w:szCs w:val="28"/>
+          <w:lang w:val="ru-RU"/>
+        </w:rPr>
+        <w:t xml:space="preserve"> </w:t>
+      </w:r>
+      <w:proofErr w:type="spellStart"/>
+      <w:r>
+        <w:rPr>
+          <w:rFonts w:ascii="Times New Roman" w:hAnsi="Times New Roman" w:cs="Times New Roman"/>
+          <w:sz w:val="28"/>
+          <w:szCs w:val="28"/>
+          <w:lang w:val="ru-RU"/>
+        </w:rPr>
+        <w:t>GigaChat</w:t>
+      </w:r>
+      <w:proofErr w:type="spellEnd"/>
+      <w:r>
+        <w:rPr>
+          <w:rFonts w:ascii="Times New Roman" w:hAnsi="Times New Roman" w:cs="Times New Roman"/>
+          <w:sz w:val="28"/>
+          <w:szCs w:val="28"/>
+          <w:lang w:val="ru-RU"/>
+        </w:rPr>
+        <w:t xml:space="preserve"> теряет 62 здоровья.</w:t>
+      </w:r>
+    </w:p>
+    <w:p>
+      <w:pPr>
+        <w:rPr>
+          <w:rFonts w:ascii="Times New Roman" w:hAnsi="Times New Roman" w:cs="Times New Roman"/>
+          <w:sz w:val="28"/>
+          <w:szCs w:val="28"/>
+          <w:lang w:val="ru-RU"/>
+        </w:rPr>
+      </w:pPr>
+    </w:p>
+    <w:p>
+      <w:pPr>
+        <w:rPr>
+          <w:rFonts w:ascii="Times New Roman" w:hAnsi="Times New Roman" w:cs="Times New Roman"/>
+          <w:sz w:val="28"/>
+          <w:szCs w:val="28"/>
+          <w:lang w:val="ru-RU"/>
+        </w:rPr>
+      </w:pPr>
+      <w:proofErr w:type="spellStart"/>
+      <w:r>
+        <w:rPr>
+          <w:rFonts w:ascii="Times New Roman" w:hAnsi="Times New Roman" w:cs="Times New Roman"/>
+          <w:sz w:val="28"/>
+          <w:szCs w:val="28"/>
+          <w:lang w:val="ru-RU"/>
+        </w:rPr>
+        <w:t>Tsareena</w:t>
+      </w:r>
+      <w:proofErr w:type="spellEnd"/>
+      <w:r>
+        <w:rPr>
+          <w:rFonts w:ascii="Times New Roman" w:hAnsi="Times New Roman" w:cs="Times New Roman"/>
+          <w:sz w:val="28"/>
+          <w:szCs w:val="28"/>
+          <w:lang w:val="ru-RU"/>
+        </w:rPr>
+        <w:t xml:space="preserve"> </w:t>
+      </w:r>
+      <w:proofErr w:type="spellStart"/>
+      <w:r>
+        <w:rPr>
+          <w:rFonts w:ascii="Times New Roman" w:hAnsi="Times New Roman" w:cs="Times New Roman"/>
+          <w:sz w:val="28"/>
+          <w:szCs w:val="28"/>
+          <w:lang w:val="ru-RU"/>
+        </w:rPr>
+        <w:t>GigaChat</w:t>
+      </w:r>
+      <w:proofErr w:type="spellEnd"/>
+      <w:r>
+        <w:rPr>
+          <w:rFonts w:ascii="Times New Roman" w:hAnsi="Times New Roman" w:cs="Times New Roman"/>
+          <w:sz w:val="28"/>
+          <w:szCs w:val="28"/>
+          <w:lang w:val="ru-RU"/>
+        </w:rPr>
+        <w:t xml:space="preserve"> промахивается</w:t>
+      </w:r>
+    </w:p>
+    <w:p>
+      <w:pPr>
+        <w:rPr>
+          <w:rFonts w:ascii="Times New Roman" w:hAnsi="Times New Roman" w:cs="Times New Roman"/>
+          <w:sz w:val="28"/>
+          <w:szCs w:val="28"/>
+          <w:lang w:val="ru-RU"/>
+        </w:rPr>
+      </w:pPr>
+    </w:p>
+    <w:p>
+      <w:pPr>
+        <w:rPr>
+          <w:rFonts w:ascii="Times New Roman" w:hAnsi="Times New Roman" w:cs="Times New Roman"/>
+          <w:sz w:val="28"/>
+          <w:szCs w:val="28"/>
+          <w:lang w:val="ru-RU"/>
+        </w:rPr>
+      </w:pPr>
+      <w:proofErr w:type="spellStart"/>
+      <w:r>
+        <w:rPr>
+          <w:rFonts w:ascii="Times New Roman" w:hAnsi="Times New Roman" w:cs="Times New Roman"/>
+          <w:sz w:val="28"/>
+          <w:szCs w:val="28"/>
+          <w:lang w:val="ru-RU"/>
+        </w:rPr>
+        <w:t>Kabutops</w:t>
+      </w:r>
+      <w:proofErr w:type="spellEnd"/>
+      <w:r>
+        <w:rPr>
+          <w:rFonts w:ascii="Times New Roman" w:hAnsi="Times New Roman" w:cs="Times New Roman"/>
+          <w:sz w:val="28"/>
+          <w:szCs w:val="28"/>
+          <w:lang w:val="ru-RU"/>
+        </w:rPr>
+        <w:t xml:space="preserve"> Gemini промахивается</w:t>
+      </w:r>
+    </w:p>
+    <w:p>
+      <w:pPr>
+        <w:rPr>
+          <w:rFonts w:ascii="Times New Roman" w:hAnsi="Times New Roman" w:cs="Times New Roman"/>
+          <w:sz w:val="28"/>
+          <w:szCs w:val="28"/>
+          <w:lang w:val="ru-RU"/>
+        </w:rPr>
+      </w:pPr>
+    </w:p>
+    <w:p>
+      <w:pPr>
+        <w:rPr>
+          <w:rFonts w:ascii="Times New Roman" w:hAnsi="Times New Roman" w:cs="Times New Roman"/>
+          <w:sz w:val="28"/>
+          <w:szCs w:val="28"/>
+          <w:lang w:val="ru-RU"/>
+        </w:rPr>
+      </w:pPr>
+      <w:proofErr w:type="spellStart"/>
+      <w:r>
+        <w:rPr>
+          <w:rFonts w:ascii="Times New Roman" w:hAnsi="Times New Roman" w:cs="Times New Roman"/>
+          <w:sz w:val="28"/>
+          <w:szCs w:val="28"/>
+          <w:lang w:val="ru-RU"/>
+        </w:rPr>
+        <w:t>Tsareena</w:t>
+      </w:r>
+      <w:proofErr w:type="spellEnd"/>
+      <w:r>
+        <w:rPr>
+          <w:rFonts w:ascii="Times New Roman" w:hAnsi="Times New Roman" w:cs="Times New Roman"/>
+          <w:sz w:val="28"/>
+          <w:szCs w:val="28"/>
+          <w:lang w:val="ru-RU"/>
+        </w:rPr>
+        <w:t xml:space="preserve"> </w:t>
+      </w:r>
+      <w:proofErr w:type="spellStart"/>
+      <w:r>
+        <w:rPr>
+          <w:rFonts w:ascii="Times New Roman" w:hAnsi="Times New Roman" w:cs="Times New Roman"/>
+          <w:sz w:val="28"/>
+          <w:szCs w:val="28"/>
+          <w:lang w:val="ru-RU"/>
+        </w:rPr>
+        <w:t>GigaChat</w:t>
+      </w:r>
+      <w:proofErr w:type="spellEnd"/>
+      <w:r>
+        <w:rPr>
+          <w:rFonts w:ascii="Times New Roman" w:hAnsi="Times New Roman" w:cs="Times New Roman"/>
+          <w:sz w:val="28"/>
+          <w:szCs w:val="28"/>
+          <w:lang w:val="ru-RU"/>
+        </w:rPr>
+        <w:t xml:space="preserve"> промахивается</w:t>
+      </w:r>
+    </w:p>
+    <w:p>
+      <w:pPr>
+        <w:rPr>
+          <w:rFonts w:ascii="Times New Roman" w:hAnsi="Times New Roman" w:cs="Times New Roman"/>
+          <w:sz w:val="28"/>
+          <w:szCs w:val="28"/>
+          <w:lang w:val="ru-RU"/>
+        </w:rPr>
+      </w:pPr>
+    </w:p>
+    <w:p>
+      <w:pPr>
+        <w:rPr>
+          <w:rFonts w:ascii="Times New Roman" w:hAnsi="Times New Roman" w:cs="Times New Roman"/>
+          <w:sz w:val="28"/>
+          <w:szCs w:val="28"/>
+          <w:lang w:val="ru-RU"/>
+        </w:rPr>
+      </w:pPr>
+      <w:proofErr w:type="spellStart"/>
+      <w:r>
+        <w:rPr>
+          <w:rFonts w:ascii="Times New Roman" w:hAnsi="Times New Roman" w:cs="Times New Roman"/>
+          <w:sz w:val="28"/>
+          <w:szCs w:val="28"/>
+          <w:lang w:val="ru-RU"/>
+        </w:rPr>
+        <w:t>Kabutops</w:t>
+      </w:r>
+      <w:proofErr w:type="spellEnd"/>
+      <w:r>
+        <w:rPr>
+          <w:rFonts w:ascii="Times New Roman" w:hAnsi="Times New Roman" w:cs="Times New Roman"/>
+          <w:sz w:val="28"/>
+          <w:szCs w:val="28"/>
+          <w:lang w:val="ru-RU"/>
+        </w:rPr>
+        <w:t xml:space="preserve"> Gemini промахивается</w:t>
+      </w:r>
+    </w:p>
+    <w:p>
+      <w:pPr>
+        <w:rPr>
+          <w:rFonts w:ascii="Times New Roman" w:hAnsi="Times New Roman" w:cs="Times New Roman"/>
+          <w:sz w:val="28"/>
+          <w:szCs w:val="28"/>
+          <w:lang w:val="ru-RU"/>
+        </w:rPr>
+      </w:pPr>
+    </w:p>
+    <w:p>
+      <w:pPr>
+        <w:rPr>
+          <w:rFonts w:ascii="Times New Roman" w:hAnsi="Times New Roman" w:cs="Times New Roman"/>
+          <w:sz w:val="28"/>
+          <w:szCs w:val="28"/>
+          <w:lang w:val="ru-RU"/>
+        </w:rPr>
+      </w:pPr>
+      <w:proofErr w:type="spellStart"/>
+      <w:r>
+        <w:rPr>
+          <w:rFonts w:ascii="Times New Roman" w:hAnsi="Times New Roman" w:cs="Times New Roman"/>
+          <w:sz w:val="28"/>
+          <w:szCs w:val="28"/>
+          <w:lang w:val="ru-RU"/>
+        </w:rPr>
+        <w:t>Tsareena</w:t>
+      </w:r>
+      <w:proofErr w:type="spellEnd"/>
+      <w:r>
+        <w:rPr>
+          <w:rFonts w:ascii="Times New Roman" w:hAnsi="Times New Roman" w:cs="Times New Roman"/>
+          <w:sz w:val="28"/>
+          <w:szCs w:val="28"/>
+          <w:lang w:val="ru-RU"/>
+        </w:rPr>
+        <w:t xml:space="preserve"> </w:t>
+      </w:r>
+      <w:proofErr w:type="spellStart"/>
+      <w:r>
+        <w:rPr>
+          <w:rFonts w:ascii="Times New Roman" w:hAnsi="Times New Roman" w:cs="Times New Roman"/>
+          <w:sz w:val="28"/>
+          <w:szCs w:val="28"/>
+          <w:lang w:val="ru-RU"/>
+        </w:rPr>
+        <w:t>GigaChat</w:t>
+      </w:r>
+      <w:proofErr w:type="spellEnd"/>
+      <w:r>
+        <w:rPr>
+          <w:rFonts w:ascii="Times New Roman" w:hAnsi="Times New Roman" w:cs="Times New Roman"/>
+          <w:sz w:val="28"/>
+          <w:szCs w:val="28"/>
+          <w:lang w:val="ru-RU"/>
+        </w:rPr>
+        <w:t xml:space="preserve"> промахивается</w:t>
+      </w:r>
+    </w:p>
+    <w:p>
+      <w:pPr>
+        <w:rPr>
+          <w:rFonts w:ascii="Times New Roman" w:hAnsi="Times New Roman" w:cs="Times New Roman"/>
+          <w:sz w:val="28"/>
+          <w:szCs w:val="28"/>
+          <w:lang w:val="ru-RU"/>
+        </w:rPr>
+      </w:pPr>
+    </w:p>
+    <w:p>
+      <w:pPr>
+        <w:rPr>
+          <w:rFonts w:ascii="Times New Roman" w:hAnsi="Times New Roman" w:cs="Times New Roman"/>
+          <w:sz w:val="28"/>
+          <w:szCs w:val="28"/>
+        </w:rPr>
+      </w:pPr>
+      <w:proofErr w:type="spellStart"/>
+      <w:r>
+        <w:rPr>
+          <w:rFonts w:ascii="Times New Roman" w:hAnsi="Times New Roman" w:cs="Times New Roman"/>
+          <w:sz w:val="28"/>
+          <w:szCs w:val="28"/>
+        </w:rPr>
+        <w:t>Kabutops</w:t>
+      </w:r>
+      <w:proofErr w:type="spellEnd"/>
+      <w:r>
+        <w:rPr>
+          <w:rFonts w:ascii="Times New Roman" w:hAnsi="Times New Roman" w:cs="Times New Roman"/>
+          <w:sz w:val="28"/>
+          <w:szCs w:val="28"/>
+        </w:rPr>
+        <w:t xml:space="preserve"> Gemini </w:t>
+      </w:r>
+      <w:r>
+        <w:rPr>
+          <w:rFonts w:ascii="Times New Roman" w:hAnsi="Times New Roman" w:cs="Times New Roman"/>
+          <w:sz w:val="28"/>
+          <w:szCs w:val="28"/>
+          <w:lang w:val="ru-RU"/>
+        </w:rPr>
+        <w:t>использует</w:t>
+      </w:r>
+      <w:r>
+        <w:rPr>
+          <w:rFonts w:ascii="Times New Roman" w:hAnsi="Times New Roman" w:cs="Times New Roman"/>
+          <w:sz w:val="28"/>
+          <w:szCs w:val="28"/>
+        </w:rPr>
+        <w:t xml:space="preserve"> Aerial Ace. </w:t>
+      </w:r>
+    </w:p>
+    <w:p>
+      <w:pPr>
+        <w:rPr>
+          <w:rFonts w:ascii="Times New Roman" w:hAnsi="Times New Roman" w:cs="Times New Roman"/>
+          <w:sz w:val="28"/>
+          <w:szCs w:val="28"/>
+        </w:rPr>
+      </w:pPr>
+      <w:proofErr w:type="spellStart"/>
+      <w:r>
+        <w:rPr>
+          <w:rFonts w:ascii="Times New Roman" w:hAnsi="Times New Roman" w:cs="Times New Roman"/>
+          <w:sz w:val="28"/>
+          <w:szCs w:val="28"/>
+        </w:rPr>
+        <w:t>Tsareena</w:t>
+      </w:r>
+      <w:proofErr w:type="spellEnd"/>
+      <w:r>
+        <w:rPr>
+          <w:rFonts w:ascii="Times New Roman" w:hAnsi="Times New Roman" w:cs="Times New Roman"/>
+          <w:sz w:val="28"/>
+          <w:szCs w:val="28"/>
+        </w:rPr>
+        <w:t xml:space="preserve"> </w:t>
+      </w:r>
+      <w:proofErr w:type="spellStart"/>
+      <w:r>
+        <w:rPr>
+          <w:rFonts w:ascii="Times New Roman" w:hAnsi="Times New Roman" w:cs="Times New Roman"/>
+          <w:sz w:val="28"/>
+          <w:szCs w:val="28"/>
+        </w:rPr>
+        <w:t>GigaChat</w:t>
+      </w:r>
+      <w:proofErr w:type="spellEnd"/>
+      <w:r>
+        <w:rPr>
+          <w:rFonts w:ascii="Times New Roman" w:hAnsi="Times New Roman" w:cs="Times New Roman"/>
+          <w:sz w:val="28"/>
+          <w:szCs w:val="28"/>
+        </w:rPr>
+        <w:t xml:space="preserve"> </w:t>
+      </w:r>
+      <w:r>
+        <w:rPr>
+          <w:rFonts w:ascii="Times New Roman" w:hAnsi="Times New Roman" w:cs="Times New Roman"/>
+          <w:sz w:val="28"/>
+          <w:szCs w:val="28"/>
+          <w:lang w:val="ru-RU"/>
+        </w:rPr>
+        <w:t>теряет</w:t>
+      </w:r>
+      <w:r>
+        <w:rPr>
+          <w:rFonts w:ascii="Times New Roman" w:hAnsi="Times New Roman" w:cs="Times New Roman"/>
+          <w:sz w:val="28"/>
+          <w:szCs w:val="28"/>
+        </w:rPr>
+        <w:t xml:space="preserve"> 57 </w:t>
+      </w:r>
+      <w:r>
+        <w:rPr>
+          <w:rFonts w:ascii="Times New Roman" w:hAnsi="Times New Roman" w:cs="Times New Roman"/>
+          <w:sz w:val="28"/>
+          <w:szCs w:val="28"/>
+          <w:lang w:val="ru-RU"/>
+        </w:rPr>
+        <w:t>здоровья</w:t>
       </w:r>
       <w:r>
         <w:rPr>
@@ -1603,36 +4232,265 @@
           <w:rFonts w:ascii="Times New Roman" w:hAnsi="Times New Roman" w:cs="Times New Roman"/>
           <w:sz w:val="28"/>
           <w:szCs w:val="28"/>
-          <w:lang w:val="ru-RU"/>
-        </w:rPr>
-      </w:pPr>
-      <w:r>
-        <w:rPr>
-          <w:rFonts w:ascii="Times New Roman" w:hAnsi="Times New Roman" w:cs="Times New Roman"/>
-          <w:sz w:val="28"/>
-          <w:szCs w:val="28"/>
-          <w:lang w:val="ru-RU"/>
-        </w:rPr>
-        <w:t>Kabutops Gemini из команды белых вступает в бой!</w:t>
-      </w:r>
-    </w:p>
-    <w:p>
-      <w:pPr>
-        <w:rPr>
-          <w:rFonts w:ascii="Times New Roman" w:hAnsi="Times New Roman" w:cs="Times New Roman"/>
-          <w:sz w:val="28"/>
-          <w:szCs w:val="28"/>
-          <w:lang w:val="ru-RU"/>
-        </w:rPr>
-      </w:pPr>
-      <w:r>
-        <w:rPr>
-          <w:rFonts w:ascii="Times New Roman" w:hAnsi="Times New Roman" w:cs="Times New Roman"/>
-          <w:sz w:val="28"/>
-          <w:szCs w:val="28"/>
-          <w:lang w:val="ru-RU"/>
-        </w:rPr>
-        <w:t xml:space="preserve">Kabutops Gemini использует Facade. </w:t>
+        </w:rPr>
+      </w:pPr>
+    </w:p>
+    <w:p>
+      <w:pPr>
+        <w:rPr>
+          <w:rFonts w:ascii="Times New Roman" w:hAnsi="Times New Roman" w:cs="Times New Roman"/>
+          <w:sz w:val="28"/>
+          <w:szCs w:val="28"/>
+        </w:rPr>
+      </w:pPr>
+      <w:proofErr w:type="spellStart"/>
+      <w:r>
+        <w:rPr>
+          <w:rFonts w:ascii="Times New Roman" w:hAnsi="Times New Roman" w:cs="Times New Roman"/>
+          <w:sz w:val="28"/>
+          <w:szCs w:val="28"/>
+        </w:rPr>
+        <w:t>Tsareena</w:t>
+      </w:r>
+      <w:proofErr w:type="spellEnd"/>
+      <w:r>
+        <w:rPr>
+          <w:rFonts w:ascii="Times New Roman" w:hAnsi="Times New Roman" w:cs="Times New Roman"/>
+          <w:sz w:val="28"/>
+          <w:szCs w:val="28"/>
+        </w:rPr>
+        <w:t xml:space="preserve"> </w:t>
+      </w:r>
+      <w:proofErr w:type="spellStart"/>
+      <w:r>
+        <w:rPr>
+          <w:rFonts w:ascii="Times New Roman" w:hAnsi="Times New Roman" w:cs="Times New Roman"/>
+          <w:sz w:val="28"/>
+          <w:szCs w:val="28"/>
+        </w:rPr>
+        <w:t>GigaChat</w:t>
+      </w:r>
+      <w:proofErr w:type="spellEnd"/>
+      <w:r>
+        <w:rPr>
+          <w:rFonts w:ascii="Times New Roman" w:hAnsi="Times New Roman" w:cs="Times New Roman"/>
+          <w:sz w:val="28"/>
+          <w:szCs w:val="28"/>
+        </w:rPr>
+        <w:t xml:space="preserve"> </w:t>
+      </w:r>
+      <w:r>
+        <w:rPr>
+          <w:rFonts w:ascii="Times New Roman" w:hAnsi="Times New Roman" w:cs="Times New Roman"/>
+          <w:sz w:val="28"/>
+          <w:szCs w:val="28"/>
+          <w:lang w:val="ru-RU"/>
+        </w:rPr>
+        <w:t>промахивается</w:t>
+      </w:r>
+    </w:p>
+    <w:p>
+      <w:pPr>
+        <w:rPr>
+          <w:rFonts w:ascii="Times New Roman" w:hAnsi="Times New Roman" w:cs="Times New Roman"/>
+          <w:sz w:val="28"/>
+          <w:szCs w:val="28"/>
+        </w:rPr>
+      </w:pPr>
+    </w:p>
+    <w:p>
+      <w:pPr>
+        <w:rPr>
+          <w:rFonts w:ascii="Times New Roman" w:hAnsi="Times New Roman" w:cs="Times New Roman"/>
+          <w:sz w:val="28"/>
+          <w:szCs w:val="28"/>
+        </w:rPr>
+      </w:pPr>
+      <w:proofErr w:type="spellStart"/>
+      <w:r>
+        <w:rPr>
+          <w:rFonts w:ascii="Times New Roman" w:hAnsi="Times New Roman" w:cs="Times New Roman"/>
+          <w:sz w:val="28"/>
+          <w:szCs w:val="28"/>
+        </w:rPr>
+        <w:t>Kabutops</w:t>
+      </w:r>
+      <w:proofErr w:type="spellEnd"/>
+      <w:r>
+        <w:rPr>
+          <w:rFonts w:ascii="Times New Roman" w:hAnsi="Times New Roman" w:cs="Times New Roman"/>
+          <w:sz w:val="28"/>
+          <w:szCs w:val="28"/>
+        </w:rPr>
+        <w:t xml:space="preserve"> Gemini </w:t>
+      </w:r>
+      <w:r>
+        <w:rPr>
+          <w:rFonts w:ascii="Times New Roman" w:hAnsi="Times New Roman" w:cs="Times New Roman"/>
+          <w:sz w:val="28"/>
+          <w:szCs w:val="28"/>
+          <w:lang w:val="ru-RU"/>
+        </w:rPr>
+        <w:t>использует</w:t>
+      </w:r>
+      <w:r>
+        <w:rPr>
+          <w:rFonts w:ascii="Times New Roman" w:hAnsi="Times New Roman" w:cs="Times New Roman"/>
+          <w:sz w:val="28"/>
+          <w:szCs w:val="28"/>
+        </w:rPr>
+        <w:t xml:space="preserve"> Facade. </w:t>
+      </w:r>
+    </w:p>
+    <w:p>
+      <w:pPr>
+        <w:rPr>
+          <w:rFonts w:ascii="Times New Roman" w:hAnsi="Times New Roman" w:cs="Times New Roman"/>
+          <w:sz w:val="28"/>
+          <w:szCs w:val="28"/>
+        </w:rPr>
+      </w:pPr>
+      <w:proofErr w:type="spellStart"/>
+      <w:r>
+        <w:rPr>
+          <w:rFonts w:ascii="Times New Roman" w:hAnsi="Times New Roman" w:cs="Times New Roman"/>
+          <w:sz w:val="28"/>
+          <w:szCs w:val="28"/>
+        </w:rPr>
+        <w:lastRenderedPageBreak/>
+        <w:t>Tsareena</w:t>
+      </w:r>
+      <w:proofErr w:type="spellEnd"/>
+      <w:r>
+        <w:rPr>
+          <w:rFonts w:ascii="Times New Roman" w:hAnsi="Times New Roman" w:cs="Times New Roman"/>
+          <w:sz w:val="28"/>
+          <w:szCs w:val="28"/>
+        </w:rPr>
+        <w:t xml:space="preserve"> </w:t>
+      </w:r>
+      <w:proofErr w:type="spellStart"/>
+      <w:r>
+        <w:rPr>
+          <w:rFonts w:ascii="Times New Roman" w:hAnsi="Times New Roman" w:cs="Times New Roman"/>
+          <w:sz w:val="28"/>
+          <w:szCs w:val="28"/>
+        </w:rPr>
+        <w:t>GigaChat</w:t>
+      </w:r>
+      <w:proofErr w:type="spellEnd"/>
+      <w:r>
+        <w:rPr>
+          <w:rFonts w:ascii="Times New Roman" w:hAnsi="Times New Roman" w:cs="Times New Roman"/>
+          <w:sz w:val="28"/>
+          <w:szCs w:val="28"/>
+        </w:rPr>
+        <w:t xml:space="preserve"> </w:t>
+      </w:r>
+      <w:r>
+        <w:rPr>
+          <w:rFonts w:ascii="Times New Roman" w:hAnsi="Times New Roman" w:cs="Times New Roman"/>
+          <w:sz w:val="28"/>
+          <w:szCs w:val="28"/>
+          <w:lang w:val="ru-RU"/>
+        </w:rPr>
+        <w:t>теряет</w:t>
+      </w:r>
+      <w:r>
+        <w:rPr>
+          <w:rFonts w:ascii="Times New Roman" w:hAnsi="Times New Roman" w:cs="Times New Roman"/>
+          <w:sz w:val="28"/>
+          <w:szCs w:val="28"/>
+        </w:rPr>
+        <w:t xml:space="preserve"> 34 </w:t>
+      </w:r>
+      <w:r>
+        <w:rPr>
+          <w:rFonts w:ascii="Times New Roman" w:hAnsi="Times New Roman" w:cs="Times New Roman"/>
+          <w:sz w:val="28"/>
+          <w:szCs w:val="28"/>
+          <w:lang w:val="ru-RU"/>
+        </w:rPr>
+        <w:t>здоровья</w:t>
+      </w:r>
+      <w:r>
+        <w:rPr>
+          <w:rFonts w:ascii="Times New Roman" w:hAnsi="Times New Roman" w:cs="Times New Roman"/>
+          <w:sz w:val="28"/>
+          <w:szCs w:val="28"/>
+        </w:rPr>
+        <w:t>.</w:t>
+      </w:r>
+    </w:p>
+    <w:p>
+      <w:pPr>
+        <w:rPr>
+          <w:rFonts w:ascii="Times New Roman" w:hAnsi="Times New Roman" w:cs="Times New Roman"/>
+          <w:sz w:val="28"/>
+          <w:szCs w:val="28"/>
+        </w:rPr>
+      </w:pPr>
+    </w:p>
+    <w:p>
+      <w:pPr>
+        <w:rPr>
+          <w:rFonts w:ascii="Times New Roman" w:hAnsi="Times New Roman" w:cs="Times New Roman"/>
+          <w:sz w:val="28"/>
+          <w:szCs w:val="28"/>
+        </w:rPr>
+      </w:pPr>
+      <w:proofErr w:type="spellStart"/>
+      <w:r>
+        <w:rPr>
+          <w:rFonts w:ascii="Times New Roman" w:hAnsi="Times New Roman" w:cs="Times New Roman"/>
+          <w:sz w:val="28"/>
+          <w:szCs w:val="28"/>
+        </w:rPr>
+        <w:t>Tsareena</w:t>
+      </w:r>
+      <w:proofErr w:type="spellEnd"/>
+      <w:r>
+        <w:rPr>
+          <w:rFonts w:ascii="Times New Roman" w:hAnsi="Times New Roman" w:cs="Times New Roman"/>
+          <w:sz w:val="28"/>
+          <w:szCs w:val="28"/>
+        </w:rPr>
+        <w:t xml:space="preserve"> </w:t>
+      </w:r>
+      <w:proofErr w:type="spellStart"/>
+      <w:r>
+        <w:rPr>
+          <w:rFonts w:ascii="Times New Roman" w:hAnsi="Times New Roman" w:cs="Times New Roman"/>
+          <w:sz w:val="28"/>
+          <w:szCs w:val="28"/>
+        </w:rPr>
+        <w:t>GigaChat</w:t>
+      </w:r>
+      <w:proofErr w:type="spellEnd"/>
+      <w:r>
+        <w:rPr>
+          <w:rFonts w:ascii="Times New Roman" w:hAnsi="Times New Roman" w:cs="Times New Roman"/>
+          <w:sz w:val="28"/>
+          <w:szCs w:val="28"/>
+        </w:rPr>
+        <w:t xml:space="preserve"> </w:t>
+      </w:r>
+      <w:r>
+        <w:rPr>
+          <w:rFonts w:ascii="Times New Roman" w:hAnsi="Times New Roman" w:cs="Times New Roman"/>
+          <w:sz w:val="28"/>
+          <w:szCs w:val="28"/>
+          <w:lang w:val="ru-RU"/>
+        </w:rPr>
+        <w:t>использует</w:t>
+      </w:r>
+      <w:r>
+        <w:rPr>
+          <w:rFonts w:ascii="Times New Roman" w:hAnsi="Times New Roman" w:cs="Times New Roman"/>
+          <w:sz w:val="28"/>
+          <w:szCs w:val="28"/>
+        </w:rPr>
+        <w:t xml:space="preserve"> Magical Leaf. </w:t>
       </w:r>
     </w:p>
     <w:p>
@@ -1663,1213 +4521,55 @@
           <w:lang w:val="ru-RU"/>
         </w:rPr>
       </w:pPr>
-      <w:r>
-        <w:rPr>
-          <w:rFonts w:ascii="Times New Roman" w:hAnsi="Times New Roman" w:cs="Times New Roman"/>
-          <w:sz w:val="28"/>
-          <w:szCs w:val="28"/>
-          <w:lang w:val="ru-RU"/>
-        </w:rPr>
-        <w:t>Bounsweet Grok теряет 354 здоровья.</w:t>
-      </w:r>
-    </w:p>
-    <w:p>
-      <w:pPr>
-        <w:rPr>
-          <w:rFonts w:ascii="Times New Roman" w:hAnsi="Times New Roman" w:cs="Times New Roman"/>
-          <w:sz w:val="28"/>
-          <w:szCs w:val="28"/>
-          <w:lang w:val="ru-RU"/>
-        </w:rPr>
-      </w:pPr>
-      <w:r>
-        <w:rPr>
-          <w:rFonts w:ascii="Times New Roman" w:hAnsi="Times New Roman" w:cs="Times New Roman"/>
-          <w:sz w:val="28"/>
-          <w:szCs w:val="28"/>
-          <w:lang w:val="ru-RU"/>
-        </w:rPr>
-        <w:t>Bounsweet Grok теряет сознание.</w:t>
-      </w:r>
-    </w:p>
-    <w:p>
-      <w:pPr>
-        <w:rPr>
-          <w:rFonts w:ascii="Times New Roman" w:hAnsi="Times New Roman" w:cs="Times New Roman"/>
-          <w:sz w:val="28"/>
-          <w:szCs w:val="28"/>
-          <w:lang w:val="ru-RU"/>
-        </w:rPr>
-      </w:pPr>
-      <w:r>
-        <w:rPr>
-          <w:rFonts w:ascii="Times New Roman" w:hAnsi="Times New Roman" w:cs="Times New Roman"/>
-          <w:sz w:val="28"/>
-          <w:szCs w:val="28"/>
-          <w:lang w:val="ru-RU"/>
-        </w:rPr>
-        <w:t>Steenee Claude из команды красных вступает в бой!</w:t>
-      </w:r>
-    </w:p>
-    <w:p>
-      <w:pPr>
-        <w:rPr>
-          <w:rFonts w:ascii="Times New Roman" w:hAnsi="Times New Roman" w:cs="Times New Roman"/>
-          <w:sz w:val="28"/>
-          <w:szCs w:val="28"/>
-          <w:lang w:val="ru-RU"/>
-        </w:rPr>
-      </w:pPr>
-      <w:r>
-        <w:rPr>
-          <w:rFonts w:ascii="Times New Roman" w:hAnsi="Times New Roman" w:cs="Times New Roman"/>
-          <w:sz w:val="28"/>
-          <w:szCs w:val="28"/>
-          <w:lang w:val="ru-RU"/>
-        </w:rPr>
-        <w:t xml:space="preserve">Kabutops Gemini использует Facade. </w:t>
-      </w:r>
-    </w:p>
-    <w:p>
-      <w:pPr>
-        <w:rPr>
-          <w:rFonts w:ascii="Times New Roman" w:hAnsi="Times New Roman" w:cs="Times New Roman"/>
-          <w:sz w:val="28"/>
-          <w:szCs w:val="28"/>
-          <w:lang w:val="ru-RU"/>
-        </w:rPr>
-      </w:pPr>
-      <w:r>
-        <w:rPr>
-          <w:rFonts w:ascii="Times New Roman" w:hAnsi="Times New Roman" w:cs="Times New Roman"/>
-          <w:sz w:val="28"/>
-          <w:szCs w:val="28"/>
-          <w:lang w:val="ru-RU"/>
-        </w:rPr>
-        <w:t>Критический удар!</w:t>
-      </w:r>
-    </w:p>
-    <w:p>
-      <w:pPr>
-        <w:rPr>
-          <w:rFonts w:ascii="Times New Roman" w:hAnsi="Times New Roman" w:cs="Times New Roman"/>
-          <w:sz w:val="28"/>
-          <w:szCs w:val="28"/>
-          <w:lang w:val="ru-RU"/>
-        </w:rPr>
-      </w:pPr>
-      <w:r>
-        <w:rPr>
-          <w:rFonts w:ascii="Times New Roman" w:hAnsi="Times New Roman" w:cs="Times New Roman"/>
-          <w:sz w:val="28"/>
-          <w:szCs w:val="28"/>
-          <w:lang w:val="ru-RU"/>
-        </w:rPr>
-        <w:t>Steenee Claude теряет 110 здоровья.</w:t>
-      </w:r>
-    </w:p>
-    <w:p>
-      <w:pPr>
-        <w:rPr>
-          <w:rFonts w:ascii="Times New Roman" w:hAnsi="Times New Roman" w:cs="Times New Roman"/>
-          <w:sz w:val="28"/>
-          <w:szCs w:val="28"/>
-          <w:lang w:val="ru-RU"/>
-        </w:rPr>
-      </w:pPr>
-    </w:p>
-    <w:p>
-      <w:pPr>
-        <w:rPr>
-          <w:rFonts w:ascii="Times New Roman" w:hAnsi="Times New Roman" w:cs="Times New Roman"/>
-          <w:sz w:val="28"/>
-          <w:szCs w:val="28"/>
-          <w:lang w:val="ru-RU"/>
-        </w:rPr>
-      </w:pPr>
-      <w:r>
-        <w:rPr>
-          <w:rFonts w:ascii="Times New Roman" w:hAnsi="Times New Roman" w:cs="Times New Roman"/>
-          <w:sz w:val="28"/>
-          <w:szCs w:val="28"/>
-          <w:lang w:val="ru-RU"/>
-        </w:rPr>
-        <w:t>Steenee Claude промахивается</w:t>
-      </w:r>
-    </w:p>
-    <w:p>
-      <w:pPr>
-        <w:rPr>
-          <w:rFonts w:ascii="Times New Roman" w:hAnsi="Times New Roman" w:cs="Times New Roman"/>
-          <w:sz w:val="28"/>
-          <w:szCs w:val="28"/>
-          <w:lang w:val="ru-RU"/>
-        </w:rPr>
-      </w:pPr>
-    </w:p>
-    <w:p>
-      <w:pPr>
-        <w:rPr>
-          <w:rFonts w:ascii="Times New Roman" w:hAnsi="Times New Roman" w:cs="Times New Roman"/>
-          <w:sz w:val="28"/>
-          <w:szCs w:val="28"/>
-        </w:rPr>
-      </w:pPr>
-      <w:r>
-        <w:rPr>
-          <w:rFonts w:ascii="Times New Roman" w:hAnsi="Times New Roman" w:cs="Times New Roman"/>
-          <w:sz w:val="28"/>
-          <w:szCs w:val="28"/>
-        </w:rPr>
-        <w:t xml:space="preserve">Kabutops Gemini </w:t>
-      </w:r>
-      <w:r>
-        <w:rPr>
-          <w:rFonts w:ascii="Times New Roman" w:hAnsi="Times New Roman" w:cs="Times New Roman"/>
-          <w:sz w:val="28"/>
-          <w:szCs w:val="28"/>
-          <w:lang w:val="ru-RU"/>
-        </w:rPr>
-        <w:t>промахивается</w:t>
-      </w:r>
-    </w:p>
-    <w:p>
-      <w:pPr>
-        <w:rPr>
-          <w:rFonts w:ascii="Times New Roman" w:hAnsi="Times New Roman" w:cs="Times New Roman"/>
-          <w:sz w:val="28"/>
-          <w:szCs w:val="28"/>
-        </w:rPr>
-      </w:pPr>
-    </w:p>
-    <w:p>
-      <w:pPr>
-        <w:rPr>
-          <w:rFonts w:ascii="Times New Roman" w:hAnsi="Times New Roman" w:cs="Times New Roman"/>
-          <w:sz w:val="28"/>
-          <w:szCs w:val="28"/>
-        </w:rPr>
-      </w:pPr>
-      <w:r>
-        <w:rPr>
-          <w:rFonts w:ascii="Times New Roman" w:hAnsi="Times New Roman" w:cs="Times New Roman"/>
-          <w:sz w:val="28"/>
-          <w:szCs w:val="28"/>
-        </w:rPr>
-        <w:t xml:space="preserve">Steenee Claude </w:t>
-      </w:r>
-      <w:r>
-        <w:rPr>
-          <w:rFonts w:ascii="Times New Roman" w:hAnsi="Times New Roman" w:cs="Times New Roman"/>
-          <w:sz w:val="28"/>
-          <w:szCs w:val="28"/>
-          <w:lang w:val="ru-RU"/>
-        </w:rPr>
-        <w:t>использует</w:t>
-      </w:r>
-      <w:r>
-        <w:rPr>
-          <w:rFonts w:ascii="Times New Roman" w:hAnsi="Times New Roman" w:cs="Times New Roman"/>
-          <w:sz w:val="28"/>
-          <w:szCs w:val="28"/>
-        </w:rPr>
-        <w:t xml:space="preserve"> Magical Leaf. </w:t>
-      </w:r>
-    </w:p>
-    <w:p>
-      <w:pPr>
-        <w:rPr>
-          <w:rFonts w:ascii="Times New Roman" w:hAnsi="Times New Roman" w:cs="Times New Roman"/>
-          <w:sz w:val="28"/>
-          <w:szCs w:val="28"/>
-        </w:rPr>
-      </w:pPr>
-      <w:r>
-        <w:rPr>
-          <w:rFonts w:ascii="Times New Roman" w:hAnsi="Times New Roman" w:cs="Times New Roman"/>
-          <w:sz w:val="28"/>
-          <w:szCs w:val="28"/>
-        </w:rPr>
-        <w:t xml:space="preserve">Kabutops Gemini </w:t>
-      </w:r>
-      <w:r>
-        <w:rPr>
-          <w:rFonts w:ascii="Times New Roman" w:hAnsi="Times New Roman" w:cs="Times New Roman"/>
-          <w:sz w:val="28"/>
-          <w:szCs w:val="28"/>
-          <w:lang w:val="ru-RU"/>
-        </w:rPr>
-        <w:t>теряет</w:t>
-      </w:r>
-      <w:r>
-        <w:rPr>
-          <w:rFonts w:ascii="Times New Roman" w:hAnsi="Times New Roman" w:cs="Times New Roman"/>
-          <w:sz w:val="28"/>
-          <w:szCs w:val="28"/>
-        </w:rPr>
-        <w:t xml:space="preserve"> 134 </w:t>
-      </w:r>
-      <w:r>
-        <w:rPr>
-          <w:rFonts w:ascii="Times New Roman" w:hAnsi="Times New Roman" w:cs="Times New Roman"/>
-          <w:sz w:val="28"/>
-          <w:szCs w:val="28"/>
-          <w:lang w:val="ru-RU"/>
-        </w:rPr>
-        <w:t>здоровья</w:t>
-      </w:r>
-      <w:r>
-        <w:rPr>
-          <w:rFonts w:ascii="Times New Roman" w:hAnsi="Times New Roman" w:cs="Times New Roman"/>
-          <w:sz w:val="28"/>
-          <w:szCs w:val="28"/>
-        </w:rPr>
-        <w:t>.</w:t>
-      </w:r>
-    </w:p>
-    <w:p>
-      <w:pPr>
-        <w:rPr>
-          <w:rFonts w:ascii="Times New Roman" w:hAnsi="Times New Roman" w:cs="Times New Roman"/>
-          <w:sz w:val="28"/>
-          <w:szCs w:val="28"/>
-        </w:rPr>
-      </w:pPr>
-    </w:p>
-    <w:p>
-      <w:pPr>
-        <w:rPr>
-          <w:rFonts w:ascii="Times New Roman" w:hAnsi="Times New Roman" w:cs="Times New Roman"/>
-          <w:sz w:val="28"/>
-          <w:szCs w:val="28"/>
-        </w:rPr>
-      </w:pPr>
-      <w:r>
-        <w:rPr>
-          <w:rFonts w:ascii="Times New Roman" w:hAnsi="Times New Roman" w:cs="Times New Roman"/>
-          <w:sz w:val="28"/>
-          <w:szCs w:val="28"/>
-        </w:rPr>
-        <w:t xml:space="preserve">Kabutops Gemini </w:t>
-      </w:r>
-      <w:r>
-        <w:rPr>
-          <w:rFonts w:ascii="Times New Roman" w:hAnsi="Times New Roman" w:cs="Times New Roman"/>
-          <w:sz w:val="28"/>
-          <w:szCs w:val="28"/>
-          <w:lang w:val="ru-RU"/>
-        </w:rPr>
-        <w:t>использует</w:t>
-      </w:r>
-      <w:r>
-        <w:rPr>
-          <w:rFonts w:ascii="Times New Roman" w:hAnsi="Times New Roman" w:cs="Times New Roman"/>
-          <w:sz w:val="28"/>
-          <w:szCs w:val="28"/>
-        </w:rPr>
-        <w:t xml:space="preserve"> Aerial Ace. </w:t>
-      </w:r>
-    </w:p>
-    <w:p>
-      <w:pPr>
-        <w:rPr>
-          <w:rFonts w:ascii="Times New Roman" w:hAnsi="Times New Roman" w:cs="Times New Roman"/>
-          <w:sz w:val="28"/>
-          <w:szCs w:val="28"/>
-        </w:rPr>
-      </w:pPr>
-      <w:r>
-        <w:rPr>
-          <w:rFonts w:ascii="Times New Roman" w:hAnsi="Times New Roman" w:cs="Times New Roman"/>
-          <w:sz w:val="28"/>
-          <w:szCs w:val="28"/>
-        </w:rPr>
-        <w:t xml:space="preserve">Steenee Claude </w:t>
-      </w:r>
-      <w:r>
-        <w:rPr>
-          <w:rFonts w:ascii="Times New Roman" w:hAnsi="Times New Roman" w:cs="Times New Roman"/>
-          <w:sz w:val="28"/>
-          <w:szCs w:val="28"/>
-          <w:lang w:val="ru-RU"/>
-        </w:rPr>
-        <w:t>теряет</w:t>
-      </w:r>
-      <w:r>
-        <w:rPr>
-          <w:rFonts w:ascii="Times New Roman" w:hAnsi="Times New Roman" w:cs="Times New Roman"/>
-          <w:sz w:val="28"/>
-          <w:szCs w:val="28"/>
-        </w:rPr>
-        <w:t xml:space="preserve"> 106 </w:t>
-      </w:r>
-      <w:r>
-        <w:rPr>
-          <w:rFonts w:ascii="Times New Roman" w:hAnsi="Times New Roman" w:cs="Times New Roman"/>
-          <w:sz w:val="28"/>
-          <w:szCs w:val="28"/>
-          <w:lang w:val="ru-RU"/>
-        </w:rPr>
-        <w:t>здоровья</w:t>
-      </w:r>
-      <w:r>
-        <w:rPr>
-          <w:rFonts w:ascii="Times New Roman" w:hAnsi="Times New Roman" w:cs="Times New Roman"/>
-          <w:sz w:val="28"/>
-          <w:szCs w:val="28"/>
-        </w:rPr>
-        <w:t>.</w:t>
-      </w:r>
-    </w:p>
-    <w:p>
-      <w:pPr>
-        <w:rPr>
-          <w:rFonts w:ascii="Times New Roman" w:hAnsi="Times New Roman" w:cs="Times New Roman"/>
-          <w:sz w:val="28"/>
-          <w:szCs w:val="28"/>
-        </w:rPr>
-      </w:pPr>
-    </w:p>
-    <w:p>
-      <w:pPr>
-        <w:rPr>
-          <w:rFonts w:ascii="Times New Roman" w:hAnsi="Times New Roman" w:cs="Times New Roman"/>
-          <w:sz w:val="28"/>
-          <w:szCs w:val="28"/>
-        </w:rPr>
-      </w:pPr>
-      <w:r>
-        <w:rPr>
-          <w:rFonts w:ascii="Times New Roman" w:hAnsi="Times New Roman" w:cs="Times New Roman"/>
-          <w:sz w:val="28"/>
-          <w:szCs w:val="28"/>
-        </w:rPr>
-        <w:t xml:space="preserve">Steenee Claude </w:t>
-      </w:r>
-      <w:r>
-        <w:rPr>
-          <w:rFonts w:ascii="Times New Roman" w:hAnsi="Times New Roman" w:cs="Times New Roman"/>
-          <w:sz w:val="28"/>
-          <w:szCs w:val="28"/>
-          <w:lang w:val="ru-RU"/>
-        </w:rPr>
-        <w:t>промахивается</w:t>
-      </w:r>
-    </w:p>
-    <w:p>
-      <w:pPr>
-        <w:rPr>
-          <w:rFonts w:ascii="Times New Roman" w:hAnsi="Times New Roman" w:cs="Times New Roman"/>
-          <w:sz w:val="28"/>
-          <w:szCs w:val="28"/>
-        </w:rPr>
-      </w:pPr>
-    </w:p>
-    <w:p>
-      <w:pPr>
-        <w:rPr>
-          <w:rFonts w:ascii="Times New Roman" w:hAnsi="Times New Roman" w:cs="Times New Roman"/>
-          <w:sz w:val="28"/>
-          <w:szCs w:val="28"/>
-        </w:rPr>
-      </w:pPr>
-      <w:r>
-        <w:rPr>
-          <w:rFonts w:ascii="Times New Roman" w:hAnsi="Times New Roman" w:cs="Times New Roman"/>
-          <w:sz w:val="28"/>
-          <w:szCs w:val="28"/>
-        </w:rPr>
-        <w:lastRenderedPageBreak/>
-        <w:t xml:space="preserve">Kabutops Gemini </w:t>
-      </w:r>
-      <w:r>
-        <w:rPr>
-          <w:rFonts w:ascii="Times New Roman" w:hAnsi="Times New Roman" w:cs="Times New Roman"/>
-          <w:sz w:val="28"/>
-          <w:szCs w:val="28"/>
-          <w:lang w:val="ru-RU"/>
-        </w:rPr>
-        <w:t>промахивается</w:t>
-      </w:r>
-    </w:p>
-    <w:p>
-      <w:pPr>
-        <w:rPr>
-          <w:rFonts w:ascii="Times New Roman" w:hAnsi="Times New Roman" w:cs="Times New Roman"/>
-          <w:sz w:val="28"/>
-          <w:szCs w:val="28"/>
-        </w:rPr>
-      </w:pPr>
-    </w:p>
-    <w:p>
-      <w:pPr>
-        <w:rPr>
-          <w:rFonts w:ascii="Times New Roman" w:hAnsi="Times New Roman" w:cs="Times New Roman"/>
-          <w:sz w:val="28"/>
-          <w:szCs w:val="28"/>
-        </w:rPr>
-      </w:pPr>
-      <w:r>
-        <w:rPr>
-          <w:rFonts w:ascii="Times New Roman" w:hAnsi="Times New Roman" w:cs="Times New Roman"/>
-          <w:sz w:val="28"/>
-          <w:szCs w:val="28"/>
-        </w:rPr>
-        <w:t xml:space="preserve">Steenee Claude </w:t>
-      </w:r>
-      <w:r>
-        <w:rPr>
-          <w:rFonts w:ascii="Times New Roman" w:hAnsi="Times New Roman" w:cs="Times New Roman"/>
-          <w:sz w:val="28"/>
-          <w:szCs w:val="28"/>
-          <w:lang w:val="ru-RU"/>
-        </w:rPr>
-        <w:t>промахивается</w:t>
-      </w:r>
-    </w:p>
-    <w:p>
-      <w:pPr>
-        <w:rPr>
-          <w:rFonts w:ascii="Times New Roman" w:hAnsi="Times New Roman" w:cs="Times New Roman"/>
-          <w:sz w:val="28"/>
-          <w:szCs w:val="28"/>
-        </w:rPr>
-      </w:pPr>
-    </w:p>
-    <w:p>
-      <w:pPr>
-        <w:rPr>
-          <w:rFonts w:ascii="Times New Roman" w:hAnsi="Times New Roman" w:cs="Times New Roman"/>
-          <w:sz w:val="28"/>
-          <w:szCs w:val="28"/>
-        </w:rPr>
-      </w:pPr>
-      <w:r>
-        <w:rPr>
-          <w:rFonts w:ascii="Times New Roman" w:hAnsi="Times New Roman" w:cs="Times New Roman"/>
-          <w:sz w:val="28"/>
-          <w:szCs w:val="28"/>
-        </w:rPr>
-        <w:t xml:space="preserve">Kabutops Gemini </w:t>
-      </w:r>
-      <w:r>
-        <w:rPr>
-          <w:rFonts w:ascii="Times New Roman" w:hAnsi="Times New Roman" w:cs="Times New Roman"/>
-          <w:sz w:val="28"/>
-          <w:szCs w:val="28"/>
-          <w:lang w:val="ru-RU"/>
-        </w:rPr>
-        <w:t>промахивается</w:t>
-      </w:r>
-    </w:p>
-    <w:p>
-      <w:pPr>
-        <w:rPr>
-          <w:rFonts w:ascii="Times New Roman" w:hAnsi="Times New Roman" w:cs="Times New Roman"/>
-          <w:sz w:val="28"/>
-          <w:szCs w:val="28"/>
-        </w:rPr>
-      </w:pPr>
-    </w:p>
-    <w:p>
-      <w:pPr>
-        <w:rPr>
-          <w:rFonts w:ascii="Times New Roman" w:hAnsi="Times New Roman" w:cs="Times New Roman"/>
-          <w:sz w:val="28"/>
-          <w:szCs w:val="28"/>
-        </w:rPr>
-      </w:pPr>
-      <w:r>
-        <w:rPr>
-          <w:rFonts w:ascii="Times New Roman" w:hAnsi="Times New Roman" w:cs="Times New Roman"/>
-          <w:sz w:val="28"/>
-          <w:szCs w:val="28"/>
-        </w:rPr>
-        <w:t xml:space="preserve">Steenee Claude </w:t>
-      </w:r>
-      <w:r>
-        <w:rPr>
-          <w:rFonts w:ascii="Times New Roman" w:hAnsi="Times New Roman" w:cs="Times New Roman"/>
-          <w:sz w:val="28"/>
-          <w:szCs w:val="28"/>
-          <w:lang w:val="ru-RU"/>
-        </w:rPr>
-        <w:t>промахивается</w:t>
-      </w:r>
-    </w:p>
-    <w:p>
-      <w:pPr>
-        <w:rPr>
-          <w:rFonts w:ascii="Times New Roman" w:hAnsi="Times New Roman" w:cs="Times New Roman"/>
-          <w:sz w:val="28"/>
-          <w:szCs w:val="28"/>
-        </w:rPr>
-      </w:pPr>
-    </w:p>
-    <w:p>
-      <w:pPr>
-        <w:rPr>
-          <w:rFonts w:ascii="Times New Roman" w:hAnsi="Times New Roman" w:cs="Times New Roman"/>
-          <w:sz w:val="28"/>
-          <w:szCs w:val="28"/>
-        </w:rPr>
-      </w:pPr>
-      <w:r>
-        <w:rPr>
-          <w:rFonts w:ascii="Times New Roman" w:hAnsi="Times New Roman" w:cs="Times New Roman"/>
-          <w:sz w:val="28"/>
-          <w:szCs w:val="28"/>
-        </w:rPr>
-        <w:t xml:space="preserve">Kabutops Gemini </w:t>
-      </w:r>
-      <w:r>
-        <w:rPr>
-          <w:rFonts w:ascii="Times New Roman" w:hAnsi="Times New Roman" w:cs="Times New Roman"/>
-          <w:sz w:val="28"/>
-          <w:szCs w:val="28"/>
-          <w:lang w:val="ru-RU"/>
-        </w:rPr>
-        <w:t>промахивается</w:t>
-      </w:r>
-    </w:p>
-    <w:p>
-      <w:pPr>
-        <w:rPr>
-          <w:rFonts w:ascii="Times New Roman" w:hAnsi="Times New Roman" w:cs="Times New Roman"/>
-          <w:sz w:val="28"/>
-          <w:szCs w:val="28"/>
-        </w:rPr>
-      </w:pPr>
-    </w:p>
-    <w:p>
-      <w:pPr>
-        <w:rPr>
-          <w:rFonts w:ascii="Times New Roman" w:hAnsi="Times New Roman" w:cs="Times New Roman"/>
-          <w:sz w:val="28"/>
-          <w:szCs w:val="28"/>
-        </w:rPr>
-      </w:pPr>
-      <w:r>
-        <w:rPr>
-          <w:rFonts w:ascii="Times New Roman" w:hAnsi="Times New Roman" w:cs="Times New Roman"/>
-          <w:sz w:val="28"/>
-          <w:szCs w:val="28"/>
-        </w:rPr>
-        <w:t xml:space="preserve">Steenee Claude </w:t>
-      </w:r>
-      <w:r>
-        <w:rPr>
-          <w:rFonts w:ascii="Times New Roman" w:hAnsi="Times New Roman" w:cs="Times New Roman"/>
-          <w:sz w:val="28"/>
-          <w:szCs w:val="28"/>
-          <w:lang w:val="ru-RU"/>
-        </w:rPr>
-        <w:t>промахивается</w:t>
-      </w:r>
-    </w:p>
-    <w:p>
-      <w:pPr>
-        <w:rPr>
-          <w:rFonts w:ascii="Times New Roman" w:hAnsi="Times New Roman" w:cs="Times New Roman"/>
-          <w:sz w:val="28"/>
-          <w:szCs w:val="28"/>
-        </w:rPr>
-      </w:pPr>
-    </w:p>
-    <w:p>
-      <w:pPr>
-        <w:rPr>
-          <w:rFonts w:ascii="Times New Roman" w:hAnsi="Times New Roman" w:cs="Times New Roman"/>
-          <w:sz w:val="28"/>
-          <w:szCs w:val="28"/>
-        </w:rPr>
-      </w:pPr>
-      <w:r>
-        <w:rPr>
-          <w:rFonts w:ascii="Times New Roman" w:hAnsi="Times New Roman" w:cs="Times New Roman"/>
-          <w:sz w:val="28"/>
-          <w:szCs w:val="28"/>
-        </w:rPr>
-        <w:t xml:space="preserve">Kabutops Gemini </w:t>
-      </w:r>
-      <w:r>
-        <w:rPr>
-          <w:rFonts w:ascii="Times New Roman" w:hAnsi="Times New Roman" w:cs="Times New Roman"/>
-          <w:sz w:val="28"/>
-          <w:szCs w:val="28"/>
-          <w:lang w:val="ru-RU"/>
-        </w:rPr>
-        <w:t>использует</w:t>
-      </w:r>
-      <w:r>
-        <w:rPr>
-          <w:rFonts w:ascii="Times New Roman" w:hAnsi="Times New Roman" w:cs="Times New Roman"/>
-          <w:sz w:val="28"/>
-          <w:szCs w:val="28"/>
-        </w:rPr>
-        <w:t xml:space="preserve"> Aerial Ace. </w:t>
-      </w:r>
-    </w:p>
-    <w:p>
-      <w:pPr>
-        <w:rPr>
-          <w:rFonts w:ascii="Times New Roman" w:hAnsi="Times New Roman" w:cs="Times New Roman"/>
-          <w:sz w:val="28"/>
-          <w:szCs w:val="28"/>
-          <w:lang w:val="ru-RU"/>
-        </w:rPr>
-      </w:pPr>
-      <w:r>
-        <w:rPr>
-          <w:rFonts w:ascii="Times New Roman" w:hAnsi="Times New Roman" w:cs="Times New Roman"/>
-          <w:sz w:val="28"/>
-          <w:szCs w:val="28"/>
-          <w:lang w:val="ru-RU"/>
-        </w:rPr>
-        <w:t>Критический удар!</w:t>
-      </w:r>
-    </w:p>
-    <w:p>
-      <w:pPr>
-        <w:rPr>
-          <w:rFonts w:ascii="Times New Roman" w:hAnsi="Times New Roman" w:cs="Times New Roman"/>
-          <w:sz w:val="28"/>
-          <w:szCs w:val="28"/>
-          <w:lang w:val="ru-RU"/>
-        </w:rPr>
-      </w:pPr>
-      <w:r>
-        <w:rPr>
-          <w:rFonts w:ascii="Times New Roman" w:hAnsi="Times New Roman" w:cs="Times New Roman"/>
-          <w:sz w:val="28"/>
-          <w:szCs w:val="28"/>
-          <w:lang w:val="ru-RU"/>
-        </w:rPr>
-        <w:t>Steenee Claude теряет 174 здоровья.</w:t>
-      </w:r>
-    </w:p>
-    <w:p>
-      <w:pPr>
-        <w:rPr>
-          <w:rFonts w:ascii="Times New Roman" w:hAnsi="Times New Roman" w:cs="Times New Roman"/>
-          <w:sz w:val="28"/>
-          <w:szCs w:val="28"/>
-          <w:lang w:val="ru-RU"/>
-        </w:rPr>
-      </w:pPr>
-      <w:r>
-        <w:rPr>
-          <w:rFonts w:ascii="Times New Roman" w:hAnsi="Times New Roman" w:cs="Times New Roman"/>
-          <w:sz w:val="28"/>
-          <w:szCs w:val="28"/>
-          <w:lang w:val="ru-RU"/>
-        </w:rPr>
-        <w:t>Steenee Claude теряет сознание.</w:t>
-      </w:r>
-    </w:p>
-    <w:p>
-      <w:pPr>
-        <w:rPr>
-          <w:rFonts w:ascii="Times New Roman" w:hAnsi="Times New Roman" w:cs="Times New Roman"/>
-          <w:sz w:val="28"/>
-          <w:szCs w:val="28"/>
-          <w:lang w:val="ru-RU"/>
-        </w:rPr>
-      </w:pPr>
-      <w:r>
-        <w:rPr>
-          <w:rFonts w:ascii="Times New Roman" w:hAnsi="Times New Roman" w:cs="Times New Roman"/>
-          <w:sz w:val="28"/>
-          <w:szCs w:val="28"/>
-          <w:lang w:val="ru-RU"/>
-        </w:rPr>
-        <w:t>Tsareena GigaChat из команды красных вступает в бой!</w:t>
-      </w:r>
-    </w:p>
-    <w:p>
-      <w:pPr>
-        <w:rPr>
-          <w:rFonts w:ascii="Times New Roman" w:hAnsi="Times New Roman" w:cs="Times New Roman"/>
-          <w:sz w:val="28"/>
-          <w:szCs w:val="28"/>
-          <w:lang w:val="ru-RU"/>
-        </w:rPr>
-      </w:pPr>
-      <w:r>
-        <w:rPr>
-          <w:rFonts w:ascii="Times New Roman" w:hAnsi="Times New Roman" w:cs="Times New Roman"/>
-          <w:sz w:val="28"/>
-          <w:szCs w:val="28"/>
-          <w:lang w:val="ru-RU"/>
-        </w:rPr>
-        <w:t>Kabutops Gemini промахивается</w:t>
-      </w:r>
-    </w:p>
-    <w:p>
-      <w:pPr>
-        <w:rPr>
-          <w:rFonts w:ascii="Times New Roman" w:hAnsi="Times New Roman" w:cs="Times New Roman"/>
-          <w:sz w:val="28"/>
-          <w:szCs w:val="28"/>
-          <w:lang w:val="ru-RU"/>
-        </w:rPr>
-      </w:pPr>
-    </w:p>
-    <w:p>
-      <w:pPr>
-        <w:rPr>
-          <w:rFonts w:ascii="Times New Roman" w:hAnsi="Times New Roman" w:cs="Times New Roman"/>
-          <w:sz w:val="28"/>
-          <w:szCs w:val="28"/>
-          <w:lang w:val="ru-RU"/>
-        </w:rPr>
-      </w:pPr>
-      <w:r>
-        <w:rPr>
-          <w:rFonts w:ascii="Times New Roman" w:hAnsi="Times New Roman" w:cs="Times New Roman"/>
-          <w:sz w:val="28"/>
-          <w:szCs w:val="28"/>
-          <w:lang w:val="ru-RU"/>
-        </w:rPr>
-        <w:t>Tsareena GigaChat промахивается</w:t>
-      </w:r>
-    </w:p>
-    <w:p>
-      <w:pPr>
-        <w:rPr>
-          <w:rFonts w:ascii="Times New Roman" w:hAnsi="Times New Roman" w:cs="Times New Roman"/>
-          <w:sz w:val="28"/>
-          <w:szCs w:val="28"/>
-          <w:lang w:val="ru-RU"/>
-        </w:rPr>
-      </w:pPr>
-    </w:p>
-    <w:p>
-      <w:pPr>
-        <w:rPr>
-          <w:rFonts w:ascii="Times New Roman" w:hAnsi="Times New Roman" w:cs="Times New Roman"/>
-          <w:sz w:val="28"/>
-          <w:szCs w:val="28"/>
-          <w:lang w:val="ru-RU"/>
-        </w:rPr>
-      </w:pPr>
-      <w:r>
-        <w:rPr>
-          <w:rFonts w:ascii="Times New Roman" w:hAnsi="Times New Roman" w:cs="Times New Roman"/>
-          <w:sz w:val="28"/>
-          <w:szCs w:val="28"/>
-          <w:lang w:val="ru-RU"/>
-        </w:rPr>
-        <w:t xml:space="preserve">Kabutops Gemini использует Facade. </w:t>
-      </w:r>
-    </w:p>
-    <w:p>
-      <w:pPr>
-        <w:rPr>
-          <w:rFonts w:ascii="Times New Roman" w:hAnsi="Times New Roman" w:cs="Times New Roman"/>
-          <w:sz w:val="28"/>
-          <w:szCs w:val="28"/>
-          <w:lang w:val="ru-RU"/>
-        </w:rPr>
-      </w:pPr>
-      <w:r>
-        <w:rPr>
-          <w:rFonts w:ascii="Times New Roman" w:hAnsi="Times New Roman" w:cs="Times New Roman"/>
-          <w:sz w:val="28"/>
-          <w:szCs w:val="28"/>
-          <w:lang w:val="ru-RU"/>
-        </w:rPr>
-        <w:t>Критический удар!</w:t>
-      </w:r>
-    </w:p>
-    <w:p>
-      <w:pPr>
-        <w:rPr>
-          <w:rFonts w:ascii="Times New Roman" w:hAnsi="Times New Roman" w:cs="Times New Roman"/>
-          <w:sz w:val="28"/>
-          <w:szCs w:val="28"/>
-          <w:lang w:val="ru-RU"/>
-        </w:rPr>
-      </w:pPr>
-      <w:r>
-        <w:rPr>
-          <w:rFonts w:ascii="Times New Roman" w:hAnsi="Times New Roman" w:cs="Times New Roman"/>
-          <w:sz w:val="28"/>
-          <w:szCs w:val="28"/>
-          <w:lang w:val="ru-RU"/>
-        </w:rPr>
-        <w:t>Tsareena GigaChat теряет 62 здоровья.</w:t>
-      </w:r>
-    </w:p>
-    <w:p>
-      <w:pPr>
-        <w:rPr>
-          <w:rFonts w:ascii="Times New Roman" w:hAnsi="Times New Roman" w:cs="Times New Roman"/>
-          <w:sz w:val="28"/>
-          <w:szCs w:val="28"/>
-          <w:lang w:val="ru-RU"/>
-        </w:rPr>
-      </w:pPr>
-    </w:p>
-    <w:p>
-      <w:pPr>
-        <w:rPr>
-          <w:rFonts w:ascii="Times New Roman" w:hAnsi="Times New Roman" w:cs="Times New Roman"/>
-          <w:sz w:val="28"/>
-          <w:szCs w:val="28"/>
-          <w:lang w:val="ru-RU"/>
-        </w:rPr>
-      </w:pPr>
-      <w:r>
-        <w:rPr>
-          <w:rFonts w:ascii="Times New Roman" w:hAnsi="Times New Roman" w:cs="Times New Roman"/>
-          <w:sz w:val="28"/>
-          <w:szCs w:val="28"/>
-          <w:lang w:val="ru-RU"/>
-        </w:rPr>
-        <w:t>Tsareena GigaChat промахивается</w:t>
-      </w:r>
-    </w:p>
-    <w:p>
-      <w:pPr>
-        <w:rPr>
-          <w:rFonts w:ascii="Times New Roman" w:hAnsi="Times New Roman" w:cs="Times New Roman"/>
-          <w:sz w:val="28"/>
-          <w:szCs w:val="28"/>
-          <w:lang w:val="ru-RU"/>
-        </w:rPr>
-      </w:pPr>
-    </w:p>
-    <w:p>
-      <w:pPr>
-        <w:rPr>
-          <w:rFonts w:ascii="Times New Roman" w:hAnsi="Times New Roman" w:cs="Times New Roman"/>
-          <w:sz w:val="28"/>
-          <w:szCs w:val="28"/>
-          <w:lang w:val="ru-RU"/>
-        </w:rPr>
-      </w:pPr>
-      <w:r>
-        <w:rPr>
-          <w:rFonts w:ascii="Times New Roman" w:hAnsi="Times New Roman" w:cs="Times New Roman"/>
-          <w:sz w:val="28"/>
-          <w:szCs w:val="28"/>
-          <w:lang w:val="ru-RU"/>
-        </w:rPr>
-        <w:t>Kabutops Gemini промахивается</w:t>
-      </w:r>
-    </w:p>
-    <w:p>
-      <w:pPr>
-        <w:rPr>
-          <w:rFonts w:ascii="Times New Roman" w:hAnsi="Times New Roman" w:cs="Times New Roman"/>
-          <w:sz w:val="28"/>
-          <w:szCs w:val="28"/>
-          <w:lang w:val="ru-RU"/>
-        </w:rPr>
-      </w:pPr>
-    </w:p>
-    <w:p>
-      <w:pPr>
-        <w:rPr>
-          <w:rFonts w:ascii="Times New Roman" w:hAnsi="Times New Roman" w:cs="Times New Roman"/>
-          <w:sz w:val="28"/>
-          <w:szCs w:val="28"/>
-          <w:lang w:val="ru-RU"/>
-        </w:rPr>
-      </w:pPr>
-      <w:r>
-        <w:rPr>
-          <w:rFonts w:ascii="Times New Roman" w:hAnsi="Times New Roman" w:cs="Times New Roman"/>
-          <w:sz w:val="28"/>
-          <w:szCs w:val="28"/>
-          <w:lang w:val="ru-RU"/>
-        </w:rPr>
-        <w:t>Tsareena GigaChat промахивается</w:t>
-      </w:r>
-    </w:p>
-    <w:p>
-      <w:pPr>
-        <w:rPr>
-          <w:rFonts w:ascii="Times New Roman" w:hAnsi="Times New Roman" w:cs="Times New Roman"/>
-          <w:sz w:val="28"/>
-          <w:szCs w:val="28"/>
-          <w:lang w:val="ru-RU"/>
-        </w:rPr>
-      </w:pPr>
-    </w:p>
-    <w:p>
-      <w:pPr>
-        <w:rPr>
-          <w:rFonts w:ascii="Times New Roman" w:hAnsi="Times New Roman" w:cs="Times New Roman"/>
-          <w:sz w:val="28"/>
-          <w:szCs w:val="28"/>
-          <w:lang w:val="ru-RU"/>
-        </w:rPr>
-      </w:pPr>
-      <w:r>
-        <w:rPr>
-          <w:rFonts w:ascii="Times New Roman" w:hAnsi="Times New Roman" w:cs="Times New Roman"/>
-          <w:sz w:val="28"/>
-          <w:szCs w:val="28"/>
-          <w:lang w:val="ru-RU"/>
-        </w:rPr>
-        <w:t>Kabutops Gemini промахивается</w:t>
-      </w:r>
-    </w:p>
-    <w:p>
-      <w:pPr>
-        <w:rPr>
-          <w:rFonts w:ascii="Times New Roman" w:hAnsi="Times New Roman" w:cs="Times New Roman"/>
-          <w:sz w:val="28"/>
-          <w:szCs w:val="28"/>
-          <w:lang w:val="ru-RU"/>
-        </w:rPr>
-      </w:pPr>
-    </w:p>
-    <w:p>
-      <w:pPr>
-        <w:rPr>
-          <w:rFonts w:ascii="Times New Roman" w:hAnsi="Times New Roman" w:cs="Times New Roman"/>
-          <w:sz w:val="28"/>
-          <w:szCs w:val="28"/>
-          <w:lang w:val="ru-RU"/>
-        </w:rPr>
-      </w:pPr>
-      <w:r>
-        <w:rPr>
-          <w:rFonts w:ascii="Times New Roman" w:hAnsi="Times New Roman" w:cs="Times New Roman"/>
-          <w:sz w:val="28"/>
-          <w:szCs w:val="28"/>
-          <w:lang w:val="ru-RU"/>
-        </w:rPr>
-        <w:t>Tsareena GigaChat промахивается</w:t>
-      </w:r>
-    </w:p>
-    <w:p>
-      <w:pPr>
-        <w:rPr>
-          <w:rFonts w:ascii="Times New Roman" w:hAnsi="Times New Roman" w:cs="Times New Roman"/>
-          <w:sz w:val="28"/>
-          <w:szCs w:val="28"/>
-          <w:lang w:val="ru-RU"/>
-        </w:rPr>
-      </w:pPr>
-    </w:p>
-    <w:p>
-      <w:pPr>
-        <w:rPr>
-          <w:rFonts w:ascii="Times New Roman" w:hAnsi="Times New Roman" w:cs="Times New Roman"/>
-          <w:sz w:val="28"/>
-          <w:szCs w:val="28"/>
-          <w:lang w:val="ru-RU"/>
-        </w:rPr>
-      </w:pPr>
-      <w:r>
-        <w:rPr>
-          <w:rFonts w:ascii="Times New Roman" w:hAnsi="Times New Roman" w:cs="Times New Roman"/>
-          <w:sz w:val="28"/>
-          <w:szCs w:val="28"/>
-          <w:lang w:val="ru-RU"/>
-        </w:rPr>
-        <w:t xml:space="preserve">Kabutops Gemini использует Aerial Ace. </w:t>
-      </w:r>
-    </w:p>
-    <w:p>
-      <w:pPr>
-        <w:rPr>
-          <w:rFonts w:ascii="Times New Roman" w:hAnsi="Times New Roman" w:cs="Times New Roman"/>
-          <w:sz w:val="28"/>
-          <w:szCs w:val="28"/>
-          <w:lang w:val="ru-RU"/>
-        </w:rPr>
-      </w:pPr>
-      <w:r>
-        <w:rPr>
-          <w:rFonts w:ascii="Times New Roman" w:hAnsi="Times New Roman" w:cs="Times New Roman"/>
-          <w:sz w:val="28"/>
-          <w:szCs w:val="28"/>
-          <w:lang w:val="ru-RU"/>
-        </w:rPr>
-        <w:t>Tsareena GigaChat теряет 57 здоровья.</w:t>
-      </w:r>
-    </w:p>
-    <w:p>
-      <w:pPr>
-        <w:rPr>
-          <w:rFonts w:ascii="Times New Roman" w:hAnsi="Times New Roman" w:cs="Times New Roman"/>
-          <w:sz w:val="28"/>
-          <w:szCs w:val="28"/>
-          <w:lang w:val="ru-RU"/>
-        </w:rPr>
-      </w:pPr>
-    </w:p>
-    <w:p>
-      <w:pPr>
-        <w:rPr>
-          <w:rFonts w:ascii="Times New Roman" w:hAnsi="Times New Roman" w:cs="Times New Roman"/>
-          <w:sz w:val="28"/>
-          <w:szCs w:val="28"/>
-          <w:lang w:val="ru-RU"/>
-        </w:rPr>
-      </w:pPr>
-      <w:r>
-        <w:rPr>
-          <w:rFonts w:ascii="Times New Roman" w:hAnsi="Times New Roman" w:cs="Times New Roman"/>
-          <w:sz w:val="28"/>
-          <w:szCs w:val="28"/>
-          <w:lang w:val="ru-RU"/>
-        </w:rPr>
-        <w:t>Tsareena GigaChat промахивается</w:t>
-      </w:r>
-    </w:p>
-    <w:p>
-      <w:pPr>
-        <w:rPr>
-          <w:rFonts w:ascii="Times New Roman" w:hAnsi="Times New Roman" w:cs="Times New Roman"/>
-          <w:sz w:val="28"/>
-          <w:szCs w:val="28"/>
-          <w:lang w:val="ru-RU"/>
-        </w:rPr>
-      </w:pPr>
-    </w:p>
-    <w:p>
-      <w:pPr>
-        <w:rPr>
-          <w:rFonts w:ascii="Times New Roman" w:hAnsi="Times New Roman" w:cs="Times New Roman"/>
-          <w:sz w:val="28"/>
-          <w:szCs w:val="28"/>
-          <w:lang w:val="ru-RU"/>
-        </w:rPr>
-      </w:pPr>
-      <w:r>
-        <w:rPr>
-          <w:rFonts w:ascii="Times New Roman" w:hAnsi="Times New Roman" w:cs="Times New Roman"/>
-          <w:sz w:val="28"/>
-          <w:szCs w:val="28"/>
-          <w:lang w:val="ru-RU"/>
-        </w:rPr>
-        <w:t xml:space="preserve">Kabutops Gemini использует Facade. </w:t>
-      </w:r>
-    </w:p>
-    <w:p>
-      <w:pPr>
-        <w:rPr>
-          <w:rFonts w:ascii="Times New Roman" w:hAnsi="Times New Roman" w:cs="Times New Roman"/>
-          <w:sz w:val="28"/>
-          <w:szCs w:val="28"/>
-          <w:lang w:val="ru-RU"/>
-        </w:rPr>
-      </w:pPr>
-      <w:r>
-        <w:rPr>
-          <w:rFonts w:ascii="Times New Roman" w:hAnsi="Times New Roman" w:cs="Times New Roman"/>
-          <w:sz w:val="28"/>
-          <w:szCs w:val="28"/>
-          <w:lang w:val="ru-RU"/>
-        </w:rPr>
-        <w:t>Tsareena GigaChat теряет 34 здоровья.</w:t>
-      </w:r>
-    </w:p>
-    <w:p>
-      <w:pPr>
-        <w:rPr>
-          <w:rFonts w:ascii="Times New Roman" w:hAnsi="Times New Roman" w:cs="Times New Roman"/>
-          <w:sz w:val="28"/>
-          <w:szCs w:val="28"/>
-          <w:lang w:val="ru-RU"/>
-        </w:rPr>
-      </w:pPr>
-    </w:p>
-    <w:p>
-      <w:pPr>
-        <w:rPr>
-          <w:rFonts w:ascii="Times New Roman" w:hAnsi="Times New Roman" w:cs="Times New Roman"/>
-          <w:sz w:val="28"/>
-          <w:szCs w:val="28"/>
-        </w:rPr>
-      </w:pPr>
-      <w:r>
-        <w:rPr>
-          <w:rFonts w:ascii="Times New Roman" w:hAnsi="Times New Roman" w:cs="Times New Roman"/>
-          <w:sz w:val="28"/>
-          <w:szCs w:val="28"/>
-        </w:rPr>
-        <w:t xml:space="preserve">Tsareena GigaChat </w:t>
-      </w:r>
-      <w:r>
-        <w:rPr>
-          <w:rFonts w:ascii="Times New Roman" w:hAnsi="Times New Roman" w:cs="Times New Roman"/>
-          <w:sz w:val="28"/>
-          <w:szCs w:val="28"/>
-          <w:lang w:val="ru-RU"/>
-        </w:rPr>
-        <w:t>использует</w:t>
-      </w:r>
-      <w:r>
-        <w:rPr>
-          <w:rFonts w:ascii="Times New Roman" w:hAnsi="Times New Roman" w:cs="Times New Roman"/>
-          <w:sz w:val="28"/>
-          <w:szCs w:val="28"/>
-        </w:rPr>
-        <w:t xml:space="preserve"> Magical Leaf. </w:t>
-      </w:r>
-    </w:p>
-    <w:p>
-      <w:pPr>
-        <w:rPr>
-          <w:rFonts w:ascii="Times New Roman" w:hAnsi="Times New Roman" w:cs="Times New Roman"/>
-          <w:sz w:val="28"/>
-          <w:szCs w:val="28"/>
-          <w:lang w:val="ru-RU"/>
-        </w:rPr>
-      </w:pPr>
-      <w:r>
-        <w:rPr>
-          <w:rFonts w:ascii="Times New Roman" w:hAnsi="Times New Roman" w:cs="Times New Roman"/>
-          <w:sz w:val="28"/>
-          <w:szCs w:val="28"/>
-          <w:lang w:val="ru-RU"/>
-        </w:rPr>
-        <w:t>Критический удар!</w:t>
-      </w:r>
-    </w:p>
-    <w:p>
-      <w:pPr>
-        <w:rPr>
-          <w:rFonts w:ascii="Times New Roman" w:hAnsi="Times New Roman" w:cs="Times New Roman"/>
-          <w:sz w:val="28"/>
-          <w:szCs w:val="28"/>
-          <w:lang w:val="ru-RU"/>
-        </w:rPr>
-      </w:pPr>
-      <w:r>
-        <w:rPr>
-          <w:rFonts w:ascii="Times New Roman" w:hAnsi="Times New Roman" w:cs="Times New Roman"/>
-          <w:sz w:val="28"/>
-          <w:szCs w:val="28"/>
-          <w:lang w:val="ru-RU"/>
-        </w:rPr>
-        <w:t>Kabutops Gemini теряет 236 здоровья.</w:t>
-      </w:r>
-    </w:p>
-    <w:p>
-      <w:pPr>
-        <w:rPr>
-          <w:rFonts w:ascii="Times New Roman" w:hAnsi="Times New Roman" w:cs="Times New Roman"/>
-          <w:sz w:val="28"/>
-          <w:szCs w:val="28"/>
-          <w:lang w:val="ru-RU"/>
-        </w:rPr>
-      </w:pPr>
-      <w:r>
-        <w:rPr>
-          <w:rFonts w:ascii="Times New Roman" w:hAnsi="Times New Roman" w:cs="Times New Roman"/>
-          <w:sz w:val="28"/>
-          <w:szCs w:val="28"/>
-          <w:lang w:val="ru-RU"/>
-        </w:rPr>
-        <w:t>Kabutops Gemini теряет сознание.</w:t>
+      <w:proofErr w:type="spellStart"/>
+      <w:r>
+        <w:rPr>
+          <w:rFonts w:ascii="Times New Roman" w:hAnsi="Times New Roman" w:cs="Times New Roman"/>
+          <w:sz w:val="28"/>
+          <w:szCs w:val="28"/>
+          <w:lang w:val="ru-RU"/>
+        </w:rPr>
+        <w:t>Kabutops</w:t>
+      </w:r>
+      <w:proofErr w:type="spellEnd"/>
+      <w:r>
+        <w:rPr>
+          <w:rFonts w:ascii="Times New Roman" w:hAnsi="Times New Roman" w:cs="Times New Roman"/>
+          <w:sz w:val="28"/>
+          <w:szCs w:val="28"/>
+          <w:lang w:val="ru-RU"/>
+        </w:rPr>
+        <w:t xml:space="preserve"> Gemini теряет 236 здоровья.</w:t>
+      </w:r>
+    </w:p>
+    <w:p>
+      <w:pPr>
+        <w:rPr>
+          <w:rFonts w:ascii="Times New Roman" w:hAnsi="Times New Roman" w:cs="Times New Roman"/>
+          <w:sz w:val="28"/>
+          <w:szCs w:val="28"/>
+          <w:lang w:val="ru-RU"/>
+        </w:rPr>
+      </w:pPr>
+      <w:proofErr w:type="spellStart"/>
+      <w:r>
+        <w:rPr>
+          <w:rFonts w:ascii="Times New Roman" w:hAnsi="Times New Roman" w:cs="Times New Roman"/>
+          <w:sz w:val="28"/>
+          <w:szCs w:val="28"/>
+          <w:lang w:val="ru-RU"/>
+        </w:rPr>
+        <w:t>Kabutops</w:t>
+      </w:r>
+      <w:proofErr w:type="spellEnd"/>
+      <w:r>
+        <w:rPr>
+          <w:rFonts w:ascii="Times New Roman" w:hAnsi="Times New Roman" w:cs="Times New Roman"/>
+          <w:sz w:val="28"/>
+          <w:szCs w:val="28"/>
+          <w:lang w:val="ru-RU"/>
+        </w:rPr>
+        <w:t xml:space="preserve"> Gemini теряет сознание.</w:t>
       </w:r>
     </w:p>
     <w:p>
@@ -2907,7 +4607,6 @@
           <w:szCs w:val="28"/>
           <w:lang w:val="ru-RU"/>
         </w:rPr>
-        <w:lastRenderedPageBreak/>
         <w:t>Команда красных побеждает в этом бою!</w:t>
       </w:r>
     </w:p>
@@ -3016,6 +4715,7 @@
         </w:rPr>
         <w:t xml:space="preserve">Создана иерархия классов покемонов, унаследованных от базового класса </w:t>
       </w:r>
+      <w:proofErr w:type="spellStart"/>
       <w:r>
         <w:rPr>
           <w:rFonts w:ascii="Times New Roman" w:hAnsi="Times New Roman" w:cs="Times New Roman"/>
@@ -3024,6 +4724,7 @@
         </w:rPr>
         <w:t>Pokemon</w:t>
       </w:r>
+      <w:proofErr w:type="spellEnd"/>
       <w:r>
         <w:rPr>
           <w:rFonts w:ascii="Times New Roman" w:hAnsi="Times New Roman" w:cs="Times New Roman"/>
@@ -3056,6 +4757,7 @@
         </w:rPr>
         <w:t xml:space="preserve">Реализованы классы атак, унаследованные от </w:t>
       </w:r>
+      <w:proofErr w:type="spellStart"/>
       <w:r>
         <w:rPr>
           <w:rFonts w:ascii="Times New Roman" w:hAnsi="Times New Roman" w:cs="Times New Roman"/>
@@ -3064,6 +4766,7 @@
         </w:rPr>
         <w:t>PhysicalMove</w:t>
       </w:r>
+      <w:proofErr w:type="spellEnd"/>
       <w:r>
         <w:rPr>
           <w:rFonts w:ascii="Times New Roman" w:hAnsi="Times New Roman" w:cs="Times New Roman"/>
@@ -3073,6 +4776,7 @@
         </w:rPr>
         <w:t xml:space="preserve">, </w:t>
       </w:r>
+      <w:proofErr w:type="spellStart"/>
       <w:r>
         <w:rPr>
           <w:rFonts w:ascii="Times New Roman" w:hAnsi="Times New Roman" w:cs="Times New Roman"/>
@@ -3081,6 +4785,7 @@
         </w:rPr>
         <w:t>SpecialMove</w:t>
       </w:r>
+      <w:proofErr w:type="spellEnd"/>
       <w:r>
         <w:rPr>
           <w:rFonts w:ascii="Times New Roman" w:hAnsi="Times New Roman" w:cs="Times New Roman"/>
@@ -3090,6 +4795,7 @@
         </w:rPr>
         <w:t xml:space="preserve"> и </w:t>
       </w:r>
+      <w:proofErr w:type="spellStart"/>
       <w:r>
         <w:rPr>
           <w:rFonts w:ascii="Times New Roman" w:hAnsi="Times New Roman" w:cs="Times New Roman"/>
@@ -3098,6 +4804,7 @@
         </w:rPr>
         <w:t>StatusMove</w:t>
       </w:r>
+      <w:proofErr w:type="spellEnd"/>
       <w:r>
         <w:rPr>
           <w:rFonts w:ascii="Times New Roman" w:hAnsi="Times New Roman" w:cs="Times New Roman"/>
@@ -3175,7 +4882,61 @@
           <w:sz w:val="28"/>
           <w:szCs w:val="28"/>
         </w:rPr>
-        <w:t>(добавление атак покемонам).</w:t>
+        <w:t>(</w:t>
+      </w:r>
+      <w:proofErr w:type="spellStart"/>
+      <w:r>
+        <w:rPr>
+          <w:rFonts w:ascii="Times New Roman" w:hAnsi="Times New Roman" w:cs="Times New Roman"/>
+          <w:sz w:val="28"/>
+          <w:szCs w:val="28"/>
+        </w:rPr>
+        <w:t>добавление</w:t>
+      </w:r>
+      <w:proofErr w:type="spellEnd"/>
+      <w:r>
+        <w:rPr>
+          <w:rFonts w:ascii="Times New Roman" w:hAnsi="Times New Roman" w:cs="Times New Roman"/>
+          <w:sz w:val="28"/>
+          <w:szCs w:val="28"/>
+        </w:rPr>
+        <w:t xml:space="preserve"> </w:t>
+      </w:r>
+      <w:proofErr w:type="spellStart"/>
+      <w:r>
+        <w:rPr>
+          <w:rFonts w:ascii="Times New Roman" w:hAnsi="Times New Roman" w:cs="Times New Roman"/>
+          <w:sz w:val="28"/>
+          <w:szCs w:val="28"/>
+        </w:rPr>
+        <w:t>атак</w:t>
+      </w:r>
+      <w:proofErr w:type="spellEnd"/>
+      <w:r>
+        <w:rPr>
+          <w:rFonts w:ascii="Times New Roman" w:hAnsi="Times New Roman" w:cs="Times New Roman"/>
+          <w:sz w:val="28"/>
+          <w:szCs w:val="28"/>
+        </w:rPr>
+        <w:t xml:space="preserve"> </w:t>
+      </w:r>
+      <w:proofErr w:type="spellStart"/>
+      <w:r>
+        <w:rPr>
+          <w:rFonts w:ascii="Times New Roman" w:hAnsi="Times New Roman" w:cs="Times New Roman"/>
+          <w:sz w:val="28"/>
+          <w:szCs w:val="28"/>
+        </w:rPr>
+        <w:t>покемонам</w:t>
+      </w:r>
+      <w:proofErr w:type="spellEnd"/>
+      <w:r>
+        <w:rPr>
+          <w:rFonts w:ascii="Times New Roman" w:hAnsi="Times New Roman" w:cs="Times New Roman"/>
+          <w:sz w:val="28"/>
+          <w:szCs w:val="28"/>
+        </w:rPr>
+        <w:t>).</w:t>
       </w:r>
     </w:p>
     <w:p>
@@ -3200,6 +4961,7 @@
         </w:rPr>
         <w:t xml:space="preserve">Подключена внешняя библиотека </w:t>
       </w:r>
+      <w:proofErr w:type="spellStart"/>
       <w:r>
         <w:rPr>
           <w:rFonts w:ascii="Times New Roman" w:hAnsi="Times New Roman" w:cs="Times New Roman"/>
@@ -3208,6 +4970,7 @@
         </w:rPr>
         <w:t>Pokemon</w:t>
       </w:r>
+      <w:proofErr w:type="spellEnd"/>
       <w:r>
         <w:rPr>
           <w:rFonts w:ascii="Times New Roman" w:hAnsi="Times New Roman" w:cs="Times New Roman"/>
@@ -3290,15 +5053,98 @@
           <w:szCs w:val="28"/>
           <w:lang w:val="ru-RU"/>
         </w:rPr>
+        <w:lastRenderedPageBreak/>
         <w:t xml:space="preserve">В результате была разработана работоспособная программа, демонстрирующая применение принципов ООП для построения объектной модели и проведения симуляции. </w:t>
       </w:r>
-      <w:r>
-        <w:rPr>
-          <w:rFonts w:ascii="Times New Roman" w:hAnsi="Times New Roman" w:cs="Times New Roman"/>
-          <w:sz w:val="28"/>
-          <w:szCs w:val="28"/>
-        </w:rPr>
-        <w:t>Все цели лабораторной работы достигнуты.</w:t>
+      <w:proofErr w:type="spellStart"/>
+      <w:r>
+        <w:rPr>
+          <w:rFonts w:ascii="Times New Roman" w:hAnsi="Times New Roman" w:cs="Times New Roman"/>
+          <w:sz w:val="28"/>
+          <w:szCs w:val="28"/>
+        </w:rPr>
+        <w:t>Все</w:t>
+      </w:r>
+      <w:proofErr w:type="spellEnd"/>
+      <w:r>
+        <w:rPr>
+          <w:rFonts w:ascii="Times New Roman" w:hAnsi="Times New Roman" w:cs="Times New Roman"/>
+          <w:sz w:val="28"/>
+          <w:szCs w:val="28"/>
+        </w:rPr>
+        <w:t xml:space="preserve"> </w:t>
+      </w:r>
+      <w:proofErr w:type="spellStart"/>
+      <w:r>
+        <w:rPr>
+          <w:rFonts w:ascii="Times New Roman" w:hAnsi="Times New Roman" w:cs="Times New Roman"/>
+          <w:sz w:val="28"/>
+          <w:szCs w:val="28"/>
+        </w:rPr>
+        <w:t>цели</w:t>
+      </w:r>
+      <w:proofErr w:type="spellEnd"/>
+      <w:r>
+        <w:rPr>
+          <w:rFonts w:ascii="Times New Roman" w:hAnsi="Times New Roman" w:cs="Times New Roman"/>
+          <w:sz w:val="28"/>
+          <w:szCs w:val="28"/>
+        </w:rPr>
+        <w:t xml:space="preserve"> </w:t>
+      </w:r>
+      <w:proofErr w:type="spellStart"/>
+      <w:r>
+        <w:rPr>
+          <w:rFonts w:ascii="Times New Roman" w:hAnsi="Times New Roman" w:cs="Times New Roman"/>
+          <w:sz w:val="28"/>
+          <w:szCs w:val="28"/>
+        </w:rPr>
+        <w:t>лабораторной</w:t>
+      </w:r>
+      <w:proofErr w:type="spellEnd"/>
+      <w:r>
+        <w:rPr>
+          <w:rFonts w:ascii="Times New Roman" w:hAnsi="Times New Roman" w:cs="Times New Roman"/>
+          <w:sz w:val="28"/>
+          <w:szCs w:val="28"/>
+        </w:rPr>
+        <w:t xml:space="preserve"> </w:t>
+      </w:r>
+      <w:proofErr w:type="spellStart"/>
+      <w:r>
+        <w:rPr>
+          <w:rFonts w:ascii="Times New Roman" w:hAnsi="Times New Roman" w:cs="Times New Roman"/>
+          <w:sz w:val="28"/>
+          <w:szCs w:val="28"/>
+        </w:rPr>
+        <w:t>работы</w:t>
+      </w:r>
+      <w:proofErr w:type="spellEnd"/>
+      <w:r>
+        <w:rPr>
+          <w:rFonts w:ascii="Times New Roman" w:hAnsi="Times New Roman" w:cs="Times New Roman"/>
+          <w:sz w:val="28"/>
+          <w:szCs w:val="28"/>
+        </w:rPr>
+        <w:t xml:space="preserve"> </w:t>
+      </w:r>
+      <w:proofErr w:type="spellStart"/>
+      <w:r>
+        <w:rPr>
+          <w:rFonts w:ascii="Times New Roman" w:hAnsi="Times New Roman" w:cs="Times New Roman"/>
+          <w:sz w:val="28"/>
+          <w:szCs w:val="28"/>
+        </w:rPr>
+        <w:t>достигнуты</w:t>
+      </w:r>
+      <w:proofErr w:type="spellEnd"/>
+      <w:r>
+        <w:rPr>
+          <w:rFonts w:ascii="Times New Roman" w:hAnsi="Times New Roman" w:cs="Times New Roman"/>
+          <w:sz w:val="28"/>
+          <w:szCs w:val="28"/>
+        </w:rPr>
+        <w:t>.</w:t>
       </w:r>
     </w:p>
     <w:sectPr>
@@ -4342,6 +6188,7 @@
   <w:style w:type="character" w:default="1" w:styleId="a0">
     <w:name w:val="Default Paragraph Font"/>
     <w:uiPriority w:val="1"/>
+    <w:semiHidden/>
     <w:unhideWhenUsed/>
   </w:style>
   <w:style w:type="table" w:default="1" w:styleId="a1">
